--- a/semestr-6/ПИС ИНФ/ПинфС_ОганнисянГА_ИКБО-15-22_Прак1.docx
+++ b/semestr-6/ПИС ИНФ/ПинфС_ОганнисянГА_ИКБО-15-22_Прак1.docx
@@ -10234,7 +10234,16 @@
           <w:sz w:val="28"/>
           <w:szCs w:val="28"/>
         </w:rPr>
-        <w:t>Специальных требований к патентной чистоте отсутствует, при этом разрабатываемые алгоритмы и программное обеспечение не нарушают существующие патентные права.</w:t>
+        <w:t xml:space="preserve">Специальных требований к патентной чистоте отсутствует, при этом разрабатываемые алгоритмы и программное обеспечение не нарушают существующие патентные </w:t>
+      </w:r>
+      <w:proofErr w:type="gramStart"/>
+      <w:r>
+        <w:rPr>
+          <w:rFonts w:ascii="Times New Roman" w:hAnsi="Times New Roman" w:cs="Times New Roman"/>
+          <w:sz w:val="28"/>
+          <w:szCs w:val="28"/>
+        </w:rPr>
+        <w:t>права.</w:t>
       </w:r>
       <w:r>
         <w:rPr>
@@ -10244,6 +10253,7 @@
         </w:rPr>
         <w:t>.</w:t>
       </w:r>
+      <w:proofErr w:type="gramEnd"/>
     </w:p>
     <w:p>
       <w:pPr>
@@ -10515,7 +10525,25 @@
           <w:sz w:val="28"/>
           <w:szCs w:val="28"/>
         </w:rPr>
-        <w:t>Требования к функциям выполняемым системой указаны в таблице 3.1.</w:t>
+        <w:t xml:space="preserve">Требования </w:t>
+      </w:r>
+      <w:proofErr w:type="gramStart"/>
+      <w:r>
+        <w:rPr>
+          <w:rFonts w:ascii="Times New Roman" w:hAnsi="Times New Roman" w:cs="Times New Roman"/>
+          <w:sz w:val="28"/>
+          <w:szCs w:val="28"/>
+        </w:rPr>
+        <w:t>к функциям</w:t>
+      </w:r>
+      <w:proofErr w:type="gramEnd"/>
+      <w:r>
+        <w:rPr>
+          <w:rFonts w:ascii="Times New Roman" w:hAnsi="Times New Roman" w:cs="Times New Roman"/>
+          <w:sz w:val="28"/>
+          <w:szCs w:val="28"/>
+        </w:rPr>
+        <w:t xml:space="preserve"> выполняемым системой указаны в таблице 3.1.</w:t>
       </w:r>
     </w:p>
     <w:p>
@@ -10546,7 +10574,27 @@
           <w:sz w:val="24"/>
           <w:szCs w:val="28"/>
         </w:rPr>
-        <w:t>.1 – Требования к функциям выполняемым системой</w:t>
+        <w:t xml:space="preserve">.1 – Требования </w:t>
+      </w:r>
+      <w:proofErr w:type="gramStart"/>
+      <w:r>
+        <w:rPr>
+          <w:rFonts w:ascii="Times New Roman" w:hAnsi="Times New Roman" w:cs="Times New Roman"/>
+          <w:i/>
+          <w:sz w:val="24"/>
+          <w:szCs w:val="28"/>
+        </w:rPr>
+        <w:t>к функциям</w:t>
+      </w:r>
+      <w:proofErr w:type="gramEnd"/>
+      <w:r>
+        <w:rPr>
+          <w:rFonts w:ascii="Times New Roman" w:hAnsi="Times New Roman" w:cs="Times New Roman"/>
+          <w:i/>
+          <w:sz w:val="24"/>
+          <w:szCs w:val="28"/>
+        </w:rPr>
+        <w:t xml:space="preserve"> выполняемым системой</w:t>
       </w:r>
     </w:p>
     <w:tbl>
@@ -12583,11 +12631,10 @@
       <w:pPr>
         <w:pStyle w:val="ae"/>
         <w:numPr>
-          <w:ilvl w:val="1"/>
+          <w:ilvl w:val="3"/>
           <w:numId w:val="30"/>
         </w:numPr>
         <w:spacing w:before="480" w:beforeAutospacing="0" w:after="240" w:afterAutospacing="0" w:line="360" w:lineRule="auto"/>
-        <w:ind w:left="0" w:firstLine="709"/>
         <w:jc w:val="both"/>
         <w:outlineLvl w:val="2"/>
         <w:rPr>
@@ -15393,8 +15440,9 @@
           <w:lang w:eastAsia="ru-RU"/>
           <w14:ligatures w14:val="none"/>
         </w:rPr>
-        <w:t>Администратор назначает или изменяет роли и права пользователей (например, кто может редактировать курсы, просматривать заявки, формировать отчёты).</w:t>
-      </w:r>
+        <w:t>Администратор назначает или изменяет роли и права пользователей (например, кто может редактировать курсы, просматривать заявки, формировать отчёты</w:t>
+      </w:r>
+      <w:proofErr w:type="gramStart"/>
       <w:r>
         <w:rPr>
           <w:rFonts w:ascii="Times New Roman" w:eastAsia="Times New Roman" w:hAnsi="Times New Roman" w:cs="Times New Roman"/>
@@ -15404,8 +15452,20 @@
           <w:lang w:eastAsia="ru-RU"/>
           <w14:ligatures w14:val="none"/>
         </w:rPr>
+        <w:t>).</w:t>
+      </w:r>
+      <w:r>
+        <w:rPr>
+          <w:rFonts w:ascii="Times New Roman" w:eastAsia="Times New Roman" w:hAnsi="Times New Roman" w:cs="Times New Roman"/>
+          <w:kern w:val="0"/>
+          <w:sz w:val="28"/>
+          <w:szCs w:val="28"/>
+          <w:lang w:eastAsia="ru-RU"/>
+          <w14:ligatures w14:val="none"/>
+        </w:rPr>
         <w:t>.</w:t>
       </w:r>
+      <w:proofErr w:type="gramEnd"/>
     </w:p>
     <w:p>
       <w:pPr>
@@ -15776,8 +15836,9 @@
           <w14:ligatures w14:val="none"/>
         </w:rPr>
         <w:lastRenderedPageBreak/>
-        <w:t>Документальное оформление и возврат (при необходимости подготовить дополнительные документы, отозвать заявку или внести изменения).</w:t>
-      </w:r>
+        <w:t>Документальное оформление и возврат (при необходимости подготовить дополнительные документы, отозвать заявку или внести изменения</w:t>
+      </w:r>
+      <w:proofErr w:type="gramStart"/>
       <w:r>
         <w:rPr>
           <w:rFonts w:ascii="Times New Roman" w:eastAsia="Times New Roman" w:hAnsi="Times New Roman" w:cs="Times New Roman"/>
@@ -15787,8 +15848,20 @@
           <w:lang w:eastAsia="ru-RU"/>
           <w14:ligatures w14:val="none"/>
         </w:rPr>
+        <w:t>).</w:t>
+      </w:r>
+      <w:r>
+        <w:rPr>
+          <w:rFonts w:ascii="Times New Roman" w:eastAsia="Times New Roman" w:hAnsi="Times New Roman" w:cs="Times New Roman"/>
+          <w:kern w:val="0"/>
+          <w:sz w:val="28"/>
+          <w:szCs w:val="28"/>
+          <w:lang w:eastAsia="ru-RU"/>
+          <w14:ligatures w14:val="none"/>
+        </w:rPr>
         <w:t>.</w:t>
       </w:r>
+      <w:proofErr w:type="gramEnd"/>
     </w:p>
     <w:p>
       <w:pPr>
@@ -16295,8 +16368,9 @@
           <w:lang w:eastAsia="ru-RU"/>
           <w14:ligatures w14:val="none"/>
         </w:rPr>
-        <w:t>Обновляет контент (курсы, профили менторов, стажировки), формирует отчёты и помогает пользователям решать возникающие вопросы.</w:t>
-      </w:r>
+        <w:t xml:space="preserve">Обновляет контент (курсы, профили менторов, стажировки), формирует отчёты и помогает пользователям решать возникающие </w:t>
+      </w:r>
+      <w:proofErr w:type="gramStart"/>
       <w:r>
         <w:rPr>
           <w:rFonts w:ascii="Times New Roman" w:eastAsia="Times New Roman" w:hAnsi="Times New Roman" w:cs="Times New Roman"/>
@@ -16306,8 +16380,20 @@
           <w:lang w:eastAsia="ru-RU"/>
           <w14:ligatures w14:val="none"/>
         </w:rPr>
+        <w:t>вопросы.</w:t>
+      </w:r>
+      <w:r>
+        <w:rPr>
+          <w:rFonts w:ascii="Times New Roman" w:eastAsia="Times New Roman" w:hAnsi="Times New Roman" w:cs="Times New Roman"/>
+          <w:kern w:val="0"/>
+          <w:sz w:val="28"/>
+          <w:szCs w:val="28"/>
+          <w:lang w:eastAsia="ru-RU"/>
+          <w14:ligatures w14:val="none"/>
+        </w:rPr>
         <w:t>.</w:t>
       </w:r>
+      <w:proofErr w:type="gramEnd"/>
     </w:p>
     <w:p>
       <w:pPr>
@@ -17342,15 +17428,7 @@
           <w:sz w:val="28"/>
           <w:szCs w:val="28"/>
         </w:rPr>
-        <w:t>Обновлённые данные в базе данных</w:t>
-      </w:r>
-      <w:r>
-        <w:rPr>
-          <w:rFonts w:ascii="Times New Roman" w:hAnsi="Times New Roman" w:cs="Times New Roman"/>
-          <w:sz w:val="28"/>
-          <w:szCs w:val="28"/>
-        </w:rPr>
-        <w:t>;</w:t>
+        <w:t>Обновлённые данные в базе данных;</w:t>
       </w:r>
     </w:p>
     <w:p>
@@ -17473,6 +17551,7 @@
       <w:r>
         <w:rPr>
           <w:rFonts w:ascii="Times New Roman" w:hAnsi="Times New Roman" w:cs="Times New Roman"/>
+          <w:noProof/>
           <w:kern w:val="0"/>
           <w:sz w:val="28"/>
           <w:szCs w:val="28"/>
@@ -17997,14 +18076,13 @@
           <w:sz w:val="28"/>
           <w:szCs w:val="28"/>
         </w:rPr>
-        <w:t>Данные о погодных условиях</w:t>
-      </w:r>
-      <w:r>
-        <w:rPr>
-          <w:rFonts w:ascii="Times New Roman" w:hAnsi="Times New Roman" w:cs="Times New Roman"/>
-          <w:sz w:val="28"/>
-          <w:szCs w:val="28"/>
-          <w:lang w:val="en-US"/>
+        <w:t>Информация о профилях менторов и их квалификации</w:t>
+      </w:r>
+      <w:r>
+        <w:rPr>
+          <w:rFonts w:ascii="Times New Roman" w:hAnsi="Times New Roman" w:cs="Times New Roman"/>
+          <w:sz w:val="28"/>
+          <w:szCs w:val="28"/>
         </w:rPr>
         <w:t>;</w:t>
       </w:r>
@@ -18031,7 +18109,15 @@
           <w:sz w:val="28"/>
           <w:szCs w:val="28"/>
         </w:rPr>
-        <w:t>Данные о грузах и поставках.</w:t>
+        <w:t>Данные о заявках на стажировки и запросах на менторскую поддержку</w:t>
+      </w:r>
+      <w:r>
+        <w:rPr>
+          <w:rFonts w:ascii="Times New Roman" w:hAnsi="Times New Roman" w:cs="Times New Roman"/>
+          <w:sz w:val="28"/>
+          <w:szCs w:val="28"/>
+        </w:rPr>
+        <w:t>.</w:t>
       </w:r>
     </w:p>
     <w:p>
@@ -18087,7 +18173,15 @@
           <w:sz w:val="28"/>
           <w:szCs w:val="28"/>
         </w:rPr>
-        <w:t>Промежуточная БД</w:t>
+        <w:t>Первичная Б</w:t>
+      </w:r>
+      <w:r>
+        <w:rPr>
+          <w:rFonts w:ascii="Times New Roman" w:hAnsi="Times New Roman" w:cs="Times New Roman"/>
+          <w:sz w:val="28"/>
+          <w:szCs w:val="28"/>
+        </w:rPr>
+        <w:t>Д</w:t>
       </w:r>
     </w:p>
     <w:p>
@@ -18142,7 +18236,15 @@
           <w:sz w:val="28"/>
           <w:szCs w:val="28"/>
         </w:rPr>
-        <w:t>Нормативные документы и стандарты: требования к формату и структуре логистических данных.</w:t>
+        <w:t>Нормативные документы и стандарты в области образования</w:t>
+      </w:r>
+      <w:r>
+        <w:rPr>
+          <w:rFonts w:ascii="Times New Roman" w:hAnsi="Times New Roman" w:cs="Times New Roman"/>
+          <w:sz w:val="28"/>
+          <w:szCs w:val="28"/>
+        </w:rPr>
+        <w:t>.</w:t>
       </w:r>
     </w:p>
     <w:p>
@@ -18167,7 +18269,15 @@
           <w:sz w:val="28"/>
           <w:szCs w:val="28"/>
         </w:rPr>
-        <w:t>Политика безопасности и права доступа;</w:t>
+        <w:t>Требования к качеству образовательных услуг</w:t>
+      </w:r>
+      <w:r>
+        <w:rPr>
+          <w:rFonts w:ascii="Times New Roman" w:hAnsi="Times New Roman" w:cs="Times New Roman"/>
+          <w:sz w:val="28"/>
+          <w:szCs w:val="28"/>
+        </w:rPr>
+        <w:t>;</w:t>
       </w:r>
     </w:p>
     <w:p>
@@ -18192,7 +18302,15 @@
           <w:sz w:val="28"/>
           <w:szCs w:val="28"/>
         </w:rPr>
-        <w:t>Корпоративные регламенты.</w:t>
+        <w:t>Политика конфиденциальности и безопасности данных</w:t>
+      </w:r>
+      <w:r>
+        <w:rPr>
+          <w:rFonts w:ascii="Times New Roman" w:hAnsi="Times New Roman" w:cs="Times New Roman"/>
+          <w:sz w:val="28"/>
+          <w:szCs w:val="28"/>
+        </w:rPr>
+        <w:t>.</w:t>
       </w:r>
     </w:p>
     <w:p>
@@ -18332,58 +18450,15 @@
           <w:szCs w:val="28"/>
         </w:rPr>
         <w:lastRenderedPageBreak/>
-        <w:t>Персонал.</w:t>
-      </w:r>
-    </w:p>
-    <w:p>
-      <w:pPr>
-        <w:pStyle w:val="a8"/>
-        <w:spacing w:after="0" w:line="360" w:lineRule="auto"/>
-        <w:ind w:left="0" w:firstLine="709"/>
-        <w:jc w:val="both"/>
-        <w:rPr>
-          <w:rFonts w:ascii="Times New Roman" w:hAnsi="Times New Roman" w:cs="Times New Roman"/>
-          <w:sz w:val="28"/>
-          <w:szCs w:val="28"/>
-        </w:rPr>
-      </w:pPr>
-      <w:r>
-        <w:rPr>
-          <w:rFonts w:ascii="Times New Roman" w:hAnsi="Times New Roman" w:cs="Times New Roman"/>
-          <w:sz w:val="28"/>
-          <w:szCs w:val="28"/>
-        </w:rPr>
-        <w:t>Блок A2. Обработка и анализ данных.</w:t>
-      </w:r>
-    </w:p>
-    <w:p>
-      <w:pPr>
-        <w:pStyle w:val="a8"/>
-        <w:spacing w:after="0" w:line="360" w:lineRule="auto"/>
-        <w:ind w:left="0" w:firstLine="709"/>
-        <w:jc w:val="both"/>
-        <w:rPr>
-          <w:rFonts w:ascii="Times New Roman" w:hAnsi="Times New Roman" w:cs="Times New Roman"/>
-          <w:sz w:val="28"/>
-          <w:szCs w:val="28"/>
-        </w:rPr>
-      </w:pPr>
-      <w:r>
-        <w:rPr>
-          <w:rFonts w:ascii="Times New Roman" w:hAnsi="Times New Roman" w:cs="Times New Roman"/>
-          <w:sz w:val="28"/>
-          <w:szCs w:val="28"/>
-        </w:rPr>
-        <w:t>Входы</w:t>
-      </w:r>
-      <w:r>
-        <w:rPr>
-          <w:rFonts w:ascii="Times New Roman" w:hAnsi="Times New Roman" w:cs="Times New Roman"/>
-          <w:sz w:val="28"/>
-          <w:szCs w:val="28"/>
-          <w:lang w:val="en-US"/>
-        </w:rPr>
-        <w:t>:</w:t>
+        <w:t>API для интеграции с внешними образовательными платформами</w:t>
+      </w:r>
+      <w:r>
+        <w:rPr>
+          <w:rFonts w:ascii="Times New Roman" w:hAnsi="Times New Roman" w:cs="Times New Roman"/>
+          <w:sz w:val="28"/>
+          <w:szCs w:val="28"/>
+        </w:rPr>
+        <w:t>;</w:t>
       </w:r>
     </w:p>
     <w:p>
@@ -18408,28 +18483,49 @@
           <w:sz w:val="28"/>
           <w:szCs w:val="28"/>
         </w:rPr>
-        <w:t>Промежуточная БД (результат работы A1).</w:t>
+        <w:t>Персонал.</w:t>
       </w:r>
     </w:p>
     <w:p>
       <w:pPr>
         <w:pStyle w:val="a8"/>
         <w:spacing w:after="0" w:line="360" w:lineRule="auto"/>
-        <w:ind w:left="709"/>
-        <w:jc w:val="both"/>
-        <w:rPr>
-          <w:rFonts w:ascii="Times New Roman" w:hAnsi="Times New Roman" w:cs="Times New Roman"/>
-          <w:sz w:val="28"/>
-          <w:szCs w:val="28"/>
-        </w:rPr>
-      </w:pPr>
-      <w:r>
-        <w:rPr>
-          <w:rFonts w:ascii="Times New Roman" w:hAnsi="Times New Roman" w:cs="Times New Roman"/>
-          <w:sz w:val="28"/>
-          <w:szCs w:val="28"/>
-        </w:rPr>
-        <w:t>Выходы</w:t>
+        <w:ind w:left="0" w:firstLine="709"/>
+        <w:jc w:val="both"/>
+        <w:rPr>
+          <w:rFonts w:ascii="Times New Roman" w:hAnsi="Times New Roman" w:cs="Times New Roman"/>
+          <w:sz w:val="28"/>
+          <w:szCs w:val="28"/>
+        </w:rPr>
+      </w:pPr>
+      <w:r>
+        <w:rPr>
+          <w:rFonts w:ascii="Times New Roman" w:hAnsi="Times New Roman" w:cs="Times New Roman"/>
+          <w:sz w:val="28"/>
+          <w:szCs w:val="28"/>
+        </w:rPr>
+        <w:t>Блок A2. Обработка и анализ данных.</w:t>
+      </w:r>
+    </w:p>
+    <w:p>
+      <w:pPr>
+        <w:pStyle w:val="a8"/>
+        <w:spacing w:after="0" w:line="360" w:lineRule="auto"/>
+        <w:ind w:left="0" w:firstLine="709"/>
+        <w:jc w:val="both"/>
+        <w:rPr>
+          <w:rFonts w:ascii="Times New Roman" w:hAnsi="Times New Roman" w:cs="Times New Roman"/>
+          <w:sz w:val="28"/>
+          <w:szCs w:val="28"/>
+        </w:rPr>
+      </w:pPr>
+      <w:r>
+        <w:rPr>
+          <w:rFonts w:ascii="Times New Roman" w:hAnsi="Times New Roman" w:cs="Times New Roman"/>
+          <w:sz w:val="28"/>
+          <w:szCs w:val="28"/>
+        </w:rPr>
+        <w:t>Входы</w:t>
       </w:r>
       <w:r>
         <w:rPr>
@@ -18463,28 +18559,36 @@
           <w:sz w:val="28"/>
           <w:szCs w:val="28"/>
         </w:rPr>
-        <w:t>Аналитические сводки и обновленные данные</w:t>
+        <w:t>Первичная БД</w:t>
+      </w:r>
+      <w:r>
+        <w:rPr>
+          <w:rFonts w:ascii="Times New Roman" w:hAnsi="Times New Roman" w:cs="Times New Roman"/>
+          <w:sz w:val="28"/>
+          <w:szCs w:val="28"/>
+        </w:rPr>
+        <w:t xml:space="preserve"> (результат работы A1).</w:t>
       </w:r>
     </w:p>
     <w:p>
       <w:pPr>
         <w:pStyle w:val="a8"/>
         <w:spacing w:after="0" w:line="360" w:lineRule="auto"/>
-        <w:ind w:left="0" w:firstLine="709"/>
-        <w:jc w:val="both"/>
-        <w:rPr>
-          <w:rFonts w:ascii="Times New Roman" w:hAnsi="Times New Roman" w:cs="Times New Roman"/>
-          <w:sz w:val="28"/>
-          <w:szCs w:val="28"/>
-        </w:rPr>
-      </w:pPr>
-      <w:r>
-        <w:rPr>
-          <w:rFonts w:ascii="Times New Roman" w:hAnsi="Times New Roman" w:cs="Times New Roman"/>
-          <w:sz w:val="28"/>
-          <w:szCs w:val="28"/>
-        </w:rPr>
-        <w:t>Управления</w:t>
+        <w:ind w:left="709"/>
+        <w:jc w:val="both"/>
+        <w:rPr>
+          <w:rFonts w:ascii="Times New Roman" w:hAnsi="Times New Roman" w:cs="Times New Roman"/>
+          <w:sz w:val="28"/>
+          <w:szCs w:val="28"/>
+        </w:rPr>
+      </w:pPr>
+      <w:r>
+        <w:rPr>
+          <w:rFonts w:ascii="Times New Roman" w:hAnsi="Times New Roman" w:cs="Times New Roman"/>
+          <w:sz w:val="28"/>
+          <w:szCs w:val="28"/>
+        </w:rPr>
+        <w:t>Выходы</w:t>
       </w:r>
       <w:r>
         <w:rPr>
@@ -18518,7 +18622,37 @@
           <w:sz w:val="28"/>
           <w:szCs w:val="28"/>
         </w:rPr>
-        <w:t>Политика безопасности и права доступа;</w:t>
+        <w:t>Чистые проверенные данные во вторичной БД</w:t>
+      </w:r>
+    </w:p>
+    <w:p>
+      <w:pPr>
+        <w:pStyle w:val="a8"/>
+        <w:spacing w:after="0" w:line="360" w:lineRule="auto"/>
+        <w:ind w:left="0" w:firstLine="709"/>
+        <w:jc w:val="both"/>
+        <w:rPr>
+          <w:rFonts w:ascii="Times New Roman" w:hAnsi="Times New Roman" w:cs="Times New Roman"/>
+          <w:sz w:val="28"/>
+          <w:szCs w:val="28"/>
+        </w:rPr>
+      </w:pPr>
+      <w:r>
+        <w:rPr>
+          <w:rFonts w:ascii="Times New Roman" w:hAnsi="Times New Roman" w:cs="Times New Roman"/>
+          <w:sz w:val="28"/>
+          <w:szCs w:val="28"/>
+        </w:rPr>
+        <w:t>Управления</w:t>
+      </w:r>
+      <w:r>
+        <w:rPr>
+          <w:rFonts w:ascii="Times New Roman" w:hAnsi="Times New Roman" w:cs="Times New Roman"/>
+          <w:sz w:val="28"/>
+          <w:szCs w:val="28"/>
+          <w:lang w:val="en-US"/>
+        </w:rPr>
+        <w:t>:</w:t>
       </w:r>
     </w:p>
     <w:p>
@@ -18543,37 +18677,15 @@
           <w:sz w:val="28"/>
           <w:szCs w:val="28"/>
         </w:rPr>
-        <w:t>Корпоративные регламенты.</w:t>
-      </w:r>
-    </w:p>
-    <w:p>
-      <w:pPr>
-        <w:pStyle w:val="a8"/>
-        <w:spacing w:after="0" w:line="360" w:lineRule="auto"/>
-        <w:ind w:left="0" w:firstLine="709"/>
-        <w:jc w:val="both"/>
-        <w:rPr>
-          <w:rFonts w:ascii="Times New Roman" w:hAnsi="Times New Roman" w:cs="Times New Roman"/>
-          <w:sz w:val="28"/>
-          <w:szCs w:val="28"/>
-        </w:rPr>
-      </w:pPr>
-      <w:r>
-        <w:rPr>
-          <w:rFonts w:ascii="Times New Roman" w:hAnsi="Times New Roman" w:cs="Times New Roman"/>
-          <w:sz w:val="28"/>
-          <w:szCs w:val="28"/>
-        </w:rPr>
-        <w:t>Механизмы</w:t>
-      </w:r>
-      <w:r>
-        <w:rPr>
-          <w:rFonts w:ascii="Times New Roman" w:hAnsi="Times New Roman" w:cs="Times New Roman"/>
-          <w:sz w:val="28"/>
-          <w:szCs w:val="28"/>
-          <w:lang w:val="en-US"/>
-        </w:rPr>
-        <w:t>:</w:t>
+        <w:t>Политика конфиденциальности и безопасности данных</w:t>
+      </w:r>
+      <w:r>
+        <w:rPr>
+          <w:rFonts w:ascii="Times New Roman" w:hAnsi="Times New Roman" w:cs="Times New Roman"/>
+          <w:sz w:val="28"/>
+          <w:szCs w:val="28"/>
+        </w:rPr>
+        <w:t>;</w:t>
       </w:r>
     </w:p>
     <w:p>
@@ -18598,14 +18710,13 @@
           <w:sz w:val="28"/>
           <w:szCs w:val="28"/>
         </w:rPr>
-        <w:t>Сервер</w:t>
-      </w:r>
-      <w:r>
-        <w:rPr>
-          <w:rFonts w:ascii="Times New Roman" w:hAnsi="Times New Roman" w:cs="Times New Roman"/>
-          <w:sz w:val="28"/>
-          <w:szCs w:val="28"/>
-          <w:lang w:val="en-US"/>
+        <w:t>Нормативные документы и стандарты в области образования</w:t>
+      </w:r>
+      <w:r>
+        <w:rPr>
+          <w:rFonts w:ascii="Times New Roman" w:hAnsi="Times New Roman" w:cs="Times New Roman"/>
+          <w:sz w:val="28"/>
+          <w:szCs w:val="28"/>
         </w:rPr>
         <w:t>;</w:t>
       </w:r>
@@ -18632,7 +18743,45 @@
           <w:sz w:val="28"/>
           <w:szCs w:val="28"/>
         </w:rPr>
-        <w:t>СУБД;</w:t>
+        <w:t>Требования к качеству образовательных услуг</w:t>
+      </w:r>
+      <w:r>
+        <w:rPr>
+          <w:rFonts w:ascii="Times New Roman" w:hAnsi="Times New Roman" w:cs="Times New Roman"/>
+          <w:sz w:val="28"/>
+          <w:szCs w:val="28"/>
+        </w:rPr>
+        <w:t>.</w:t>
+      </w:r>
+    </w:p>
+    <w:p>
+      <w:pPr>
+        <w:pStyle w:val="a8"/>
+        <w:spacing w:after="0" w:line="360" w:lineRule="auto"/>
+        <w:ind w:left="0" w:firstLine="709"/>
+        <w:jc w:val="both"/>
+        <w:rPr>
+          <w:rFonts w:ascii="Times New Roman" w:hAnsi="Times New Roman" w:cs="Times New Roman"/>
+          <w:sz w:val="28"/>
+          <w:szCs w:val="28"/>
+        </w:rPr>
+      </w:pPr>
+      <w:r>
+        <w:rPr>
+          <w:rFonts w:ascii="Times New Roman" w:hAnsi="Times New Roman" w:cs="Times New Roman"/>
+          <w:sz w:val="28"/>
+          <w:szCs w:val="28"/>
+        </w:rPr>
+        <w:t>Механизмы</w:t>
+      </w:r>
+      <w:r>
+        <w:rPr>
+          <w:rFonts w:ascii="Times New Roman" w:hAnsi="Times New Roman" w:cs="Times New Roman"/>
+          <w:sz w:val="28"/>
+          <w:szCs w:val="28"/>
+          <w:lang w:val="en-US"/>
+        </w:rPr>
+        <w:t>:</w:t>
       </w:r>
     </w:p>
     <w:p>
@@ -18657,49 +18806,7 @@
           <w:sz w:val="28"/>
           <w:szCs w:val="28"/>
         </w:rPr>
-        <w:t>Веб-сервер;</w:t>
-      </w:r>
-    </w:p>
-    <w:p>
-      <w:pPr>
-        <w:pStyle w:val="a8"/>
-        <w:spacing w:after="0" w:line="360" w:lineRule="auto"/>
-        <w:ind w:left="0" w:firstLine="709"/>
-        <w:jc w:val="both"/>
-        <w:rPr>
-          <w:rFonts w:ascii="Times New Roman" w:hAnsi="Times New Roman" w:cs="Times New Roman"/>
-          <w:sz w:val="28"/>
-          <w:szCs w:val="28"/>
-        </w:rPr>
-      </w:pPr>
-      <w:r>
-        <w:rPr>
-          <w:rFonts w:ascii="Times New Roman" w:hAnsi="Times New Roman" w:cs="Times New Roman"/>
-          <w:sz w:val="28"/>
-          <w:szCs w:val="28"/>
-        </w:rPr>
-        <w:t>Блок A3. Формирование отчётов и планов.</w:t>
-      </w:r>
-    </w:p>
-    <w:p>
-      <w:pPr>
-        <w:pStyle w:val="a8"/>
-        <w:spacing w:after="0" w:line="360" w:lineRule="auto"/>
-        <w:ind w:left="0" w:firstLine="709"/>
-        <w:jc w:val="both"/>
-        <w:rPr>
-          <w:rFonts w:ascii="Times New Roman" w:hAnsi="Times New Roman" w:cs="Times New Roman"/>
-          <w:sz w:val="28"/>
-          <w:szCs w:val="28"/>
-        </w:rPr>
-      </w:pPr>
-      <w:r>
-        <w:rPr>
-          <w:rFonts w:ascii="Times New Roman" w:hAnsi="Times New Roman" w:cs="Times New Roman"/>
-          <w:sz w:val="28"/>
-          <w:szCs w:val="28"/>
-        </w:rPr>
-        <w:t>Входы</w:t>
+        <w:t>Сервер</w:t>
       </w:r>
       <w:r>
         <w:rPr>
@@ -18708,7 +18815,7 @@
           <w:szCs w:val="28"/>
           <w:lang w:val="en-US"/>
         </w:rPr>
-        <w:t>:</w:t>
+        <w:t>;</w:t>
       </w:r>
     </w:p>
     <w:p>
@@ -18733,37 +18840,7 @@
           <w:sz w:val="28"/>
           <w:szCs w:val="28"/>
         </w:rPr>
-        <w:t>Аналитические сводки и обновленные данные (результат A2).</w:t>
-      </w:r>
-    </w:p>
-    <w:p>
-      <w:pPr>
-        <w:pStyle w:val="a8"/>
-        <w:spacing w:after="0" w:line="360" w:lineRule="auto"/>
-        <w:ind w:left="0" w:firstLine="709"/>
-        <w:jc w:val="both"/>
-        <w:rPr>
-          <w:rFonts w:ascii="Times New Roman" w:hAnsi="Times New Roman" w:cs="Times New Roman"/>
-          <w:sz w:val="28"/>
-          <w:szCs w:val="28"/>
-        </w:rPr>
-      </w:pPr>
-      <w:r>
-        <w:rPr>
-          <w:rFonts w:ascii="Times New Roman" w:hAnsi="Times New Roman" w:cs="Times New Roman"/>
-          <w:sz w:val="28"/>
-          <w:szCs w:val="28"/>
-        </w:rPr>
-        <w:t>Выходы</w:t>
-      </w:r>
-      <w:r>
-        <w:rPr>
-          <w:rFonts w:ascii="Times New Roman" w:hAnsi="Times New Roman" w:cs="Times New Roman"/>
-          <w:sz w:val="28"/>
-          <w:szCs w:val="28"/>
-          <w:lang w:val="en-US"/>
-        </w:rPr>
-        <w:t>:</w:t>
+        <w:t>СУБД;</w:t>
       </w:r>
     </w:p>
     <w:p>
@@ -18788,7 +18865,7 @@
           <w:sz w:val="28"/>
           <w:szCs w:val="28"/>
         </w:rPr>
-        <w:t>Отчеты и аналитика</w:t>
+        <w:t>API</w:t>
       </w:r>
       <w:r>
         <w:rPr>
@@ -18822,7 +18899,73 @@
           <w:sz w:val="28"/>
           <w:szCs w:val="28"/>
         </w:rPr>
-        <w:t>Планы полевых работ</w:t>
+        <w:t>Персонал</w:t>
+      </w:r>
+      <w:r>
+        <w:rPr>
+          <w:rFonts w:ascii="Times New Roman" w:hAnsi="Times New Roman" w:cs="Times New Roman"/>
+          <w:sz w:val="28"/>
+          <w:szCs w:val="28"/>
+        </w:rPr>
+        <w:t>;</w:t>
+      </w:r>
+    </w:p>
+    <w:p>
+      <w:pPr>
+        <w:pStyle w:val="a8"/>
+        <w:spacing w:after="0" w:line="360" w:lineRule="auto"/>
+        <w:ind w:left="0" w:firstLine="709"/>
+        <w:jc w:val="both"/>
+        <w:rPr>
+          <w:rFonts w:ascii="Times New Roman" w:hAnsi="Times New Roman" w:cs="Times New Roman"/>
+          <w:sz w:val="28"/>
+          <w:szCs w:val="28"/>
+        </w:rPr>
+      </w:pPr>
+      <w:r>
+        <w:rPr>
+          <w:rFonts w:ascii="Times New Roman" w:hAnsi="Times New Roman" w:cs="Times New Roman"/>
+          <w:sz w:val="28"/>
+          <w:szCs w:val="28"/>
+        </w:rPr>
+        <w:t xml:space="preserve">Блок A3. </w:t>
+      </w:r>
+      <w:r>
+        <w:rPr>
+          <w:rFonts w:ascii="Times New Roman" w:hAnsi="Times New Roman" w:cs="Times New Roman"/>
+          <w:sz w:val="28"/>
+          <w:szCs w:val="28"/>
+        </w:rPr>
+        <w:t>Анализ запросов и активности пользователей</w:t>
+      </w:r>
+      <w:r>
+        <w:rPr>
+          <w:rFonts w:ascii="Times New Roman" w:hAnsi="Times New Roman" w:cs="Times New Roman"/>
+          <w:sz w:val="28"/>
+          <w:szCs w:val="28"/>
+        </w:rPr>
+        <w:t>.</w:t>
+      </w:r>
+    </w:p>
+    <w:p>
+      <w:pPr>
+        <w:pStyle w:val="a8"/>
+        <w:spacing w:after="0" w:line="360" w:lineRule="auto"/>
+        <w:ind w:left="0" w:firstLine="709"/>
+        <w:jc w:val="both"/>
+        <w:rPr>
+          <w:rFonts w:ascii="Times New Roman" w:hAnsi="Times New Roman" w:cs="Times New Roman"/>
+          <w:sz w:val="28"/>
+          <w:szCs w:val="28"/>
+        </w:rPr>
+      </w:pPr>
+      <w:r>
+        <w:rPr>
+          <w:rFonts w:ascii="Times New Roman" w:hAnsi="Times New Roman" w:cs="Times New Roman"/>
+          <w:sz w:val="28"/>
+          <w:szCs w:val="28"/>
+        </w:rPr>
+        <w:t>Входы</w:t>
       </w:r>
       <w:r>
         <w:rPr>
@@ -18831,7 +18974,7 @@
           <w:szCs w:val="28"/>
           <w:lang w:val="en-US"/>
         </w:rPr>
-        <w:t>;</w:t>
+        <w:t>:</w:t>
       </w:r>
     </w:p>
     <w:p>
@@ -18856,7 +18999,45 @@
           <w:sz w:val="28"/>
           <w:szCs w:val="28"/>
         </w:rPr>
-        <w:t>План работ.</w:t>
+        <w:t>Чистые проверенные данные (результат A2)</w:t>
+      </w:r>
+      <w:r>
+        <w:rPr>
+          <w:rFonts w:ascii="Times New Roman" w:hAnsi="Times New Roman" w:cs="Times New Roman"/>
+          <w:sz w:val="28"/>
+          <w:szCs w:val="28"/>
+        </w:rPr>
+        <w:t>.</w:t>
+      </w:r>
+    </w:p>
+    <w:p>
+      <w:pPr>
+        <w:pStyle w:val="a8"/>
+        <w:spacing w:after="0" w:line="360" w:lineRule="auto"/>
+        <w:ind w:left="0" w:firstLine="709"/>
+        <w:jc w:val="both"/>
+        <w:rPr>
+          <w:rFonts w:ascii="Times New Roman" w:hAnsi="Times New Roman" w:cs="Times New Roman"/>
+          <w:sz w:val="28"/>
+          <w:szCs w:val="28"/>
+        </w:rPr>
+      </w:pPr>
+      <w:r>
+        <w:rPr>
+          <w:rFonts w:ascii="Times New Roman" w:hAnsi="Times New Roman" w:cs="Times New Roman"/>
+          <w:sz w:val="28"/>
+          <w:szCs w:val="28"/>
+        </w:rPr>
+        <w:t>Выходы</w:t>
+      </w:r>
+      <w:r>
+        <w:rPr>
+          <w:rFonts w:ascii="Times New Roman" w:hAnsi="Times New Roman" w:cs="Times New Roman"/>
+          <w:sz w:val="28"/>
+          <w:szCs w:val="28"/>
+          <w:lang w:val="en-US"/>
+        </w:rPr>
+        <w:t>:</w:t>
       </w:r>
     </w:p>
     <w:p>
@@ -18881,7 +19062,15 @@
           <w:sz w:val="28"/>
           <w:szCs w:val="28"/>
         </w:rPr>
-        <w:t>Планы полевых работ</w:t>
+        <w:t>Результаты анализа данных о запросах и активности пользователей</w:t>
+      </w:r>
+      <w:r>
+        <w:rPr>
+          <w:rFonts w:ascii="Times New Roman" w:hAnsi="Times New Roman" w:cs="Times New Roman"/>
+          <w:sz w:val="28"/>
+          <w:szCs w:val="28"/>
+        </w:rPr>
+        <w:t>;</w:t>
       </w:r>
     </w:p>
     <w:p>
@@ -18936,14 +19125,13 @@
           <w:sz w:val="28"/>
           <w:szCs w:val="28"/>
         </w:rPr>
-        <w:t>Нормативные документы и стандарты</w:t>
-      </w:r>
-      <w:r>
-        <w:rPr>
-          <w:rFonts w:ascii="Times New Roman" w:hAnsi="Times New Roman" w:cs="Times New Roman"/>
-          <w:sz w:val="28"/>
-          <w:szCs w:val="28"/>
-          <w:lang w:val="en-US"/>
+        <w:t>Нормативные документы и стандарты в области образования</w:t>
+      </w:r>
+      <w:r>
+        <w:rPr>
+          <w:rFonts w:ascii="Times New Roman" w:hAnsi="Times New Roman" w:cs="Times New Roman"/>
+          <w:sz w:val="28"/>
+          <w:szCs w:val="28"/>
         </w:rPr>
         <w:t>;</w:t>
       </w:r>
@@ -18970,7 +19158,15 @@
           <w:sz w:val="28"/>
           <w:szCs w:val="28"/>
         </w:rPr>
-        <w:t>Политика безопасности и права доступа.</w:t>
+        <w:t>Политика конфиденциальности и безопасности данных</w:t>
+      </w:r>
+      <w:r>
+        <w:rPr>
+          <w:rFonts w:ascii="Times New Roman" w:hAnsi="Times New Roman" w:cs="Times New Roman"/>
+          <w:sz w:val="28"/>
+          <w:szCs w:val="28"/>
+        </w:rPr>
+        <w:t>.</w:t>
       </w:r>
     </w:p>
     <w:p>
@@ -19084,7 +19280,15 @@
           <w:sz w:val="28"/>
           <w:szCs w:val="28"/>
         </w:rPr>
-        <w:t>Веб-сервер.</w:t>
+        <w:t>Персонал</w:t>
+      </w:r>
+      <w:r>
+        <w:rPr>
+          <w:rFonts w:ascii="Times New Roman" w:hAnsi="Times New Roman" w:cs="Times New Roman"/>
+          <w:sz w:val="28"/>
+          <w:szCs w:val="28"/>
+        </w:rPr>
+        <w:t>.</w:t>
       </w:r>
     </w:p>
     <w:p>
@@ -19105,7 +19309,23 @@
           <w:sz w:val="28"/>
           <w:szCs w:val="28"/>
         </w:rPr>
-        <w:t>Блок A4. Логистика ресурсов и транспорта.</w:t>
+        <w:t xml:space="preserve">Блок A4. </w:t>
+      </w:r>
+      <w:r>
+        <w:rPr>
+          <w:rFonts w:ascii="Times New Roman" w:hAnsi="Times New Roman" w:cs="Times New Roman"/>
+          <w:sz w:val="28"/>
+          <w:szCs w:val="28"/>
+        </w:rPr>
+        <w:t>Генерация персонализированных рекомендаций</w:t>
+      </w:r>
+      <w:r>
+        <w:rPr>
+          <w:rFonts w:ascii="Times New Roman" w:hAnsi="Times New Roman" w:cs="Times New Roman"/>
+          <w:sz w:val="28"/>
+          <w:szCs w:val="28"/>
+        </w:rPr>
+        <w:t>.</w:t>
       </w:r>
     </w:p>
     <w:p>
@@ -19161,7 +19381,15 @@
           <w:szCs w:val="28"/>
         </w:rPr>
         <w:lastRenderedPageBreak/>
-        <w:t>План логистики (результат A3).</w:t>
+        <w:t>Результаты анализа данных о запросах и активности пользователей (результат A3)</w:t>
+      </w:r>
+      <w:r>
+        <w:rPr>
+          <w:rFonts w:ascii="Times New Roman" w:hAnsi="Times New Roman" w:cs="Times New Roman"/>
+          <w:sz w:val="28"/>
+          <w:szCs w:val="28"/>
+        </w:rPr>
+        <w:t>.</w:t>
       </w:r>
     </w:p>
     <w:p>
@@ -19216,14 +19444,13 @@
           <w:sz w:val="28"/>
           <w:szCs w:val="28"/>
         </w:rPr>
-        <w:t>Запросы на обслуживание техники</w:t>
-      </w:r>
-      <w:r>
-        <w:rPr>
-          <w:rFonts w:ascii="Times New Roman" w:hAnsi="Times New Roman" w:cs="Times New Roman"/>
-          <w:sz w:val="28"/>
-          <w:szCs w:val="28"/>
-          <w:lang w:val="en-US"/>
+        <w:t>Персонализированные рекомендации по подбору курсов, менторов и стажировок</w:t>
+      </w:r>
+      <w:r>
+        <w:rPr>
+          <w:rFonts w:ascii="Times New Roman" w:hAnsi="Times New Roman" w:cs="Times New Roman"/>
+          <w:sz w:val="28"/>
+          <w:szCs w:val="28"/>
         </w:rPr>
         <w:t>;</w:t>
       </w:r>
@@ -19250,14 +19477,13 @@
           <w:sz w:val="28"/>
           <w:szCs w:val="28"/>
         </w:rPr>
-        <w:t>Обновлённые данные в БД</w:t>
-      </w:r>
-      <w:r>
-        <w:rPr>
-          <w:rFonts w:ascii="Times New Roman" w:hAnsi="Times New Roman" w:cs="Times New Roman"/>
-          <w:sz w:val="28"/>
-          <w:szCs w:val="28"/>
-          <w:lang w:val="en-US"/>
+        <w:t>Обновлённые данные рекомендаций в БД</w:t>
+      </w:r>
+      <w:r>
+        <w:rPr>
+          <w:rFonts w:ascii="Times New Roman" w:hAnsi="Times New Roman" w:cs="Times New Roman"/>
+          <w:sz w:val="28"/>
+          <w:szCs w:val="28"/>
         </w:rPr>
         <w:t>.</w:t>
       </w:r>
@@ -19314,7 +19540,15 @@
           <w:sz w:val="28"/>
           <w:szCs w:val="28"/>
         </w:rPr>
-        <w:t>Политика безопасности и права доступа;</w:t>
+        <w:t>Требования к качеству образовательных услуг</w:t>
+      </w:r>
+      <w:r>
+        <w:rPr>
+          <w:rFonts w:ascii="Times New Roman" w:hAnsi="Times New Roman" w:cs="Times New Roman"/>
+          <w:sz w:val="28"/>
+          <w:szCs w:val="28"/>
+        </w:rPr>
+        <w:t>;</w:t>
       </w:r>
     </w:p>
     <w:p>
@@ -19339,7 +19573,15 @@
           <w:sz w:val="28"/>
           <w:szCs w:val="28"/>
         </w:rPr>
-        <w:t>Корпоративные регламенты.</w:t>
+        <w:t>Политика конфиденциальности и безопасности данных</w:t>
+      </w:r>
+      <w:r>
+        <w:rPr>
+          <w:rFonts w:ascii="Times New Roman" w:hAnsi="Times New Roman" w:cs="Times New Roman"/>
+          <w:sz w:val="28"/>
+          <w:szCs w:val="28"/>
+        </w:rPr>
+        <w:t>.</w:t>
       </w:r>
     </w:p>
     <w:p>
@@ -19443,17 +19685,9 @@
           <w:rFonts w:ascii="Times New Roman" w:hAnsi="Times New Roman" w:cs="Times New Roman"/>
           <w:sz w:val="28"/>
           <w:szCs w:val="28"/>
-        </w:rPr>
-        <w:t>Веб-сервер</w:t>
-      </w:r>
-      <w:r>
-        <w:rPr>
-          <w:rFonts w:ascii="Times New Roman" w:hAnsi="Times New Roman" w:cs="Times New Roman"/>
-          <w:sz w:val="28"/>
-          <w:szCs w:val="28"/>
           <w:lang w:val="en-US"/>
         </w:rPr>
-        <w:t>;</w:t>
+        <w:t>API;</w:t>
       </w:r>
     </w:p>
     <w:p>
@@ -19554,7 +19788,15 @@
           <w:sz w:val="28"/>
           <w:szCs w:val="28"/>
         </w:rPr>
-        <w:t>Запросы на обслуживание техники (результат А4).</w:t>
+        <w:t>Обновлённые данные рекомендаций и результаты анализа (результаты A3, A4)</w:t>
+      </w:r>
+      <w:r>
+        <w:rPr>
+          <w:rFonts w:ascii="Times New Roman" w:hAnsi="Times New Roman" w:cs="Times New Roman"/>
+          <w:sz w:val="28"/>
+          <w:szCs w:val="28"/>
+        </w:rPr>
+        <w:t>.</w:t>
       </w:r>
     </w:p>
     <w:p>
@@ -19609,7 +19851,15 @@
           <w:sz w:val="28"/>
           <w:szCs w:val="28"/>
         </w:rPr>
-        <w:t>Обновлённые учётные записи и права доступа;</w:t>
+        <w:t>Формируемые отчёты и аналитическая информация для принятия управленческих решений</w:t>
+      </w:r>
+      <w:r>
+        <w:rPr>
+          <w:rFonts w:ascii="Times New Roman" w:hAnsi="Times New Roman" w:cs="Times New Roman"/>
+          <w:sz w:val="28"/>
+          <w:szCs w:val="28"/>
+        </w:rPr>
+        <w:t>;</w:t>
       </w:r>
     </w:p>
     <w:p>
@@ -19634,14 +19884,13 @@
           <w:sz w:val="28"/>
           <w:szCs w:val="28"/>
         </w:rPr>
-        <w:t>Отчёты о сбоях</w:t>
-      </w:r>
-      <w:r>
-        <w:rPr>
-          <w:rFonts w:ascii="Times New Roman" w:hAnsi="Times New Roman" w:cs="Times New Roman"/>
-          <w:sz w:val="28"/>
-          <w:szCs w:val="28"/>
-          <w:lang w:val="en-US"/>
+        <w:t>Обновлённые данные в базе данных</w:t>
+      </w:r>
+      <w:r>
+        <w:rPr>
+          <w:rFonts w:ascii="Times New Roman" w:hAnsi="Times New Roman" w:cs="Times New Roman"/>
+          <w:sz w:val="28"/>
+          <w:szCs w:val="28"/>
         </w:rPr>
         <w:t>.</w:t>
       </w:r>
@@ -19698,7 +19947,15 @@
           <w:sz w:val="28"/>
           <w:szCs w:val="28"/>
         </w:rPr>
-        <w:t>Политика безопасности и права доступа;</w:t>
+        <w:t>Нормативные документы и стандарты в области образования</w:t>
+      </w:r>
+      <w:r>
+        <w:rPr>
+          <w:rFonts w:ascii="Times New Roman" w:hAnsi="Times New Roman" w:cs="Times New Roman"/>
+          <w:sz w:val="28"/>
+          <w:szCs w:val="28"/>
+        </w:rPr>
+        <w:t>;</w:t>
       </w:r>
     </w:p>
     <w:p>
@@ -19723,28 +19980,15 @@
           <w:sz w:val="28"/>
           <w:szCs w:val="28"/>
         </w:rPr>
-        <w:t>Корпоративные регламенты.</w:t>
-      </w:r>
-    </w:p>
-    <w:p>
-      <w:pPr>
-        <w:pStyle w:val="a8"/>
-        <w:spacing w:after="0" w:line="360" w:lineRule="auto"/>
-        <w:ind w:left="0" w:firstLine="709"/>
-        <w:jc w:val="both"/>
-        <w:rPr>
-          <w:rFonts w:ascii="Times New Roman" w:hAnsi="Times New Roman" w:cs="Times New Roman"/>
-          <w:sz w:val="28"/>
-          <w:szCs w:val="28"/>
-        </w:rPr>
-      </w:pPr>
-      <w:r>
-        <w:rPr>
-          <w:rFonts w:ascii="Times New Roman" w:hAnsi="Times New Roman" w:cs="Times New Roman"/>
-          <w:sz w:val="28"/>
-          <w:szCs w:val="28"/>
-        </w:rPr>
-        <w:t>Механизмы:</w:t>
+        <w:t>Политика конфиденциальности и безопасности данных</w:t>
+      </w:r>
+      <w:r>
+        <w:rPr>
+          <w:rFonts w:ascii="Times New Roman" w:hAnsi="Times New Roman" w:cs="Times New Roman"/>
+          <w:sz w:val="28"/>
+          <w:szCs w:val="28"/>
+        </w:rPr>
+        <w:t>;</w:t>
       </w:r>
     </w:p>
     <w:p>
@@ -19769,16 +20013,36 @@
           <w:sz w:val="28"/>
           <w:szCs w:val="28"/>
         </w:rPr>
-        <w:t>Сервер</w:t>
-      </w:r>
-      <w:r>
-        <w:rPr>
-          <w:rFonts w:ascii="Times New Roman" w:hAnsi="Times New Roman" w:cs="Times New Roman"/>
-          <w:sz w:val="28"/>
-          <w:szCs w:val="28"/>
-          <w:lang w:val="en-US"/>
-        </w:rPr>
-        <w:t>;</w:t>
+        <w:t>Требования к качеству образовательных услуг</w:t>
+      </w:r>
+      <w:r>
+        <w:rPr>
+          <w:rFonts w:ascii="Times New Roman" w:hAnsi="Times New Roman" w:cs="Times New Roman"/>
+          <w:sz w:val="28"/>
+          <w:szCs w:val="28"/>
+        </w:rPr>
+        <w:t>.</w:t>
+      </w:r>
+    </w:p>
+    <w:p>
+      <w:pPr>
+        <w:pStyle w:val="a8"/>
+        <w:spacing w:after="0" w:line="360" w:lineRule="auto"/>
+        <w:ind w:left="0" w:firstLine="709"/>
+        <w:jc w:val="both"/>
+        <w:rPr>
+          <w:rFonts w:ascii="Times New Roman" w:hAnsi="Times New Roman" w:cs="Times New Roman"/>
+          <w:sz w:val="28"/>
+          <w:szCs w:val="28"/>
+        </w:rPr>
+      </w:pPr>
+      <w:r>
+        <w:rPr>
+          <w:rFonts w:ascii="Times New Roman" w:hAnsi="Times New Roman" w:cs="Times New Roman"/>
+          <w:sz w:val="28"/>
+          <w:szCs w:val="28"/>
+        </w:rPr>
+        <w:t>Механизмы:</w:t>
       </w:r>
     </w:p>
     <w:p>
@@ -19803,7 +20067,16 @@
           <w:sz w:val="28"/>
           <w:szCs w:val="28"/>
         </w:rPr>
-        <w:t>СУБД;</w:t>
+        <w:t>Сервер</w:t>
+      </w:r>
+      <w:r>
+        <w:rPr>
+          <w:rFonts w:ascii="Times New Roman" w:hAnsi="Times New Roman" w:cs="Times New Roman"/>
+          <w:sz w:val="28"/>
+          <w:szCs w:val="28"/>
+          <w:lang w:val="en-US"/>
+        </w:rPr>
+        <w:t>;</w:t>
       </w:r>
     </w:p>
     <w:p>
@@ -19828,16 +20101,7 @@
           <w:sz w:val="28"/>
           <w:szCs w:val="28"/>
         </w:rPr>
-        <w:t>Веб-сервер</w:t>
-      </w:r>
-      <w:r>
-        <w:rPr>
-          <w:rFonts w:ascii="Times New Roman" w:hAnsi="Times New Roman" w:cs="Times New Roman"/>
-          <w:sz w:val="28"/>
-          <w:szCs w:val="28"/>
-          <w:lang w:val="en-US"/>
-        </w:rPr>
-        <w:t>;</w:t>
+        <w:t>СУБД;</w:t>
       </w:r>
     </w:p>
     <w:p>
@@ -19862,6 +20126,41 @@
           <w:sz w:val="28"/>
           <w:szCs w:val="28"/>
         </w:rPr>
+        <w:t>Веб-сервер</w:t>
+      </w:r>
+      <w:r>
+        <w:rPr>
+          <w:rFonts w:ascii="Times New Roman" w:hAnsi="Times New Roman" w:cs="Times New Roman"/>
+          <w:sz w:val="28"/>
+          <w:szCs w:val="28"/>
+          <w:lang w:val="en-US"/>
+        </w:rPr>
+        <w:t>;</w:t>
+      </w:r>
+    </w:p>
+    <w:p>
+      <w:pPr>
+        <w:pStyle w:val="a8"/>
+        <w:numPr>
+          <w:ilvl w:val="0"/>
+          <w:numId w:val="52"/>
+        </w:numPr>
+        <w:spacing w:after="0" w:line="360" w:lineRule="auto"/>
+        <w:ind w:left="0" w:firstLine="709"/>
+        <w:jc w:val="both"/>
+        <w:rPr>
+          <w:rFonts w:ascii="Times New Roman" w:hAnsi="Times New Roman" w:cs="Times New Roman"/>
+          <w:sz w:val="28"/>
+          <w:szCs w:val="28"/>
+        </w:rPr>
+      </w:pPr>
+      <w:r>
+        <w:rPr>
+          <w:rFonts w:ascii="Times New Roman" w:hAnsi="Times New Roman" w:cs="Times New Roman"/>
+          <w:sz w:val="28"/>
+          <w:szCs w:val="28"/>
+        </w:rPr>
+        <w:lastRenderedPageBreak/>
         <w:t>Персонал.</w:t>
       </w:r>
     </w:p>
@@ -28390,75 +28689,21 @@
   </w:num>
   <w:num w:numId="34">
     <w:abstractNumId w:val="46"/>
-    <w:lvlOverride w:ilvl="0"/>
-    <w:lvlOverride w:ilvl="1"/>
-    <w:lvlOverride w:ilvl="2"/>
-    <w:lvlOverride w:ilvl="3"/>
-    <w:lvlOverride w:ilvl="4"/>
-    <w:lvlOverride w:ilvl="5"/>
-    <w:lvlOverride w:ilvl="6"/>
-    <w:lvlOverride w:ilvl="7"/>
-    <w:lvlOverride w:ilvl="8"/>
   </w:num>
   <w:num w:numId="35">
     <w:abstractNumId w:val="29"/>
-    <w:lvlOverride w:ilvl="0"/>
-    <w:lvlOverride w:ilvl="1"/>
-    <w:lvlOverride w:ilvl="2"/>
-    <w:lvlOverride w:ilvl="3"/>
-    <w:lvlOverride w:ilvl="4"/>
-    <w:lvlOverride w:ilvl="5"/>
-    <w:lvlOverride w:ilvl="6"/>
-    <w:lvlOverride w:ilvl="7"/>
-    <w:lvlOverride w:ilvl="8"/>
   </w:num>
   <w:num w:numId="36">
     <w:abstractNumId w:val="14"/>
-    <w:lvlOverride w:ilvl="0"/>
-    <w:lvlOverride w:ilvl="1"/>
-    <w:lvlOverride w:ilvl="2"/>
-    <w:lvlOverride w:ilvl="3"/>
-    <w:lvlOverride w:ilvl="4"/>
-    <w:lvlOverride w:ilvl="5"/>
-    <w:lvlOverride w:ilvl="6"/>
-    <w:lvlOverride w:ilvl="7"/>
-    <w:lvlOverride w:ilvl="8"/>
   </w:num>
   <w:num w:numId="37">
     <w:abstractNumId w:val="2"/>
-    <w:lvlOverride w:ilvl="0"/>
-    <w:lvlOverride w:ilvl="1"/>
-    <w:lvlOverride w:ilvl="2"/>
-    <w:lvlOverride w:ilvl="3"/>
-    <w:lvlOverride w:ilvl="4"/>
-    <w:lvlOverride w:ilvl="5"/>
-    <w:lvlOverride w:ilvl="6"/>
-    <w:lvlOverride w:ilvl="7"/>
-    <w:lvlOverride w:ilvl="8"/>
   </w:num>
   <w:num w:numId="38">
     <w:abstractNumId w:val="31"/>
-    <w:lvlOverride w:ilvl="0"/>
-    <w:lvlOverride w:ilvl="1"/>
-    <w:lvlOverride w:ilvl="2"/>
-    <w:lvlOverride w:ilvl="3"/>
-    <w:lvlOverride w:ilvl="4"/>
-    <w:lvlOverride w:ilvl="5"/>
-    <w:lvlOverride w:ilvl="6"/>
-    <w:lvlOverride w:ilvl="7"/>
-    <w:lvlOverride w:ilvl="8"/>
   </w:num>
   <w:num w:numId="39">
     <w:abstractNumId w:val="32"/>
-    <w:lvlOverride w:ilvl="0"/>
-    <w:lvlOverride w:ilvl="1"/>
-    <w:lvlOverride w:ilvl="2"/>
-    <w:lvlOverride w:ilvl="3"/>
-    <w:lvlOverride w:ilvl="4"/>
-    <w:lvlOverride w:ilvl="5"/>
-    <w:lvlOverride w:ilvl="6"/>
-    <w:lvlOverride w:ilvl="7"/>
-    <w:lvlOverride w:ilvl="8"/>
   </w:num>
   <w:num w:numId="40">
     <w:abstractNumId w:val="28"/>
@@ -28506,27 +28751,9 @@
   </w:num>
   <w:num w:numId="42">
     <w:abstractNumId w:val="17"/>
-    <w:lvlOverride w:ilvl="0"/>
-    <w:lvlOverride w:ilvl="1"/>
-    <w:lvlOverride w:ilvl="2"/>
-    <w:lvlOverride w:ilvl="3"/>
-    <w:lvlOverride w:ilvl="4"/>
-    <w:lvlOverride w:ilvl="5"/>
-    <w:lvlOverride w:ilvl="6"/>
-    <w:lvlOverride w:ilvl="7"/>
-    <w:lvlOverride w:ilvl="8"/>
   </w:num>
   <w:num w:numId="43">
     <w:abstractNumId w:val="9"/>
-    <w:lvlOverride w:ilvl="0"/>
-    <w:lvlOverride w:ilvl="1"/>
-    <w:lvlOverride w:ilvl="2"/>
-    <w:lvlOverride w:ilvl="3"/>
-    <w:lvlOverride w:ilvl="4"/>
-    <w:lvlOverride w:ilvl="5"/>
-    <w:lvlOverride w:ilvl="6"/>
-    <w:lvlOverride w:ilvl="7"/>
-    <w:lvlOverride w:ilvl="8"/>
   </w:num>
   <w:num w:numId="44">
     <w:abstractNumId w:val="20"/>
@@ -28560,15 +28787,6 @@
   </w:num>
   <w:num w:numId="45">
     <w:abstractNumId w:val="38"/>
-    <w:lvlOverride w:ilvl="0"/>
-    <w:lvlOverride w:ilvl="1"/>
-    <w:lvlOverride w:ilvl="2"/>
-    <w:lvlOverride w:ilvl="3"/>
-    <w:lvlOverride w:ilvl="4"/>
-    <w:lvlOverride w:ilvl="5"/>
-    <w:lvlOverride w:ilvl="6"/>
-    <w:lvlOverride w:ilvl="7"/>
-    <w:lvlOverride w:ilvl="8"/>
   </w:num>
   <w:num w:numId="46">
     <w:abstractNumId w:val="10"/>

--- a/semestr-6/ПИС ИНФ/ПинфС_ОганнисянГА_ИКБО-15-22_Прак1.docx
+++ b/semestr-6/ПИС ИНФ/ПинфС_ОганнисянГА_ИКБО-15-22_Прак1.docx
@@ -18450,15 +18450,7 @@
           <w:szCs w:val="28"/>
         </w:rPr>
         <w:lastRenderedPageBreak/>
-        <w:t>API для интеграции с внешними образовательными платформами</w:t>
-      </w:r>
-      <w:r>
-        <w:rPr>
-          <w:rFonts w:ascii="Times New Roman" w:hAnsi="Times New Roman" w:cs="Times New Roman"/>
-          <w:sz w:val="28"/>
-          <w:szCs w:val="28"/>
-        </w:rPr>
-        <w:t>;</w:t>
+        <w:t>API для интеграции с внешними образовательными платформами;</w:t>
       </w:r>
     </w:p>
     <w:p>
@@ -18710,15 +18702,7 @@
           <w:sz w:val="28"/>
           <w:szCs w:val="28"/>
         </w:rPr>
-        <w:t>Нормативные документы и стандарты в области образования</w:t>
-      </w:r>
-      <w:r>
-        <w:rPr>
-          <w:rFonts w:ascii="Times New Roman" w:hAnsi="Times New Roman" w:cs="Times New Roman"/>
-          <w:sz w:val="28"/>
-          <w:szCs w:val="28"/>
-        </w:rPr>
-        <w:t>;</w:t>
+        <w:t>Нормативные документы и стандарты в области образования;</w:t>
       </w:r>
     </w:p>
     <w:p>
@@ -19980,15 +19964,7 @@
           <w:sz w:val="28"/>
           <w:szCs w:val="28"/>
         </w:rPr>
-        <w:t>Политика конфиденциальности и безопасности данных</w:t>
-      </w:r>
-      <w:r>
-        <w:rPr>
-          <w:rFonts w:ascii="Times New Roman" w:hAnsi="Times New Roman" w:cs="Times New Roman"/>
-          <w:sz w:val="28"/>
-          <w:szCs w:val="28"/>
-        </w:rPr>
-        <w:t>;</w:t>
+        <w:t>Политика конфиденциальности и безопасности данных;</w:t>
       </w:r>
     </w:p>
     <w:p>
@@ -20261,7 +20237,31 @@
           <w:sz w:val="28"/>
           <w:szCs w:val="28"/>
         </w:rPr>
-        <w:t>0 для информационной системы управления логистикой.</w:t>
+        <w:t xml:space="preserve">0 для </w:t>
+      </w:r>
+      <w:r>
+        <w:rPr>
+          <w:rFonts w:ascii="Times New Roman" w:hAnsi="Times New Roman" w:cs="Times New Roman"/>
+          <w:sz w:val="28"/>
+          <w:szCs w:val="28"/>
+        </w:rPr>
+        <w:t>и</w:t>
+      </w:r>
+      <w:r>
+        <w:rPr>
+          <w:rFonts w:ascii="Times New Roman" w:hAnsi="Times New Roman" w:cs="Times New Roman"/>
+          <w:sz w:val="28"/>
+          <w:szCs w:val="28"/>
+        </w:rPr>
+        <w:t>нформационная система «Образовательный IT-хаб»</w:t>
+      </w:r>
+      <w:r>
+        <w:rPr>
+          <w:rFonts w:ascii="Times New Roman" w:hAnsi="Times New Roman" w:cs="Times New Roman"/>
+          <w:sz w:val="28"/>
+          <w:szCs w:val="28"/>
+        </w:rPr>
+        <w:t>.</w:t>
       </w:r>
     </w:p>
     <w:p>
@@ -20279,15 +20279,14 @@
       <w:r>
         <w:rPr>
           <w:rFonts w:ascii="Times New Roman" w:hAnsi="Times New Roman" w:cs="Times New Roman"/>
-          <w:noProof/>
           <w:sz w:val="28"/>
           <w:szCs w:val="28"/>
         </w:rPr>
         <w:drawing>
-          <wp:inline distT="0" distB="0" distL="0" distR="0" wp14:anchorId="771026A1" wp14:editId="667E6042">
-            <wp:extent cx="6118225" cy="4222115"/>
-            <wp:effectExtent l="0" t="0" r="0" b="6985"/>
-            <wp:docPr id="5" name="Рисунок 5"/>
+          <wp:inline distT="0" distB="0" distL="0" distR="0" wp14:anchorId="733D8E77" wp14:editId="3D3A0F1C">
+            <wp:extent cx="6120130" cy="4272280"/>
+            <wp:effectExtent l="0" t="0" r="0" b="0"/>
+            <wp:docPr id="1" name="Рисунок 1"/>
             <wp:cNvGraphicFramePr>
               <a:graphicFrameLocks xmlns:a="http://schemas.openxmlformats.org/drawingml/2006/main" noChangeAspect="1"/>
             </wp:cNvGraphicFramePr>
@@ -20295,13 +20294,2216 @@
               <a:graphicData uri="http://schemas.openxmlformats.org/drawingml/2006/picture">
                 <pic:pic xmlns:pic="http://schemas.openxmlformats.org/drawingml/2006/picture">
                   <pic:nvPicPr>
-                    <pic:cNvPr id="0" name="Picture 6"/>
+                    <pic:cNvPr id="1" name=""/>
+                    <pic:cNvPicPr/>
+                  </pic:nvPicPr>
+                  <pic:blipFill>
+                    <a:blip r:embed="rId11"/>
+                    <a:stretch>
+                      <a:fillRect/>
+                    </a:stretch>
+                  </pic:blipFill>
+                  <pic:spPr>
+                    <a:xfrm>
+                      <a:off x="0" y="0"/>
+                      <a:ext cx="6120130" cy="4272280"/>
+                    </a:xfrm>
+                    <a:prstGeom prst="rect">
+                      <a:avLst/>
+                    </a:prstGeom>
+                  </pic:spPr>
+                </pic:pic>
+              </a:graphicData>
+            </a:graphic>
+          </wp:inline>
+        </w:drawing>
+      </w:r>
+    </w:p>
+    <w:p>
+      <w:pPr>
+        <w:pStyle w:val="a8"/>
+        <w:spacing w:after="120" w:line="240" w:lineRule="auto"/>
+        <w:ind w:left="0"/>
+        <w:jc w:val="center"/>
+        <w:rPr>
+          <w:rFonts w:ascii="Times New Roman" w:hAnsi="Times New Roman" w:cs="Times New Roman"/>
+          <w:b/>
+          <w:sz w:val="24"/>
+          <w:szCs w:val="24"/>
+        </w:rPr>
+      </w:pPr>
+      <w:r>
+        <w:rPr>
+          <w:rFonts w:ascii="Times New Roman" w:hAnsi="Times New Roman" w:cs="Times New Roman"/>
+          <w:b/>
+          <w:sz w:val="24"/>
+          <w:szCs w:val="24"/>
+        </w:rPr>
+        <w:t xml:space="preserve">Рисунок 13.1 – Контекстная диаграмма </w:t>
+      </w:r>
+      <w:r>
+        <w:rPr>
+          <w:rFonts w:ascii="Times New Roman" w:hAnsi="Times New Roman" w:cs="Times New Roman"/>
+          <w:b/>
+          <w:sz w:val="24"/>
+          <w:szCs w:val="24"/>
+          <w:lang w:val="en-US"/>
+        </w:rPr>
+        <w:t>IDEF</w:t>
+      </w:r>
+      <w:r>
+        <w:rPr>
+          <w:rFonts w:ascii="Times New Roman" w:hAnsi="Times New Roman" w:cs="Times New Roman"/>
+          <w:b/>
+          <w:sz w:val="24"/>
+          <w:szCs w:val="24"/>
+        </w:rPr>
+        <w:t>0</w:t>
+      </w:r>
+    </w:p>
+    <w:p>
+      <w:pPr>
+        <w:pStyle w:val="a8"/>
+        <w:spacing w:after="120" w:line="240" w:lineRule="auto"/>
+        <w:ind w:left="0"/>
+        <w:jc w:val="center"/>
+        <w:rPr>
+          <w:rFonts w:ascii="Times New Roman" w:hAnsi="Times New Roman" w:cs="Times New Roman"/>
+          <w:b/>
+          <w:sz w:val="24"/>
+          <w:szCs w:val="24"/>
+          <w:lang w:val="en-US"/>
+        </w:rPr>
+      </w:pPr>
+    </w:p>
+    <w:p>
+      <w:pPr>
+        <w:pStyle w:val="a8"/>
+        <w:numPr>
+          <w:ilvl w:val="1"/>
+          <w:numId w:val="53"/>
+        </w:numPr>
+        <w:spacing w:before="480" w:after="240" w:line="360" w:lineRule="auto"/>
+        <w:ind w:left="0" w:firstLine="709"/>
+        <w:jc w:val="both"/>
+        <w:outlineLvl w:val="2"/>
+        <w:rPr>
+          <w:rFonts w:ascii="Times New Roman" w:hAnsi="Times New Roman" w:cs="Times New Roman"/>
+          <w:b/>
+          <w:sz w:val="28"/>
+          <w:szCs w:val="28"/>
+        </w:rPr>
+      </w:pPr>
+      <w:bookmarkStart w:id="63" w:name="_Toc194054237"/>
+      <w:r>
+        <w:rPr>
+          <w:rFonts w:ascii="Times New Roman" w:hAnsi="Times New Roman" w:cs="Times New Roman"/>
+          <w:b/>
+          <w:sz w:val="28"/>
+          <w:szCs w:val="28"/>
+        </w:rPr>
+        <w:t>Описание стрелок второго уровня декомпозиции</w:t>
+      </w:r>
+      <w:bookmarkEnd w:id="63"/>
+    </w:p>
+    <w:p>
+      <w:pPr>
+        <w:pStyle w:val="a8"/>
+        <w:spacing w:after="0" w:line="360" w:lineRule="auto"/>
+        <w:ind w:left="0" w:firstLine="709"/>
+        <w:jc w:val="both"/>
+        <w:rPr>
+          <w:rFonts w:ascii="Times New Roman" w:hAnsi="Times New Roman" w:cs="Times New Roman"/>
+          <w:sz w:val="28"/>
+          <w:szCs w:val="28"/>
+        </w:rPr>
+      </w:pPr>
+      <w:r>
+        <w:rPr>
+          <w:rFonts w:ascii="Times New Roman" w:hAnsi="Times New Roman" w:cs="Times New Roman"/>
+          <w:sz w:val="28"/>
+          <w:szCs w:val="28"/>
+        </w:rPr>
+        <w:t>Блок A</w:t>
+      </w:r>
+      <w:r>
+        <w:rPr>
+          <w:rFonts w:ascii="Times New Roman" w:hAnsi="Times New Roman" w:cs="Times New Roman"/>
+          <w:sz w:val="28"/>
+          <w:szCs w:val="28"/>
+        </w:rPr>
+        <w:t>1</w:t>
+      </w:r>
+      <w:r>
+        <w:rPr>
+          <w:rFonts w:ascii="Times New Roman" w:hAnsi="Times New Roman" w:cs="Times New Roman"/>
+          <w:sz w:val="28"/>
+          <w:szCs w:val="28"/>
+        </w:rPr>
+        <w:t>.1.</w:t>
+      </w:r>
+      <w:r>
+        <w:t xml:space="preserve"> </w:t>
+      </w:r>
+      <w:r>
+        <w:rPr>
+          <w:rFonts w:ascii="Times New Roman" w:hAnsi="Times New Roman" w:cs="Times New Roman"/>
+          <w:sz w:val="28"/>
+          <w:szCs w:val="28"/>
+        </w:rPr>
+        <w:t>Получение и валидация входных данных</w:t>
+      </w:r>
+      <w:r>
+        <w:rPr>
+          <w:rFonts w:ascii="Times New Roman" w:hAnsi="Times New Roman" w:cs="Times New Roman"/>
+          <w:sz w:val="28"/>
+          <w:szCs w:val="28"/>
+        </w:rPr>
+        <w:t>.</w:t>
+      </w:r>
+    </w:p>
+    <w:p>
+      <w:pPr>
+        <w:pStyle w:val="a8"/>
+        <w:spacing w:after="0" w:line="360" w:lineRule="auto"/>
+        <w:ind w:left="0" w:firstLine="709"/>
+        <w:jc w:val="both"/>
+        <w:rPr>
+          <w:rFonts w:ascii="Times New Roman" w:hAnsi="Times New Roman" w:cs="Times New Roman"/>
+          <w:sz w:val="28"/>
+          <w:szCs w:val="28"/>
+        </w:rPr>
+      </w:pPr>
+      <w:r>
+        <w:rPr>
+          <w:rFonts w:ascii="Times New Roman" w:hAnsi="Times New Roman" w:cs="Times New Roman"/>
+          <w:sz w:val="28"/>
+          <w:szCs w:val="28"/>
+        </w:rPr>
+        <w:t>Входы</w:t>
+      </w:r>
+      <w:r>
+        <w:rPr>
+          <w:rFonts w:ascii="Times New Roman" w:hAnsi="Times New Roman" w:cs="Times New Roman"/>
+          <w:sz w:val="28"/>
+          <w:szCs w:val="28"/>
+          <w:lang w:val="en-US"/>
+        </w:rPr>
+        <w:t>:</w:t>
+      </w:r>
+    </w:p>
+    <w:p>
+      <w:pPr>
+        <w:pStyle w:val="a8"/>
+        <w:numPr>
+          <w:ilvl w:val="0"/>
+          <w:numId w:val="52"/>
+        </w:numPr>
+        <w:spacing w:after="0" w:line="360" w:lineRule="auto"/>
+        <w:ind w:left="0" w:firstLine="709"/>
+        <w:jc w:val="both"/>
+        <w:rPr>
+          <w:rFonts w:ascii="Times New Roman" w:hAnsi="Times New Roman" w:cs="Times New Roman"/>
+          <w:sz w:val="28"/>
+          <w:szCs w:val="28"/>
+        </w:rPr>
+      </w:pPr>
+      <w:r>
+        <w:rPr>
+          <w:rFonts w:ascii="Times New Roman" w:hAnsi="Times New Roman" w:cs="Times New Roman"/>
+          <w:sz w:val="28"/>
+          <w:szCs w:val="28"/>
+        </w:rPr>
+        <w:t>Данные об образовательных курсах и программах</w:t>
+      </w:r>
+      <w:r>
+        <w:rPr>
+          <w:rFonts w:ascii="Times New Roman" w:hAnsi="Times New Roman" w:cs="Times New Roman"/>
+          <w:sz w:val="28"/>
+          <w:szCs w:val="28"/>
+        </w:rPr>
+        <w:t>.</w:t>
+      </w:r>
+    </w:p>
+    <w:p>
+      <w:pPr>
+        <w:pStyle w:val="a8"/>
+        <w:numPr>
+          <w:ilvl w:val="0"/>
+          <w:numId w:val="52"/>
+        </w:numPr>
+        <w:spacing w:after="0" w:line="360" w:lineRule="auto"/>
+        <w:ind w:left="0" w:firstLine="709"/>
+        <w:jc w:val="both"/>
+        <w:rPr>
+          <w:rFonts w:ascii="Times New Roman" w:hAnsi="Times New Roman" w:cs="Times New Roman"/>
+          <w:sz w:val="28"/>
+          <w:szCs w:val="28"/>
+        </w:rPr>
+      </w:pPr>
+      <w:r>
+        <w:rPr>
+          <w:rFonts w:ascii="Times New Roman" w:hAnsi="Times New Roman" w:cs="Times New Roman"/>
+          <w:sz w:val="28"/>
+          <w:szCs w:val="28"/>
+        </w:rPr>
+        <w:t>Информация о профилях менторов и их квалификации</w:t>
+      </w:r>
+      <w:r>
+        <w:rPr>
+          <w:rFonts w:ascii="Times New Roman" w:hAnsi="Times New Roman" w:cs="Times New Roman"/>
+          <w:sz w:val="28"/>
+          <w:szCs w:val="28"/>
+        </w:rPr>
+        <w:t>.</w:t>
+      </w:r>
+    </w:p>
+    <w:p>
+      <w:pPr>
+        <w:pStyle w:val="a8"/>
+        <w:numPr>
+          <w:ilvl w:val="0"/>
+          <w:numId w:val="52"/>
+        </w:numPr>
+        <w:spacing w:after="0" w:line="360" w:lineRule="auto"/>
+        <w:ind w:left="0" w:firstLine="709"/>
+        <w:jc w:val="both"/>
+        <w:rPr>
+          <w:rFonts w:ascii="Times New Roman" w:hAnsi="Times New Roman" w:cs="Times New Roman"/>
+          <w:sz w:val="28"/>
+          <w:szCs w:val="28"/>
+        </w:rPr>
+      </w:pPr>
+      <w:r>
+        <w:rPr>
+          <w:rFonts w:ascii="Times New Roman" w:hAnsi="Times New Roman" w:cs="Times New Roman"/>
+          <w:sz w:val="28"/>
+          <w:szCs w:val="28"/>
+        </w:rPr>
+        <w:t>Данные о заявках на стажировки и запросах на менторскую поддержку</w:t>
+      </w:r>
+      <w:r>
+        <w:rPr>
+          <w:rFonts w:ascii="Times New Roman" w:hAnsi="Times New Roman" w:cs="Times New Roman"/>
+          <w:sz w:val="28"/>
+          <w:szCs w:val="28"/>
+        </w:rPr>
+        <w:t>.</w:t>
+      </w:r>
+    </w:p>
+    <w:p>
+      <w:pPr>
+        <w:pStyle w:val="a8"/>
+        <w:spacing w:after="0" w:line="360" w:lineRule="auto"/>
+        <w:ind w:left="0" w:firstLine="709"/>
+        <w:jc w:val="both"/>
+        <w:rPr>
+          <w:rFonts w:ascii="Times New Roman" w:hAnsi="Times New Roman" w:cs="Times New Roman"/>
+          <w:sz w:val="28"/>
+          <w:szCs w:val="28"/>
+        </w:rPr>
+      </w:pPr>
+      <w:r>
+        <w:rPr>
+          <w:rFonts w:ascii="Times New Roman" w:hAnsi="Times New Roman" w:cs="Times New Roman"/>
+          <w:sz w:val="28"/>
+          <w:szCs w:val="28"/>
+        </w:rPr>
+        <w:t>Выходы</w:t>
+      </w:r>
+      <w:r>
+        <w:rPr>
+          <w:rFonts w:ascii="Times New Roman" w:hAnsi="Times New Roman" w:cs="Times New Roman"/>
+          <w:sz w:val="28"/>
+          <w:szCs w:val="28"/>
+          <w:lang w:val="en-US"/>
+        </w:rPr>
+        <w:t>:</w:t>
+      </w:r>
+    </w:p>
+    <w:p>
+      <w:pPr>
+        <w:pStyle w:val="a8"/>
+        <w:numPr>
+          <w:ilvl w:val="0"/>
+          <w:numId w:val="52"/>
+        </w:numPr>
+        <w:spacing w:after="0" w:line="360" w:lineRule="auto"/>
+        <w:ind w:left="0" w:firstLine="709"/>
+        <w:jc w:val="both"/>
+        <w:rPr>
+          <w:rFonts w:ascii="Times New Roman" w:hAnsi="Times New Roman" w:cs="Times New Roman"/>
+          <w:sz w:val="28"/>
+          <w:szCs w:val="28"/>
+        </w:rPr>
+      </w:pPr>
+      <w:r>
+        <w:rPr>
+          <w:rFonts w:ascii="Times New Roman" w:hAnsi="Times New Roman" w:cs="Times New Roman"/>
+          <w:sz w:val="28"/>
+          <w:szCs w:val="28"/>
+        </w:rPr>
+        <w:t>Проверенные и структурированные данные</w:t>
+      </w:r>
+      <w:r>
+        <w:rPr>
+          <w:rFonts w:ascii="Times New Roman" w:hAnsi="Times New Roman" w:cs="Times New Roman"/>
+          <w:sz w:val="28"/>
+          <w:szCs w:val="28"/>
+          <w:lang w:val="en-US"/>
+        </w:rPr>
+        <w:t>.</w:t>
+      </w:r>
+    </w:p>
+    <w:p>
+      <w:pPr>
+        <w:pStyle w:val="a8"/>
+        <w:spacing w:after="0" w:line="360" w:lineRule="auto"/>
+        <w:ind w:left="0" w:firstLine="709"/>
+        <w:jc w:val="both"/>
+        <w:rPr>
+          <w:rFonts w:ascii="Times New Roman" w:hAnsi="Times New Roman" w:cs="Times New Roman"/>
+          <w:sz w:val="28"/>
+          <w:szCs w:val="28"/>
+          <w:lang w:val="en-US"/>
+        </w:rPr>
+      </w:pPr>
+      <w:r>
+        <w:rPr>
+          <w:rFonts w:ascii="Times New Roman" w:hAnsi="Times New Roman" w:cs="Times New Roman"/>
+          <w:sz w:val="28"/>
+          <w:szCs w:val="28"/>
+        </w:rPr>
+        <w:t>Управления</w:t>
+      </w:r>
+      <w:r>
+        <w:rPr>
+          <w:rFonts w:ascii="Times New Roman" w:hAnsi="Times New Roman" w:cs="Times New Roman"/>
+          <w:sz w:val="28"/>
+          <w:szCs w:val="28"/>
+          <w:lang w:val="en-US"/>
+        </w:rPr>
+        <w:t>:</w:t>
+      </w:r>
+    </w:p>
+    <w:p>
+      <w:pPr>
+        <w:pStyle w:val="a8"/>
+        <w:numPr>
+          <w:ilvl w:val="0"/>
+          <w:numId w:val="52"/>
+        </w:numPr>
+        <w:spacing w:after="0" w:line="360" w:lineRule="auto"/>
+        <w:ind w:left="0" w:firstLine="709"/>
+        <w:jc w:val="both"/>
+        <w:rPr>
+          <w:rFonts w:ascii="Times New Roman" w:hAnsi="Times New Roman" w:cs="Times New Roman"/>
+          <w:sz w:val="28"/>
+          <w:szCs w:val="28"/>
+        </w:rPr>
+      </w:pPr>
+      <w:r>
+        <w:rPr>
+          <w:rFonts w:ascii="Times New Roman" w:hAnsi="Times New Roman" w:cs="Times New Roman"/>
+          <w:sz w:val="28"/>
+          <w:szCs w:val="28"/>
+        </w:rPr>
+        <w:t>Нормативные документы и стандарты в области образования</w:t>
+      </w:r>
+      <w:r>
+        <w:rPr>
+          <w:rFonts w:ascii="Times New Roman" w:hAnsi="Times New Roman" w:cs="Times New Roman"/>
+          <w:sz w:val="28"/>
+          <w:szCs w:val="28"/>
+        </w:rPr>
+        <w:t>;</w:t>
+      </w:r>
+    </w:p>
+    <w:p>
+      <w:pPr>
+        <w:pStyle w:val="a8"/>
+        <w:numPr>
+          <w:ilvl w:val="0"/>
+          <w:numId w:val="52"/>
+        </w:numPr>
+        <w:spacing w:after="0" w:line="360" w:lineRule="auto"/>
+        <w:ind w:left="0" w:firstLine="709"/>
+        <w:jc w:val="both"/>
+        <w:rPr>
+          <w:rFonts w:ascii="Times New Roman" w:hAnsi="Times New Roman" w:cs="Times New Roman"/>
+          <w:sz w:val="28"/>
+          <w:szCs w:val="28"/>
+        </w:rPr>
+      </w:pPr>
+      <w:r>
+        <w:rPr>
+          <w:rFonts w:ascii="Times New Roman" w:hAnsi="Times New Roman" w:cs="Times New Roman"/>
+          <w:sz w:val="28"/>
+          <w:szCs w:val="28"/>
+        </w:rPr>
+        <w:lastRenderedPageBreak/>
+        <w:t>Политика конфиденциальности и безопасности данных</w:t>
+      </w:r>
+      <w:r>
+        <w:rPr>
+          <w:rFonts w:ascii="Times New Roman" w:hAnsi="Times New Roman" w:cs="Times New Roman"/>
+          <w:sz w:val="28"/>
+          <w:szCs w:val="28"/>
+        </w:rPr>
+        <w:t>.</w:t>
+      </w:r>
+    </w:p>
+    <w:p>
+      <w:pPr>
+        <w:pStyle w:val="a8"/>
+        <w:spacing w:after="0" w:line="360" w:lineRule="auto"/>
+        <w:ind w:left="0" w:firstLine="709"/>
+        <w:jc w:val="both"/>
+        <w:rPr>
+          <w:rFonts w:ascii="Times New Roman" w:hAnsi="Times New Roman" w:cs="Times New Roman"/>
+          <w:sz w:val="28"/>
+          <w:szCs w:val="28"/>
+        </w:rPr>
+      </w:pPr>
+      <w:r>
+        <w:rPr>
+          <w:rFonts w:ascii="Times New Roman" w:hAnsi="Times New Roman" w:cs="Times New Roman"/>
+          <w:sz w:val="28"/>
+          <w:szCs w:val="28"/>
+        </w:rPr>
+        <w:t>Механизмы:</w:t>
+      </w:r>
+    </w:p>
+    <w:p>
+      <w:pPr>
+        <w:pStyle w:val="a8"/>
+        <w:numPr>
+          <w:ilvl w:val="0"/>
+          <w:numId w:val="52"/>
+        </w:numPr>
+        <w:spacing w:after="0" w:line="360" w:lineRule="auto"/>
+        <w:ind w:left="0" w:firstLine="709"/>
+        <w:jc w:val="both"/>
+        <w:rPr>
+          <w:rFonts w:ascii="Times New Roman" w:hAnsi="Times New Roman" w:cs="Times New Roman"/>
+          <w:sz w:val="28"/>
+          <w:szCs w:val="28"/>
+        </w:rPr>
+      </w:pPr>
+      <w:r>
+        <w:rPr>
+          <w:rFonts w:ascii="Times New Roman" w:hAnsi="Times New Roman" w:cs="Times New Roman"/>
+          <w:sz w:val="28"/>
+          <w:szCs w:val="28"/>
+        </w:rPr>
+        <w:t>API</w:t>
+      </w:r>
+      <w:r>
+        <w:rPr>
+          <w:rFonts w:ascii="Times New Roman" w:hAnsi="Times New Roman" w:cs="Times New Roman"/>
+          <w:sz w:val="28"/>
+          <w:szCs w:val="28"/>
+          <w:lang w:val="en-US"/>
+        </w:rPr>
+        <w:t>;</w:t>
+      </w:r>
+    </w:p>
+    <w:p>
+      <w:pPr>
+        <w:pStyle w:val="a8"/>
+        <w:numPr>
+          <w:ilvl w:val="0"/>
+          <w:numId w:val="52"/>
+        </w:numPr>
+        <w:spacing w:after="0" w:line="360" w:lineRule="auto"/>
+        <w:ind w:left="0" w:firstLine="709"/>
+        <w:jc w:val="both"/>
+        <w:rPr>
+          <w:rFonts w:ascii="Times New Roman" w:hAnsi="Times New Roman" w:cs="Times New Roman"/>
+          <w:sz w:val="28"/>
+          <w:szCs w:val="28"/>
+        </w:rPr>
+      </w:pPr>
+      <w:r>
+        <w:rPr>
+          <w:rFonts w:ascii="Times New Roman" w:hAnsi="Times New Roman" w:cs="Times New Roman"/>
+          <w:sz w:val="28"/>
+          <w:szCs w:val="28"/>
+        </w:rPr>
+        <w:t>Веб-сервер</w:t>
+      </w:r>
+      <w:r>
+        <w:rPr>
+          <w:rFonts w:ascii="Times New Roman" w:hAnsi="Times New Roman" w:cs="Times New Roman"/>
+          <w:sz w:val="28"/>
+          <w:szCs w:val="28"/>
+          <w:lang w:val="en-US"/>
+        </w:rPr>
+        <w:t>;</w:t>
+      </w:r>
+    </w:p>
+    <w:p>
+      <w:pPr>
+        <w:pStyle w:val="a8"/>
+        <w:numPr>
+          <w:ilvl w:val="0"/>
+          <w:numId w:val="52"/>
+        </w:numPr>
+        <w:spacing w:after="0" w:line="360" w:lineRule="auto"/>
+        <w:ind w:left="0" w:firstLine="709"/>
+        <w:jc w:val="both"/>
+        <w:rPr>
+          <w:rFonts w:ascii="Times New Roman" w:hAnsi="Times New Roman" w:cs="Times New Roman"/>
+          <w:sz w:val="28"/>
+          <w:szCs w:val="28"/>
+        </w:rPr>
+      </w:pPr>
+      <w:r>
+        <w:rPr>
+          <w:rFonts w:ascii="Times New Roman" w:hAnsi="Times New Roman" w:cs="Times New Roman"/>
+          <w:sz w:val="28"/>
+          <w:szCs w:val="28"/>
+        </w:rPr>
+        <w:t>Персонал.</w:t>
+      </w:r>
+    </w:p>
+    <w:p>
+      <w:pPr>
+        <w:pStyle w:val="a8"/>
+        <w:spacing w:after="0" w:line="360" w:lineRule="auto"/>
+        <w:ind w:left="0" w:firstLine="709"/>
+        <w:jc w:val="both"/>
+        <w:rPr>
+          <w:rFonts w:ascii="Times New Roman" w:hAnsi="Times New Roman" w:cs="Times New Roman"/>
+          <w:sz w:val="28"/>
+          <w:szCs w:val="28"/>
+        </w:rPr>
+      </w:pPr>
+      <w:r>
+        <w:rPr>
+          <w:rFonts w:ascii="Times New Roman" w:hAnsi="Times New Roman" w:cs="Times New Roman"/>
+          <w:sz w:val="28"/>
+          <w:szCs w:val="28"/>
+        </w:rPr>
+        <w:t>Блок A</w:t>
+      </w:r>
+      <w:r>
+        <w:rPr>
+          <w:rFonts w:ascii="Times New Roman" w:hAnsi="Times New Roman" w:cs="Times New Roman"/>
+          <w:sz w:val="28"/>
+          <w:szCs w:val="28"/>
+        </w:rPr>
+        <w:t>1</w:t>
+      </w:r>
+      <w:r>
+        <w:rPr>
+          <w:rFonts w:ascii="Times New Roman" w:hAnsi="Times New Roman" w:cs="Times New Roman"/>
+          <w:sz w:val="28"/>
+          <w:szCs w:val="28"/>
+        </w:rPr>
+        <w:t>.2.</w:t>
+      </w:r>
+      <w:r>
+        <w:t xml:space="preserve"> </w:t>
+      </w:r>
+      <w:r>
+        <w:rPr>
+          <w:rFonts w:ascii="Times New Roman" w:hAnsi="Times New Roman" w:cs="Times New Roman"/>
+          <w:sz w:val="28"/>
+          <w:szCs w:val="28"/>
+        </w:rPr>
+        <w:t>Нормализация и категоризация информации</w:t>
+      </w:r>
+      <w:r>
+        <w:rPr>
+          <w:rFonts w:ascii="Times New Roman" w:hAnsi="Times New Roman" w:cs="Times New Roman"/>
+          <w:sz w:val="28"/>
+          <w:szCs w:val="28"/>
+        </w:rPr>
+        <w:t>.</w:t>
+      </w:r>
+    </w:p>
+    <w:p>
+      <w:pPr>
+        <w:pStyle w:val="a8"/>
+        <w:spacing w:after="0" w:line="360" w:lineRule="auto"/>
+        <w:ind w:left="709"/>
+        <w:jc w:val="both"/>
+        <w:rPr>
+          <w:rFonts w:ascii="Times New Roman" w:hAnsi="Times New Roman" w:cs="Times New Roman"/>
+          <w:sz w:val="28"/>
+          <w:szCs w:val="28"/>
+        </w:rPr>
+      </w:pPr>
+      <w:r>
+        <w:rPr>
+          <w:rFonts w:ascii="Times New Roman" w:hAnsi="Times New Roman" w:cs="Times New Roman"/>
+          <w:sz w:val="28"/>
+          <w:szCs w:val="28"/>
+        </w:rPr>
+        <w:t>Входы</w:t>
+      </w:r>
+      <w:r>
+        <w:rPr>
+          <w:rFonts w:ascii="Times New Roman" w:hAnsi="Times New Roman" w:cs="Times New Roman"/>
+          <w:sz w:val="28"/>
+          <w:szCs w:val="28"/>
+          <w:lang w:val="en-US"/>
+        </w:rPr>
+        <w:t>:</w:t>
+      </w:r>
+    </w:p>
+    <w:p>
+      <w:pPr>
+        <w:pStyle w:val="a8"/>
+        <w:numPr>
+          <w:ilvl w:val="0"/>
+          <w:numId w:val="52"/>
+        </w:numPr>
+        <w:spacing w:after="0" w:line="360" w:lineRule="auto"/>
+        <w:ind w:left="0" w:firstLine="709"/>
+        <w:jc w:val="both"/>
+        <w:rPr>
+          <w:rFonts w:ascii="Times New Roman" w:hAnsi="Times New Roman" w:cs="Times New Roman"/>
+          <w:sz w:val="28"/>
+          <w:szCs w:val="28"/>
+        </w:rPr>
+      </w:pPr>
+      <w:r>
+        <w:rPr>
+          <w:rFonts w:ascii="Times New Roman" w:hAnsi="Times New Roman" w:cs="Times New Roman"/>
+          <w:sz w:val="28"/>
+          <w:szCs w:val="28"/>
+        </w:rPr>
+        <w:t>Проверенные и структурированные данные (результат A1.1)</w:t>
+      </w:r>
+      <w:r>
+        <w:rPr>
+          <w:rFonts w:ascii="Times New Roman" w:hAnsi="Times New Roman" w:cs="Times New Roman"/>
+          <w:sz w:val="28"/>
+          <w:szCs w:val="28"/>
+        </w:rPr>
+        <w:t>;</w:t>
+      </w:r>
+    </w:p>
+    <w:p>
+      <w:pPr>
+        <w:pStyle w:val="a8"/>
+        <w:spacing w:after="0" w:line="360" w:lineRule="auto"/>
+        <w:ind w:left="0" w:firstLine="709"/>
+        <w:jc w:val="both"/>
+        <w:rPr>
+          <w:rFonts w:ascii="Times New Roman" w:hAnsi="Times New Roman" w:cs="Times New Roman"/>
+          <w:sz w:val="28"/>
+          <w:szCs w:val="28"/>
+        </w:rPr>
+      </w:pPr>
+      <w:r>
+        <w:rPr>
+          <w:rFonts w:ascii="Times New Roman" w:hAnsi="Times New Roman" w:cs="Times New Roman"/>
+          <w:sz w:val="28"/>
+          <w:szCs w:val="28"/>
+        </w:rPr>
+        <w:t>Выход</w:t>
+      </w:r>
+      <w:r>
+        <w:rPr>
+          <w:rFonts w:ascii="Times New Roman" w:hAnsi="Times New Roman" w:cs="Times New Roman"/>
+          <w:sz w:val="28"/>
+          <w:szCs w:val="28"/>
+          <w:lang w:val="en-US"/>
+        </w:rPr>
+        <w:t>ы:</w:t>
+      </w:r>
+    </w:p>
+    <w:p>
+      <w:pPr>
+        <w:pStyle w:val="a8"/>
+        <w:numPr>
+          <w:ilvl w:val="0"/>
+          <w:numId w:val="52"/>
+        </w:numPr>
+        <w:spacing w:after="0" w:line="360" w:lineRule="auto"/>
+        <w:ind w:left="0" w:firstLine="709"/>
+        <w:jc w:val="both"/>
+        <w:rPr>
+          <w:rFonts w:ascii="Times New Roman" w:hAnsi="Times New Roman" w:cs="Times New Roman"/>
+          <w:sz w:val="28"/>
+          <w:szCs w:val="28"/>
+        </w:rPr>
+      </w:pPr>
+      <w:r>
+        <w:rPr>
+          <w:rFonts w:ascii="Times New Roman" w:hAnsi="Times New Roman" w:cs="Times New Roman"/>
+          <w:sz w:val="28"/>
+          <w:szCs w:val="28"/>
+        </w:rPr>
+        <w:t>Стандартизированные записи в целевых форматах</w:t>
+      </w:r>
+    </w:p>
+    <w:p>
+      <w:pPr>
+        <w:pStyle w:val="a8"/>
+        <w:spacing w:after="0" w:line="360" w:lineRule="auto"/>
+        <w:ind w:left="0" w:firstLine="709"/>
+        <w:jc w:val="both"/>
+        <w:rPr>
+          <w:rFonts w:ascii="Times New Roman" w:hAnsi="Times New Roman" w:cs="Times New Roman"/>
+          <w:sz w:val="28"/>
+          <w:szCs w:val="28"/>
+          <w:lang w:val="en-US"/>
+        </w:rPr>
+      </w:pPr>
+      <w:r>
+        <w:rPr>
+          <w:rFonts w:ascii="Times New Roman" w:hAnsi="Times New Roman" w:cs="Times New Roman"/>
+          <w:sz w:val="28"/>
+          <w:szCs w:val="28"/>
+        </w:rPr>
+        <w:t>Управления</w:t>
+      </w:r>
+      <w:r>
+        <w:rPr>
+          <w:rFonts w:ascii="Times New Roman" w:hAnsi="Times New Roman" w:cs="Times New Roman"/>
+          <w:sz w:val="28"/>
+          <w:szCs w:val="28"/>
+          <w:lang w:val="en-US"/>
+        </w:rPr>
+        <w:t>:</w:t>
+      </w:r>
+    </w:p>
+    <w:p>
+      <w:pPr>
+        <w:pStyle w:val="a8"/>
+        <w:numPr>
+          <w:ilvl w:val="0"/>
+          <w:numId w:val="52"/>
+        </w:numPr>
+        <w:spacing w:after="0" w:line="360" w:lineRule="auto"/>
+        <w:ind w:left="0" w:firstLine="709"/>
+        <w:jc w:val="both"/>
+        <w:rPr>
+          <w:rFonts w:ascii="Times New Roman" w:hAnsi="Times New Roman" w:cs="Times New Roman"/>
+          <w:sz w:val="28"/>
+          <w:szCs w:val="28"/>
+        </w:rPr>
+      </w:pPr>
+      <w:r>
+        <w:rPr>
+          <w:rFonts w:ascii="Times New Roman" w:hAnsi="Times New Roman" w:cs="Times New Roman"/>
+          <w:sz w:val="28"/>
+          <w:szCs w:val="28"/>
+        </w:rPr>
+        <w:t>Нормативные документы и стандарты в области образования</w:t>
+      </w:r>
+      <w:r>
+        <w:rPr>
+          <w:rFonts w:ascii="Times New Roman" w:hAnsi="Times New Roman" w:cs="Times New Roman"/>
+          <w:sz w:val="28"/>
+          <w:szCs w:val="28"/>
+        </w:rPr>
+        <w:t>;</w:t>
+      </w:r>
+    </w:p>
+    <w:p>
+      <w:pPr>
+        <w:pStyle w:val="a8"/>
+        <w:numPr>
+          <w:ilvl w:val="0"/>
+          <w:numId w:val="52"/>
+        </w:numPr>
+        <w:spacing w:after="0" w:line="360" w:lineRule="auto"/>
+        <w:ind w:left="0" w:firstLine="709"/>
+        <w:jc w:val="both"/>
+        <w:rPr>
+          <w:rFonts w:ascii="Times New Roman" w:hAnsi="Times New Roman" w:cs="Times New Roman"/>
+          <w:sz w:val="28"/>
+          <w:szCs w:val="28"/>
+        </w:rPr>
+      </w:pPr>
+      <w:r>
+        <w:rPr>
+          <w:rFonts w:ascii="Times New Roman" w:hAnsi="Times New Roman" w:cs="Times New Roman"/>
+          <w:sz w:val="28"/>
+          <w:szCs w:val="28"/>
+        </w:rPr>
+        <w:t>Требования к качеству образовательных услуг</w:t>
+      </w:r>
+      <w:r>
+        <w:rPr>
+          <w:rFonts w:ascii="Times New Roman" w:hAnsi="Times New Roman" w:cs="Times New Roman"/>
+          <w:sz w:val="28"/>
+          <w:szCs w:val="28"/>
+        </w:rPr>
+        <w:t>.</w:t>
+      </w:r>
+    </w:p>
+    <w:p>
+      <w:pPr>
+        <w:pStyle w:val="a8"/>
+        <w:spacing w:after="0" w:line="360" w:lineRule="auto"/>
+        <w:ind w:left="0" w:firstLine="709"/>
+        <w:jc w:val="both"/>
+        <w:rPr>
+          <w:rFonts w:ascii="Times New Roman" w:hAnsi="Times New Roman" w:cs="Times New Roman"/>
+          <w:sz w:val="28"/>
+          <w:szCs w:val="28"/>
+        </w:rPr>
+      </w:pPr>
+      <w:r>
+        <w:rPr>
+          <w:rFonts w:ascii="Times New Roman" w:hAnsi="Times New Roman" w:cs="Times New Roman"/>
+          <w:sz w:val="28"/>
+          <w:szCs w:val="28"/>
+        </w:rPr>
+        <w:t>Механизмы:</w:t>
+      </w:r>
+    </w:p>
+    <w:p>
+      <w:pPr>
+        <w:pStyle w:val="a8"/>
+        <w:numPr>
+          <w:ilvl w:val="0"/>
+          <w:numId w:val="52"/>
+        </w:numPr>
+        <w:spacing w:after="0" w:line="360" w:lineRule="auto"/>
+        <w:ind w:left="0" w:firstLine="709"/>
+        <w:jc w:val="both"/>
+        <w:rPr>
+          <w:rFonts w:ascii="Times New Roman" w:hAnsi="Times New Roman" w:cs="Times New Roman"/>
+          <w:sz w:val="28"/>
+          <w:szCs w:val="28"/>
+        </w:rPr>
+      </w:pPr>
+      <w:r>
+        <w:rPr>
+          <w:rFonts w:ascii="Times New Roman" w:hAnsi="Times New Roman" w:cs="Times New Roman"/>
+          <w:sz w:val="28"/>
+          <w:szCs w:val="28"/>
+        </w:rPr>
+        <w:t>Сервер</w:t>
+      </w:r>
+      <w:r>
+        <w:rPr>
+          <w:rFonts w:ascii="Times New Roman" w:hAnsi="Times New Roman" w:cs="Times New Roman"/>
+          <w:sz w:val="28"/>
+          <w:szCs w:val="28"/>
+          <w:lang w:val="en-US"/>
+        </w:rPr>
+        <w:t>;</w:t>
+      </w:r>
+    </w:p>
+    <w:p>
+      <w:pPr>
+        <w:pStyle w:val="a8"/>
+        <w:numPr>
+          <w:ilvl w:val="0"/>
+          <w:numId w:val="52"/>
+        </w:numPr>
+        <w:spacing w:after="0" w:line="360" w:lineRule="auto"/>
+        <w:ind w:left="0" w:firstLine="709"/>
+        <w:jc w:val="both"/>
+        <w:rPr>
+          <w:rFonts w:ascii="Times New Roman" w:hAnsi="Times New Roman" w:cs="Times New Roman"/>
+          <w:sz w:val="28"/>
+          <w:szCs w:val="28"/>
+        </w:rPr>
+      </w:pPr>
+      <w:r>
+        <w:rPr>
+          <w:rFonts w:ascii="Times New Roman" w:hAnsi="Times New Roman" w:cs="Times New Roman"/>
+          <w:sz w:val="28"/>
+          <w:szCs w:val="28"/>
+        </w:rPr>
+        <w:t>Персонал.</w:t>
+      </w:r>
+    </w:p>
+    <w:p>
+      <w:pPr>
+        <w:pStyle w:val="a8"/>
+        <w:spacing w:after="0" w:line="360" w:lineRule="auto"/>
+        <w:ind w:left="0" w:firstLine="709"/>
+        <w:jc w:val="both"/>
+        <w:rPr>
+          <w:rFonts w:ascii="Times New Roman" w:hAnsi="Times New Roman" w:cs="Times New Roman"/>
+          <w:sz w:val="28"/>
+          <w:szCs w:val="28"/>
+        </w:rPr>
+      </w:pPr>
+      <w:r>
+        <w:rPr>
+          <w:rFonts w:ascii="Times New Roman" w:hAnsi="Times New Roman" w:cs="Times New Roman"/>
+          <w:sz w:val="28"/>
+          <w:szCs w:val="28"/>
+        </w:rPr>
+        <w:t>Блок A</w:t>
+      </w:r>
+      <w:r>
+        <w:rPr>
+          <w:rFonts w:ascii="Times New Roman" w:hAnsi="Times New Roman" w:cs="Times New Roman"/>
+          <w:sz w:val="28"/>
+          <w:szCs w:val="28"/>
+          <w:lang w:val="en-US"/>
+        </w:rPr>
+        <w:t>1</w:t>
+      </w:r>
+      <w:r>
+        <w:rPr>
+          <w:rFonts w:ascii="Times New Roman" w:hAnsi="Times New Roman" w:cs="Times New Roman"/>
+          <w:sz w:val="28"/>
+          <w:szCs w:val="28"/>
+        </w:rPr>
+        <w:t xml:space="preserve">.3. </w:t>
+      </w:r>
+      <w:r>
+        <w:rPr>
+          <w:rFonts w:ascii="Times New Roman" w:hAnsi="Times New Roman" w:cs="Times New Roman"/>
+          <w:sz w:val="28"/>
+          <w:szCs w:val="28"/>
+        </w:rPr>
+        <w:t>Сохранение данных в первичную БД</w:t>
+      </w:r>
+      <w:r>
+        <w:rPr>
+          <w:rFonts w:ascii="Times New Roman" w:hAnsi="Times New Roman" w:cs="Times New Roman"/>
+          <w:sz w:val="28"/>
+          <w:szCs w:val="28"/>
+        </w:rPr>
+        <w:t>.</w:t>
+      </w:r>
+    </w:p>
+    <w:p>
+      <w:pPr>
+        <w:pStyle w:val="a8"/>
+        <w:spacing w:after="0" w:line="360" w:lineRule="auto"/>
+        <w:ind w:left="0" w:firstLine="709"/>
+        <w:jc w:val="both"/>
+        <w:rPr>
+          <w:rFonts w:ascii="Times New Roman" w:hAnsi="Times New Roman" w:cs="Times New Roman"/>
+          <w:sz w:val="28"/>
+          <w:szCs w:val="28"/>
+        </w:rPr>
+      </w:pPr>
+      <w:r>
+        <w:rPr>
+          <w:rFonts w:ascii="Times New Roman" w:hAnsi="Times New Roman" w:cs="Times New Roman"/>
+          <w:sz w:val="28"/>
+          <w:szCs w:val="28"/>
+        </w:rPr>
+        <w:t>Входы</w:t>
+      </w:r>
+      <w:r>
+        <w:rPr>
+          <w:rFonts w:ascii="Times New Roman" w:hAnsi="Times New Roman" w:cs="Times New Roman"/>
+          <w:sz w:val="28"/>
+          <w:szCs w:val="28"/>
+        </w:rPr>
+        <w:t>:</w:t>
+      </w:r>
+    </w:p>
+    <w:p>
+      <w:pPr>
+        <w:pStyle w:val="a8"/>
+        <w:numPr>
+          <w:ilvl w:val="0"/>
+          <w:numId w:val="52"/>
+        </w:numPr>
+        <w:spacing w:after="0" w:line="360" w:lineRule="auto"/>
+        <w:ind w:left="0" w:firstLine="709"/>
+        <w:jc w:val="both"/>
+        <w:rPr>
+          <w:rFonts w:ascii="Times New Roman" w:hAnsi="Times New Roman" w:cs="Times New Roman"/>
+          <w:sz w:val="28"/>
+          <w:szCs w:val="28"/>
+        </w:rPr>
+      </w:pPr>
+      <w:r>
+        <w:rPr>
+          <w:rFonts w:ascii="Times New Roman" w:hAnsi="Times New Roman" w:cs="Times New Roman"/>
+          <w:sz w:val="28"/>
+          <w:szCs w:val="28"/>
+        </w:rPr>
+        <w:t>Стандартизированные записи (результат A1.2)</w:t>
+      </w:r>
+      <w:r>
+        <w:rPr>
+          <w:rFonts w:ascii="Times New Roman" w:hAnsi="Times New Roman" w:cs="Times New Roman"/>
+          <w:sz w:val="28"/>
+          <w:szCs w:val="28"/>
+          <w:lang w:val="en-US"/>
+        </w:rPr>
+        <w:t>.</w:t>
+      </w:r>
+    </w:p>
+    <w:p>
+      <w:pPr>
+        <w:pStyle w:val="a8"/>
+        <w:spacing w:after="0" w:line="360" w:lineRule="auto"/>
+        <w:ind w:left="0" w:firstLine="709"/>
+        <w:jc w:val="both"/>
+        <w:rPr>
+          <w:rFonts w:ascii="Times New Roman" w:hAnsi="Times New Roman" w:cs="Times New Roman"/>
+          <w:sz w:val="28"/>
+          <w:szCs w:val="28"/>
+        </w:rPr>
+      </w:pPr>
+      <w:r>
+        <w:rPr>
+          <w:rFonts w:ascii="Times New Roman" w:hAnsi="Times New Roman" w:cs="Times New Roman"/>
+          <w:sz w:val="28"/>
+          <w:szCs w:val="28"/>
+        </w:rPr>
+        <w:t>Выходы</w:t>
+      </w:r>
+      <w:r>
+        <w:rPr>
+          <w:rFonts w:ascii="Times New Roman" w:hAnsi="Times New Roman" w:cs="Times New Roman"/>
+          <w:sz w:val="28"/>
+          <w:szCs w:val="28"/>
+          <w:lang w:val="en-US"/>
+        </w:rPr>
+        <w:t>:</w:t>
+      </w:r>
+    </w:p>
+    <w:p>
+      <w:pPr>
+        <w:pStyle w:val="a8"/>
+        <w:numPr>
+          <w:ilvl w:val="0"/>
+          <w:numId w:val="52"/>
+        </w:numPr>
+        <w:spacing w:after="0" w:line="360" w:lineRule="auto"/>
+        <w:ind w:left="0" w:firstLine="709"/>
+        <w:jc w:val="both"/>
+        <w:rPr>
+          <w:rFonts w:ascii="Times New Roman" w:hAnsi="Times New Roman" w:cs="Times New Roman"/>
+          <w:sz w:val="28"/>
+          <w:szCs w:val="28"/>
+        </w:rPr>
+      </w:pPr>
+      <w:r>
+        <w:rPr>
+          <w:rFonts w:ascii="Times New Roman" w:hAnsi="Times New Roman" w:cs="Times New Roman"/>
+          <w:sz w:val="28"/>
+          <w:szCs w:val="28"/>
+        </w:rPr>
+        <w:t>Первичная БД с сохранённой структурированной информацией</w:t>
+      </w:r>
+      <w:r>
+        <w:rPr>
+          <w:rFonts w:ascii="Times New Roman" w:hAnsi="Times New Roman" w:cs="Times New Roman"/>
+          <w:sz w:val="28"/>
+          <w:szCs w:val="28"/>
+        </w:rPr>
+        <w:t>;</w:t>
+      </w:r>
+    </w:p>
+    <w:p>
+      <w:pPr>
+        <w:pStyle w:val="a8"/>
+        <w:spacing w:after="0" w:line="360" w:lineRule="auto"/>
+        <w:ind w:left="0" w:firstLine="709"/>
+        <w:jc w:val="both"/>
+        <w:rPr>
+          <w:rFonts w:ascii="Times New Roman" w:hAnsi="Times New Roman" w:cs="Times New Roman"/>
+          <w:sz w:val="28"/>
+          <w:szCs w:val="28"/>
+          <w:lang w:val="en-US"/>
+        </w:rPr>
+      </w:pPr>
+      <w:r>
+        <w:rPr>
+          <w:rFonts w:ascii="Times New Roman" w:hAnsi="Times New Roman" w:cs="Times New Roman"/>
+          <w:sz w:val="28"/>
+          <w:szCs w:val="28"/>
+        </w:rPr>
+        <w:t>Управления</w:t>
+      </w:r>
+      <w:r>
+        <w:rPr>
+          <w:rFonts w:ascii="Times New Roman" w:hAnsi="Times New Roman" w:cs="Times New Roman"/>
+          <w:sz w:val="28"/>
+          <w:szCs w:val="28"/>
+          <w:lang w:val="en-US"/>
+        </w:rPr>
+        <w:t>:</w:t>
+      </w:r>
+    </w:p>
+    <w:p>
+      <w:pPr>
+        <w:pStyle w:val="a8"/>
+        <w:numPr>
+          <w:ilvl w:val="0"/>
+          <w:numId w:val="52"/>
+        </w:numPr>
+        <w:spacing w:after="0" w:line="360" w:lineRule="auto"/>
+        <w:ind w:left="0" w:firstLine="709"/>
+        <w:jc w:val="both"/>
+        <w:rPr>
+          <w:rFonts w:ascii="Times New Roman" w:hAnsi="Times New Roman" w:cs="Times New Roman"/>
+          <w:sz w:val="28"/>
+          <w:szCs w:val="28"/>
+        </w:rPr>
+      </w:pPr>
+      <w:r>
+        <w:rPr>
+          <w:rFonts w:ascii="Times New Roman" w:hAnsi="Times New Roman" w:cs="Times New Roman"/>
+          <w:sz w:val="28"/>
+          <w:szCs w:val="28"/>
+        </w:rPr>
+        <w:t>Политика конфиденциальности и безопасности данных</w:t>
+      </w:r>
+      <w:r>
+        <w:rPr>
+          <w:rFonts w:ascii="Times New Roman" w:hAnsi="Times New Roman" w:cs="Times New Roman"/>
+          <w:sz w:val="28"/>
+          <w:szCs w:val="28"/>
+        </w:rPr>
+        <w:t>.</w:t>
+      </w:r>
+    </w:p>
+    <w:p>
+      <w:pPr>
+        <w:pStyle w:val="a8"/>
+        <w:spacing w:after="0" w:line="360" w:lineRule="auto"/>
+        <w:ind w:left="0" w:firstLine="709"/>
+        <w:jc w:val="both"/>
+        <w:rPr>
+          <w:rFonts w:ascii="Times New Roman" w:hAnsi="Times New Roman" w:cs="Times New Roman"/>
+          <w:sz w:val="28"/>
+          <w:szCs w:val="28"/>
+        </w:rPr>
+      </w:pPr>
+      <w:r>
+        <w:rPr>
+          <w:rFonts w:ascii="Times New Roman" w:hAnsi="Times New Roman" w:cs="Times New Roman"/>
+          <w:sz w:val="28"/>
+          <w:szCs w:val="28"/>
+        </w:rPr>
+        <w:t>Механизмы:</w:t>
+      </w:r>
+    </w:p>
+    <w:p>
+      <w:pPr>
+        <w:pStyle w:val="a8"/>
+        <w:numPr>
+          <w:ilvl w:val="0"/>
+          <w:numId w:val="52"/>
+        </w:numPr>
+        <w:spacing w:after="0" w:line="360" w:lineRule="auto"/>
+        <w:ind w:left="0" w:firstLine="709"/>
+        <w:jc w:val="both"/>
+        <w:rPr>
+          <w:rFonts w:ascii="Times New Roman" w:hAnsi="Times New Roman" w:cs="Times New Roman"/>
+          <w:sz w:val="28"/>
+          <w:szCs w:val="28"/>
+        </w:rPr>
+      </w:pPr>
+      <w:r>
+        <w:rPr>
+          <w:rFonts w:ascii="Times New Roman" w:hAnsi="Times New Roman" w:cs="Times New Roman"/>
+          <w:sz w:val="28"/>
+          <w:szCs w:val="28"/>
+        </w:rPr>
+        <w:t>Сервер</w:t>
+      </w:r>
+      <w:r>
+        <w:rPr>
+          <w:rFonts w:ascii="Times New Roman" w:hAnsi="Times New Roman" w:cs="Times New Roman"/>
+          <w:sz w:val="28"/>
+          <w:szCs w:val="28"/>
+          <w:lang w:val="en-US"/>
+        </w:rPr>
+        <w:t>;</w:t>
+      </w:r>
+    </w:p>
+    <w:p>
+      <w:pPr>
+        <w:pStyle w:val="a8"/>
+        <w:numPr>
+          <w:ilvl w:val="0"/>
+          <w:numId w:val="52"/>
+        </w:numPr>
+        <w:spacing w:after="0" w:line="360" w:lineRule="auto"/>
+        <w:ind w:left="0" w:firstLine="709"/>
+        <w:jc w:val="both"/>
+        <w:rPr>
+          <w:rFonts w:ascii="Times New Roman" w:hAnsi="Times New Roman" w:cs="Times New Roman"/>
+          <w:sz w:val="28"/>
+          <w:szCs w:val="28"/>
+        </w:rPr>
+      </w:pPr>
+      <w:r>
+        <w:rPr>
+          <w:rFonts w:ascii="Times New Roman" w:hAnsi="Times New Roman" w:cs="Times New Roman"/>
+          <w:sz w:val="28"/>
+          <w:szCs w:val="28"/>
+        </w:rPr>
+        <w:t>СУБД;</w:t>
+      </w:r>
+    </w:p>
+    <w:p>
+      <w:pPr>
+        <w:pStyle w:val="a8"/>
+        <w:numPr>
+          <w:ilvl w:val="0"/>
+          <w:numId w:val="52"/>
+        </w:numPr>
+        <w:spacing w:after="0" w:line="360" w:lineRule="auto"/>
+        <w:ind w:left="0" w:firstLine="709"/>
+        <w:jc w:val="both"/>
+        <w:rPr>
+          <w:rFonts w:ascii="Times New Roman" w:hAnsi="Times New Roman" w:cs="Times New Roman"/>
+          <w:sz w:val="28"/>
+          <w:szCs w:val="28"/>
+        </w:rPr>
+      </w:pPr>
+      <w:r>
+        <w:rPr>
+          <w:rFonts w:ascii="Times New Roman" w:hAnsi="Times New Roman" w:cs="Times New Roman"/>
+          <w:sz w:val="28"/>
+          <w:szCs w:val="28"/>
+        </w:rPr>
+        <w:t>Персонал.</w:t>
+      </w:r>
+    </w:p>
+    <w:p>
+      <w:pPr>
+        <w:pStyle w:val="a8"/>
+        <w:widowControl w:val="0"/>
+        <w:numPr>
+          <w:ilvl w:val="1"/>
+          <w:numId w:val="53"/>
+        </w:numPr>
+        <w:spacing w:before="480" w:after="240" w:line="360" w:lineRule="auto"/>
+        <w:ind w:left="0" w:firstLine="709"/>
+        <w:jc w:val="both"/>
+        <w:outlineLvl w:val="2"/>
+        <w:rPr>
+          <w:rFonts w:ascii="Times New Roman" w:hAnsi="Times New Roman" w:cs="Times New Roman"/>
+          <w:b/>
+          <w:sz w:val="28"/>
+          <w:szCs w:val="28"/>
+        </w:rPr>
+      </w:pPr>
+      <w:bookmarkStart w:id="64" w:name="_Toc194054238"/>
+      <w:r>
+        <w:rPr>
+          <w:rFonts w:ascii="Times New Roman" w:hAnsi="Times New Roman" w:cs="Times New Roman"/>
+          <w:b/>
+          <w:sz w:val="28"/>
+          <w:szCs w:val="28"/>
+        </w:rPr>
+        <w:t xml:space="preserve">Декомпозиция второго уровня диаграммы </w:t>
+      </w:r>
+      <w:r>
+        <w:rPr>
+          <w:rFonts w:ascii="Times New Roman" w:hAnsi="Times New Roman" w:cs="Times New Roman"/>
+          <w:b/>
+          <w:sz w:val="28"/>
+          <w:szCs w:val="28"/>
+          <w:lang w:val="en-US"/>
+        </w:rPr>
+        <w:t>IDEF</w:t>
+      </w:r>
+      <w:r>
+        <w:rPr>
+          <w:rFonts w:ascii="Times New Roman" w:hAnsi="Times New Roman" w:cs="Times New Roman"/>
+          <w:b/>
+          <w:sz w:val="28"/>
+          <w:szCs w:val="28"/>
+        </w:rPr>
+        <w:t>0</w:t>
+      </w:r>
+      <w:bookmarkEnd w:id="64"/>
+    </w:p>
+    <w:p>
+      <w:pPr>
+        <w:pStyle w:val="a8"/>
+        <w:widowControl w:val="0"/>
+        <w:spacing w:after="0" w:line="360" w:lineRule="auto"/>
+        <w:ind w:left="0" w:firstLine="709"/>
+        <w:jc w:val="both"/>
+        <w:rPr>
+          <w:rFonts w:ascii="Times New Roman" w:hAnsi="Times New Roman" w:cs="Times New Roman"/>
+          <w:sz w:val="28"/>
+          <w:szCs w:val="28"/>
+        </w:rPr>
+      </w:pPr>
+      <w:r>
+        <w:rPr>
+          <w:rFonts w:ascii="Times New Roman" w:hAnsi="Times New Roman" w:cs="Times New Roman"/>
+          <w:sz w:val="28"/>
+          <w:szCs w:val="28"/>
+        </w:rPr>
+        <w:t>На рисунке 13.2 изображена декомпозиция второго уровня для блока «</w:t>
+      </w:r>
+      <w:r>
+        <w:rPr>
+          <w:rFonts w:ascii="Times New Roman" w:hAnsi="Times New Roman" w:cs="Times New Roman"/>
+          <w:sz w:val="28"/>
+          <w:szCs w:val="28"/>
+        </w:rPr>
+        <w:t>Сбор и хранение данных</w:t>
+      </w:r>
+      <w:r>
+        <w:rPr>
+          <w:rFonts w:ascii="Times New Roman" w:hAnsi="Times New Roman" w:cs="Times New Roman"/>
+          <w:sz w:val="28"/>
+          <w:szCs w:val="28"/>
+        </w:rPr>
+        <w:t xml:space="preserve">» в нотации </w:t>
+      </w:r>
+      <w:r>
+        <w:rPr>
+          <w:rFonts w:ascii="Times New Roman" w:hAnsi="Times New Roman" w:cs="Times New Roman"/>
+          <w:sz w:val="28"/>
+          <w:szCs w:val="28"/>
+          <w:lang w:val="en-US"/>
+        </w:rPr>
+        <w:t>IDEF</w:t>
+      </w:r>
+      <w:r>
+        <w:rPr>
+          <w:rFonts w:ascii="Times New Roman" w:hAnsi="Times New Roman" w:cs="Times New Roman"/>
+          <w:sz w:val="28"/>
+          <w:szCs w:val="28"/>
+        </w:rPr>
+        <w:t xml:space="preserve">0 для информационной системы управления </w:t>
+      </w:r>
+      <w:r>
+        <w:rPr>
+          <w:rFonts w:ascii="Times New Roman" w:hAnsi="Times New Roman" w:cs="Times New Roman"/>
+          <w:sz w:val="28"/>
+          <w:szCs w:val="28"/>
+        </w:rPr>
+        <w:lastRenderedPageBreak/>
+        <w:t>логистикой.</w:t>
+      </w:r>
+    </w:p>
+    <w:p>
+      <w:pPr>
+        <w:pStyle w:val="a8"/>
+        <w:spacing w:before="120" w:after="120" w:line="240" w:lineRule="auto"/>
+        <w:ind w:left="0"/>
+        <w:jc w:val="both"/>
+        <w:rPr>
+          <w:rFonts w:ascii="Times New Roman" w:hAnsi="Times New Roman" w:cs="Times New Roman"/>
+          <w:sz w:val="28"/>
+          <w:szCs w:val="28"/>
+        </w:rPr>
+      </w:pPr>
+      <w:r>
+        <w:rPr>
+          <w:rFonts w:ascii="Times New Roman" w:hAnsi="Times New Roman" w:cs="Times New Roman"/>
+          <w:sz w:val="28"/>
+          <w:szCs w:val="28"/>
+        </w:rPr>
+        <w:drawing>
+          <wp:inline distT="0" distB="0" distL="0" distR="0" wp14:anchorId="2D5C4A81" wp14:editId="7FACD940">
+            <wp:extent cx="6120130" cy="4265295"/>
+            <wp:effectExtent l="0" t="0" r="0" b="1905"/>
+            <wp:docPr id="6" name="Рисунок 6"/>
+            <wp:cNvGraphicFramePr>
+              <a:graphicFrameLocks xmlns:a="http://schemas.openxmlformats.org/drawingml/2006/main" noChangeAspect="1"/>
+            </wp:cNvGraphicFramePr>
+            <a:graphic xmlns:a="http://schemas.openxmlformats.org/drawingml/2006/main">
+              <a:graphicData uri="http://schemas.openxmlformats.org/drawingml/2006/picture">
+                <pic:pic xmlns:pic="http://schemas.openxmlformats.org/drawingml/2006/picture">
+                  <pic:nvPicPr>
+                    <pic:cNvPr id="1" name=""/>
+                    <pic:cNvPicPr/>
+                  </pic:nvPicPr>
+                  <pic:blipFill>
+                    <a:blip r:embed="rId12"/>
+                    <a:stretch>
+                      <a:fillRect/>
+                    </a:stretch>
+                  </pic:blipFill>
+                  <pic:spPr>
+                    <a:xfrm>
+                      <a:off x="0" y="0"/>
+                      <a:ext cx="6120130" cy="4265295"/>
+                    </a:xfrm>
+                    <a:prstGeom prst="rect">
+                      <a:avLst/>
+                    </a:prstGeom>
+                  </pic:spPr>
+                </pic:pic>
+              </a:graphicData>
+            </a:graphic>
+          </wp:inline>
+        </w:drawing>
+      </w:r>
+    </w:p>
+    <w:p>
+      <w:pPr>
+        <w:pStyle w:val="a8"/>
+        <w:spacing w:after="120" w:line="240" w:lineRule="auto"/>
+        <w:ind w:left="0"/>
+        <w:jc w:val="center"/>
+        <w:rPr>
+          <w:rFonts w:ascii="Times New Roman" w:hAnsi="Times New Roman" w:cs="Times New Roman"/>
+          <w:b/>
+          <w:sz w:val="24"/>
+          <w:szCs w:val="24"/>
+        </w:rPr>
+      </w:pPr>
+      <w:r>
+        <w:rPr>
+          <w:rFonts w:ascii="Times New Roman" w:hAnsi="Times New Roman" w:cs="Times New Roman"/>
+          <w:b/>
+          <w:sz w:val="24"/>
+          <w:szCs w:val="24"/>
+        </w:rPr>
+        <w:t>Рисунок 13 - Декомпозиция блока «</w:t>
+      </w:r>
+      <w:r>
+        <w:rPr>
+          <w:rFonts w:ascii="Times New Roman" w:hAnsi="Times New Roman" w:cs="Times New Roman"/>
+          <w:b/>
+          <w:sz w:val="24"/>
+          <w:szCs w:val="24"/>
+        </w:rPr>
+        <w:t>Сбор и хранение данных</w:t>
+      </w:r>
+      <w:r>
+        <w:rPr>
+          <w:rFonts w:ascii="Times New Roman" w:hAnsi="Times New Roman" w:cs="Times New Roman"/>
+          <w:b/>
+          <w:sz w:val="24"/>
+          <w:szCs w:val="24"/>
+        </w:rPr>
+        <w:t>»</w:t>
+      </w:r>
+    </w:p>
+    <w:p>
+      <w:pPr>
+        <w:pStyle w:val="a8"/>
+        <w:spacing w:before="120" w:after="120" w:line="240" w:lineRule="auto"/>
+        <w:ind w:left="0"/>
+        <w:jc w:val="center"/>
+        <w:rPr>
+          <w:rFonts w:ascii="Times New Roman" w:hAnsi="Times New Roman" w:cs="Times New Roman"/>
+          <w:sz w:val="28"/>
+          <w:szCs w:val="28"/>
+        </w:rPr>
+      </w:pPr>
+    </w:p>
+    <w:p>
+      <w:pPr>
+        <w:pStyle w:val="a8"/>
+        <w:spacing w:after="0" w:line="360" w:lineRule="auto"/>
+        <w:ind w:left="709"/>
+        <w:contextualSpacing w:val="0"/>
+        <w:jc w:val="both"/>
+        <w:rPr>
+          <w:rFonts w:ascii="Times New Roman" w:hAnsi="Times New Roman" w:cs="Times New Roman"/>
+          <w:sz w:val="28"/>
+          <w:szCs w:val="28"/>
+        </w:rPr>
+      </w:pPr>
+      <w:r>
+        <w:rPr>
+          <w:rFonts w:ascii="Times New Roman" w:hAnsi="Times New Roman" w:cs="Times New Roman"/>
+          <w:sz w:val="28"/>
+          <w:szCs w:val="28"/>
+        </w:rPr>
+        <w:br w:type="page"/>
+      </w:r>
+    </w:p>
+    <w:p>
+      <w:pPr>
+        <w:pStyle w:val="a8"/>
+        <w:spacing w:after="240" w:line="360" w:lineRule="auto"/>
+        <w:ind w:left="0" w:firstLine="709"/>
+        <w:jc w:val="both"/>
+        <w:outlineLvl w:val="0"/>
+        <w:rPr>
+          <w:rFonts w:ascii="Times New Roman" w:hAnsi="Times New Roman" w:cs="Times New Roman"/>
+          <w:b/>
+          <w:sz w:val="32"/>
+          <w:szCs w:val="28"/>
+        </w:rPr>
+      </w:pPr>
+      <w:bookmarkStart w:id="65" w:name="_Toc195866848"/>
+      <w:bookmarkStart w:id="66" w:name="_Toc196435246"/>
+      <w:r>
+        <w:rPr>
+          <w:rFonts w:ascii="Times New Roman" w:hAnsi="Times New Roman" w:cs="Times New Roman"/>
+          <w:b/>
+          <w:sz w:val="32"/>
+          <w:szCs w:val="28"/>
+        </w:rPr>
+        <w:lastRenderedPageBreak/>
+        <w:t xml:space="preserve">ПРАКТИЧЕСКАЯ РАБОТА №5. ПРОЕКТИРОВАНИЕ МОДЕЛИ ПОТОКОВ ДАННЫХ В НОТАЦИИ </w:t>
+      </w:r>
+      <w:r>
+        <w:rPr>
+          <w:rFonts w:ascii="Times New Roman" w:hAnsi="Times New Roman" w:cs="Times New Roman"/>
+          <w:b/>
+          <w:sz w:val="32"/>
+          <w:szCs w:val="28"/>
+          <w:lang w:val="en-US"/>
+        </w:rPr>
+        <w:t>DFD</w:t>
+      </w:r>
+      <w:bookmarkEnd w:id="65"/>
+      <w:bookmarkEnd w:id="66"/>
+    </w:p>
+    <w:p>
+      <w:pPr>
+        <w:spacing w:before="480" w:after="240" w:line="360" w:lineRule="auto"/>
+        <w:ind w:firstLine="709"/>
+        <w:jc w:val="both"/>
+        <w:outlineLvl w:val="2"/>
+        <w:rPr>
+          <w:rFonts w:ascii="Times New Roman" w:hAnsi="Times New Roman" w:cs="Times New Roman"/>
+          <w:b/>
+          <w:sz w:val="28"/>
+          <w:szCs w:val="28"/>
+        </w:rPr>
+      </w:pPr>
+      <w:bookmarkStart w:id="67" w:name="_Toc195866849"/>
+      <w:bookmarkStart w:id="68" w:name="_Toc196435247"/>
+      <w:r>
+        <w:rPr>
+          <w:rFonts w:ascii="Times New Roman" w:hAnsi="Times New Roman" w:cs="Times New Roman"/>
+          <w:b/>
+          <w:sz w:val="28"/>
+          <w:szCs w:val="28"/>
+        </w:rPr>
+        <w:t>14.1</w:t>
+      </w:r>
+      <w:r>
+        <w:rPr>
+          <w:rFonts w:ascii="Times New Roman" w:hAnsi="Times New Roman" w:cs="Times New Roman"/>
+          <w:b/>
+          <w:sz w:val="28"/>
+          <w:szCs w:val="28"/>
+        </w:rPr>
+        <w:tab/>
+        <w:t>Средство моделирования ИС</w:t>
+      </w:r>
+      <w:bookmarkEnd w:id="67"/>
+      <w:bookmarkEnd w:id="68"/>
+    </w:p>
+    <w:p>
+      <w:pPr>
+        <w:spacing w:after="0" w:line="360" w:lineRule="auto"/>
+        <w:ind w:firstLine="709"/>
+        <w:jc w:val="both"/>
+        <w:rPr>
+          <w:rFonts w:ascii="Times New Roman" w:eastAsia="Times New Roman" w:hAnsi="Times New Roman" w:cs="Times New Roman"/>
+          <w:kern w:val="0"/>
+          <w:sz w:val="28"/>
+          <w:szCs w:val="28"/>
+          <w:lang w:eastAsia="ru-RU"/>
+          <w14:ligatures w14:val="none"/>
+        </w:rPr>
+      </w:pPr>
+      <w:r>
+        <w:rPr>
+          <w:rFonts w:ascii="Times New Roman" w:eastAsia="Times New Roman" w:hAnsi="Times New Roman" w:cs="Times New Roman"/>
+          <w:kern w:val="0"/>
+          <w:sz w:val="28"/>
+          <w:szCs w:val="28"/>
+          <w:lang w:eastAsia="ru-RU"/>
+          <w14:ligatures w14:val="none"/>
+        </w:rPr>
+        <w:t xml:space="preserve">Для моделирования декомпозиций проектируемой ИС использовалась нотация </w:t>
+      </w:r>
+      <w:r>
+        <w:rPr>
+          <w:rFonts w:ascii="Times New Roman" w:eastAsia="Times New Roman" w:hAnsi="Times New Roman" w:cs="Times New Roman"/>
+          <w:kern w:val="0"/>
+          <w:sz w:val="28"/>
+          <w:szCs w:val="28"/>
+          <w:lang w:val="en-US" w:eastAsia="ru-RU"/>
+          <w14:ligatures w14:val="none"/>
+        </w:rPr>
+        <w:t>DFD</w:t>
+      </w:r>
+      <w:r>
+        <w:rPr>
+          <w:rFonts w:ascii="Times New Roman" w:eastAsia="Times New Roman" w:hAnsi="Times New Roman" w:cs="Times New Roman"/>
+          <w:kern w:val="0"/>
+          <w:sz w:val="28"/>
+          <w:szCs w:val="28"/>
+          <w:lang w:eastAsia="ru-RU"/>
+          <w14:ligatures w14:val="none"/>
+        </w:rPr>
+        <w:t xml:space="preserve"> </w:t>
+      </w:r>
+      <w:r>
+        <w:rPr>
+          <w:rFonts w:ascii="Times New Roman" w:eastAsia="Times New Roman" w:hAnsi="Times New Roman" w:cs="Times New Roman"/>
+          <w:kern w:val="0"/>
+          <w:sz w:val="28"/>
+          <w:szCs w:val="28"/>
+          <w:lang w:eastAsia="ru-RU"/>
+          <w14:ligatures w14:val="none"/>
+        </w:rPr>
+        <w:t xml:space="preserve">в </w:t>
+      </w:r>
+      <w:r>
+        <w:rPr>
+          <w:rFonts w:ascii="Times New Roman" w:eastAsia="Times New Roman" w:hAnsi="Times New Roman" w:cs="Times New Roman"/>
+          <w:kern w:val="0"/>
+          <w:sz w:val="28"/>
+          <w:szCs w:val="28"/>
+          <w:lang w:val="en-US" w:eastAsia="ru-RU"/>
+          <w14:ligatures w14:val="none"/>
+        </w:rPr>
+        <w:t>CASE</w:t>
+      </w:r>
+      <w:r>
+        <w:rPr>
+          <w:rFonts w:ascii="Times New Roman" w:eastAsia="Times New Roman" w:hAnsi="Times New Roman" w:cs="Times New Roman"/>
+          <w:kern w:val="0"/>
+          <w:sz w:val="28"/>
+          <w:szCs w:val="28"/>
+          <w:lang w:eastAsia="ru-RU"/>
+          <w14:ligatures w14:val="none"/>
+        </w:rPr>
+        <w:t xml:space="preserve">-средстве </w:t>
+      </w:r>
+      <w:r>
+        <w:rPr>
+          <w:rFonts w:ascii="Times New Roman" w:eastAsia="Times New Roman" w:hAnsi="Times New Roman" w:cs="Times New Roman"/>
+          <w:kern w:val="0"/>
+          <w:sz w:val="28"/>
+          <w:szCs w:val="28"/>
+          <w:lang w:val="en-US" w:eastAsia="ru-RU"/>
+          <w14:ligatures w14:val="none"/>
+        </w:rPr>
+        <w:t>E</w:t>
+      </w:r>
+      <w:r>
+        <w:rPr>
+          <w:rFonts w:ascii="Times New Roman" w:eastAsia="Times New Roman" w:hAnsi="Times New Roman" w:cs="Times New Roman"/>
+          <w:kern w:val="0"/>
+          <w:sz w:val="28"/>
+          <w:szCs w:val="28"/>
+          <w:lang w:eastAsia="ru-RU"/>
+          <w14:ligatures w14:val="none"/>
+        </w:rPr>
+        <w:t>R</w:t>
+      </w:r>
+      <w:r>
+        <w:rPr>
+          <w:rFonts w:ascii="Times New Roman" w:eastAsia="Times New Roman" w:hAnsi="Times New Roman" w:cs="Times New Roman"/>
+          <w:kern w:val="0"/>
+          <w:sz w:val="28"/>
+          <w:szCs w:val="28"/>
+          <w:lang w:val="en-US" w:eastAsia="ru-RU"/>
+          <w14:ligatures w14:val="none"/>
+        </w:rPr>
+        <w:t>win</w:t>
+      </w:r>
+      <w:r>
+        <w:rPr>
+          <w:rFonts w:ascii="Times New Roman" w:eastAsia="Times New Roman" w:hAnsi="Times New Roman" w:cs="Times New Roman"/>
+          <w:kern w:val="0"/>
+          <w:sz w:val="28"/>
+          <w:szCs w:val="28"/>
+          <w:lang w:eastAsia="ru-RU"/>
+          <w14:ligatures w14:val="none"/>
+        </w:rPr>
+        <w:t xml:space="preserve"> </w:t>
+      </w:r>
+      <w:r>
+        <w:rPr>
+          <w:rFonts w:ascii="Times New Roman" w:eastAsia="Times New Roman" w:hAnsi="Times New Roman" w:cs="Times New Roman"/>
+          <w:kern w:val="0"/>
+          <w:sz w:val="28"/>
+          <w:szCs w:val="28"/>
+          <w:lang w:val="en-US" w:eastAsia="ru-RU"/>
+          <w14:ligatures w14:val="none"/>
+        </w:rPr>
+        <w:t>Process</w:t>
+      </w:r>
+      <w:r>
+        <w:rPr>
+          <w:rFonts w:ascii="Times New Roman" w:eastAsia="Times New Roman" w:hAnsi="Times New Roman" w:cs="Times New Roman"/>
+          <w:kern w:val="0"/>
+          <w:sz w:val="28"/>
+          <w:szCs w:val="28"/>
+          <w:lang w:eastAsia="ru-RU"/>
+          <w14:ligatures w14:val="none"/>
+        </w:rPr>
+        <w:t xml:space="preserve"> </w:t>
+      </w:r>
+      <w:r>
+        <w:rPr>
+          <w:rFonts w:ascii="Times New Roman" w:eastAsia="Times New Roman" w:hAnsi="Times New Roman" w:cs="Times New Roman"/>
+          <w:kern w:val="0"/>
+          <w:sz w:val="28"/>
+          <w:szCs w:val="28"/>
+          <w:lang w:val="en-US" w:eastAsia="ru-RU"/>
+          <w14:ligatures w14:val="none"/>
+        </w:rPr>
+        <w:t>Modeler</w:t>
+      </w:r>
+      <w:r>
+        <w:rPr>
+          <w:rFonts w:ascii="Times New Roman" w:eastAsia="Times New Roman" w:hAnsi="Times New Roman" w:cs="Times New Roman"/>
+          <w:kern w:val="0"/>
+          <w:sz w:val="28"/>
+          <w:szCs w:val="28"/>
+          <w:lang w:eastAsia="ru-RU"/>
+          <w14:ligatures w14:val="none"/>
+        </w:rPr>
+        <w:t>.</w:t>
+      </w:r>
+    </w:p>
+    <w:p>
+      <w:pPr>
+        <w:pStyle w:val="a8"/>
+        <w:numPr>
+          <w:ilvl w:val="1"/>
+          <w:numId w:val="54"/>
+        </w:numPr>
+        <w:spacing w:before="480" w:after="240" w:line="360" w:lineRule="auto"/>
+        <w:ind w:left="0" w:firstLine="709"/>
+        <w:jc w:val="both"/>
+        <w:outlineLvl w:val="2"/>
+        <w:rPr>
+          <w:rFonts w:ascii="Times New Roman" w:hAnsi="Times New Roman" w:cs="Times New Roman"/>
+          <w:b/>
+          <w:sz w:val="28"/>
+          <w:szCs w:val="28"/>
+        </w:rPr>
+      </w:pPr>
+      <w:bookmarkStart w:id="69" w:name="_Toc195866850"/>
+      <w:bookmarkStart w:id="70" w:name="_Toc196435248"/>
+      <w:r>
+        <w:rPr>
+          <w:rFonts w:ascii="Times New Roman" w:hAnsi="Times New Roman" w:cs="Times New Roman"/>
+          <w:b/>
+          <w:sz w:val="28"/>
+          <w:szCs w:val="28"/>
+        </w:rPr>
+        <w:t xml:space="preserve">Построение контекстной диаграммы в нотации </w:t>
+      </w:r>
+      <w:r>
+        <w:rPr>
+          <w:rFonts w:ascii="Times New Roman" w:hAnsi="Times New Roman" w:cs="Times New Roman"/>
+          <w:b/>
+          <w:sz w:val="28"/>
+          <w:szCs w:val="28"/>
+          <w:lang w:val="en-US"/>
+        </w:rPr>
+        <w:t>DFD</w:t>
+      </w:r>
+      <w:bookmarkEnd w:id="69"/>
+      <w:bookmarkEnd w:id="70"/>
+    </w:p>
+    <w:p>
+      <w:pPr>
+        <w:spacing w:after="0" w:line="360" w:lineRule="auto"/>
+        <w:ind w:firstLine="709"/>
+        <w:jc w:val="both"/>
+        <w:rPr>
+          <w:rFonts w:ascii="Times New Roman" w:hAnsi="Times New Roman" w:cs="Times New Roman"/>
+          <w:sz w:val="28"/>
+          <w:szCs w:val="28"/>
+        </w:rPr>
+      </w:pPr>
+      <w:r>
+        <w:rPr>
+          <w:rFonts w:ascii="Times New Roman" w:hAnsi="Times New Roman" w:cs="Times New Roman"/>
+          <w:sz w:val="28"/>
+          <w:szCs w:val="28"/>
+        </w:rPr>
+        <w:t xml:space="preserve">Была спроектирована контекстная диаграмма в нотации </w:t>
+      </w:r>
+      <w:r>
+        <w:rPr>
+          <w:rFonts w:ascii="Times New Roman" w:hAnsi="Times New Roman" w:cs="Times New Roman"/>
+          <w:sz w:val="28"/>
+          <w:szCs w:val="28"/>
+          <w:lang w:val="en-US"/>
+        </w:rPr>
+        <w:t>DFD</w:t>
+      </w:r>
+      <w:r>
+        <w:rPr>
+          <w:rFonts w:ascii="Times New Roman" w:hAnsi="Times New Roman" w:cs="Times New Roman"/>
+          <w:sz w:val="28"/>
+          <w:szCs w:val="28"/>
+        </w:rPr>
+        <w:t>. Блок контекстной диаграммы был назван, как «</w:t>
+      </w:r>
+      <w:r>
+        <w:rPr>
+          <w:rFonts w:ascii="Times New Roman" w:hAnsi="Times New Roman" w:cs="Times New Roman"/>
+          <w:sz w:val="28"/>
+          <w:szCs w:val="28"/>
+        </w:rPr>
+        <w:t>И</w:t>
+      </w:r>
+      <w:r>
+        <w:rPr>
+          <w:rFonts w:ascii="Times New Roman" w:hAnsi="Times New Roman" w:cs="Times New Roman"/>
+          <w:sz w:val="28"/>
+          <w:szCs w:val="28"/>
+        </w:rPr>
+        <w:t>нформационной системы «Образовательный IT-хаб»</w:t>
+      </w:r>
+      <w:r>
+        <w:rPr>
+          <w:rFonts w:ascii="Times New Roman" w:hAnsi="Times New Roman" w:cs="Times New Roman"/>
+          <w:sz w:val="28"/>
+          <w:szCs w:val="28"/>
+        </w:rPr>
+        <w:t>».</w:t>
+      </w:r>
+    </w:p>
+    <w:p>
+      <w:pPr>
+        <w:spacing w:after="0" w:line="360" w:lineRule="auto"/>
+        <w:ind w:firstLine="709"/>
+        <w:jc w:val="both"/>
+        <w:rPr>
+          <w:rFonts w:ascii="Times New Roman" w:hAnsi="Times New Roman" w:cs="Times New Roman"/>
+          <w:sz w:val="28"/>
+          <w:szCs w:val="28"/>
+        </w:rPr>
+      </w:pPr>
+      <w:r>
+        <w:rPr>
+          <w:rFonts w:ascii="Times New Roman" w:hAnsi="Times New Roman" w:cs="Times New Roman"/>
+          <w:sz w:val="28"/>
+          <w:szCs w:val="28"/>
+        </w:rPr>
+        <w:t>Контекстная диаграмма содержит следующие внешние сущности (терминаторы)</w:t>
+      </w:r>
+      <w:r>
+        <w:rPr>
+          <w:rFonts w:ascii="Times New Roman" w:hAnsi="Times New Roman" w:cs="Times New Roman"/>
+          <w:sz w:val="28"/>
+          <w:szCs w:val="28"/>
+        </w:rPr>
+        <w:t>:</w:t>
+      </w:r>
+    </w:p>
+    <w:p>
+      <w:pPr>
+        <w:pStyle w:val="a8"/>
+        <w:numPr>
+          <w:ilvl w:val="0"/>
+          <w:numId w:val="55"/>
+        </w:numPr>
+        <w:spacing w:after="0" w:line="360" w:lineRule="auto"/>
+        <w:ind w:left="1276" w:hanging="567"/>
+        <w:jc w:val="both"/>
+        <w:rPr>
+          <w:rFonts w:ascii="Times New Roman" w:hAnsi="Times New Roman" w:cs="Times New Roman"/>
+          <w:sz w:val="28"/>
+          <w:szCs w:val="28"/>
+        </w:rPr>
+      </w:pPr>
+      <w:r>
+        <w:rPr>
+          <w:rFonts w:ascii="Times New Roman" w:hAnsi="Times New Roman" w:cs="Times New Roman"/>
+          <w:sz w:val="28"/>
+          <w:szCs w:val="28"/>
+        </w:rPr>
+        <w:t>Пользователь образовательной платформы (студент / соискатель)</w:t>
+      </w:r>
+      <w:r>
+        <w:rPr>
+          <w:rFonts w:ascii="Times New Roman" w:hAnsi="Times New Roman" w:cs="Times New Roman"/>
+          <w:sz w:val="28"/>
+          <w:szCs w:val="28"/>
+        </w:rPr>
+        <w:t>;</w:t>
+      </w:r>
+    </w:p>
+    <w:p>
+      <w:pPr>
+        <w:pStyle w:val="a8"/>
+        <w:numPr>
+          <w:ilvl w:val="0"/>
+          <w:numId w:val="55"/>
+        </w:numPr>
+        <w:spacing w:after="0" w:line="360" w:lineRule="auto"/>
+        <w:ind w:left="1276" w:hanging="567"/>
+        <w:jc w:val="both"/>
+        <w:rPr>
+          <w:rFonts w:ascii="Times New Roman" w:hAnsi="Times New Roman" w:cs="Times New Roman"/>
+          <w:sz w:val="28"/>
+          <w:szCs w:val="28"/>
+        </w:rPr>
+      </w:pPr>
+      <w:r>
+        <w:rPr>
+          <w:rFonts w:ascii="Times New Roman" w:hAnsi="Times New Roman" w:cs="Times New Roman"/>
+          <w:sz w:val="28"/>
+          <w:szCs w:val="28"/>
+        </w:rPr>
+        <w:t>Ментор (эксперт / преподаватель)</w:t>
+      </w:r>
+      <w:r>
+        <w:rPr>
+          <w:rFonts w:ascii="Times New Roman" w:hAnsi="Times New Roman" w:cs="Times New Roman"/>
+          <w:sz w:val="28"/>
+          <w:szCs w:val="28"/>
+          <w:lang w:val="en-US"/>
+        </w:rPr>
+        <w:t>;</w:t>
+      </w:r>
+    </w:p>
+    <w:p>
+      <w:pPr>
+        <w:pStyle w:val="a8"/>
+        <w:numPr>
+          <w:ilvl w:val="0"/>
+          <w:numId w:val="55"/>
+        </w:numPr>
+        <w:spacing w:after="0" w:line="360" w:lineRule="auto"/>
+        <w:ind w:left="1276" w:hanging="567"/>
+        <w:jc w:val="both"/>
+        <w:rPr>
+          <w:rFonts w:ascii="Times New Roman" w:hAnsi="Times New Roman" w:cs="Times New Roman"/>
+          <w:sz w:val="28"/>
+          <w:szCs w:val="28"/>
+        </w:rPr>
+      </w:pPr>
+      <w:r>
+        <w:rPr>
+          <w:rFonts w:ascii="Times New Roman" w:hAnsi="Times New Roman" w:cs="Times New Roman"/>
+          <w:sz w:val="28"/>
+          <w:szCs w:val="28"/>
+        </w:rPr>
+        <w:t>Администратор платформы</w:t>
+      </w:r>
+      <w:r>
+        <w:rPr>
+          <w:rFonts w:ascii="Times New Roman" w:hAnsi="Times New Roman" w:cs="Times New Roman"/>
+          <w:sz w:val="28"/>
+          <w:szCs w:val="28"/>
+          <w:lang w:val="en-US"/>
+        </w:rPr>
+        <w:t>;</w:t>
+      </w:r>
+    </w:p>
+    <w:p>
+      <w:pPr>
+        <w:pStyle w:val="a8"/>
+        <w:numPr>
+          <w:ilvl w:val="0"/>
+          <w:numId w:val="55"/>
+        </w:numPr>
+        <w:spacing w:after="0" w:line="360" w:lineRule="auto"/>
+        <w:ind w:left="1276" w:hanging="567"/>
+        <w:jc w:val="both"/>
+        <w:rPr>
+          <w:rFonts w:ascii="Times New Roman" w:hAnsi="Times New Roman" w:cs="Times New Roman"/>
+          <w:sz w:val="28"/>
+          <w:szCs w:val="28"/>
+        </w:rPr>
+      </w:pPr>
+      <w:r>
+        <w:rPr>
+          <w:rFonts w:ascii="Times New Roman" w:hAnsi="Times New Roman" w:cs="Times New Roman"/>
+          <w:sz w:val="28"/>
+          <w:szCs w:val="28"/>
+        </w:rPr>
+        <w:t>Внешние образовательные платформы (API-интеграция)</w:t>
+      </w:r>
+      <w:r>
+        <w:rPr>
+          <w:rFonts w:ascii="Times New Roman" w:hAnsi="Times New Roman" w:cs="Times New Roman"/>
+          <w:sz w:val="28"/>
+          <w:szCs w:val="28"/>
+        </w:rPr>
+        <w:t>.</w:t>
+      </w:r>
+    </w:p>
+    <w:p>
+      <w:pPr>
+        <w:spacing w:after="0" w:line="360" w:lineRule="auto"/>
+        <w:ind w:left="709"/>
+        <w:jc w:val="both"/>
+        <w:rPr>
+          <w:rFonts w:ascii="Times New Roman" w:hAnsi="Times New Roman" w:cs="Times New Roman"/>
+          <w:sz w:val="28"/>
+          <w:szCs w:val="28"/>
+        </w:rPr>
+      </w:pPr>
+      <w:r>
+        <w:rPr>
+          <w:rFonts w:ascii="Times New Roman" w:hAnsi="Times New Roman" w:cs="Times New Roman"/>
+          <w:sz w:val="28"/>
+          <w:szCs w:val="28"/>
+        </w:rPr>
+        <w:t>Также из трех баз данных:</w:t>
+      </w:r>
+    </w:p>
+    <w:p>
+      <w:pPr>
+        <w:pStyle w:val="a8"/>
+        <w:numPr>
+          <w:ilvl w:val="0"/>
+          <w:numId w:val="55"/>
+        </w:numPr>
+        <w:spacing w:after="0" w:line="360" w:lineRule="auto"/>
+        <w:ind w:left="1276" w:hanging="567"/>
+        <w:jc w:val="both"/>
+        <w:rPr>
+          <w:rFonts w:ascii="Times New Roman" w:hAnsi="Times New Roman" w:cs="Times New Roman"/>
+          <w:sz w:val="28"/>
+          <w:szCs w:val="28"/>
+        </w:rPr>
+      </w:pPr>
+      <w:r>
+        <w:rPr>
+          <w:rFonts w:ascii="Times New Roman" w:hAnsi="Times New Roman" w:cs="Times New Roman"/>
+          <w:sz w:val="28"/>
+          <w:szCs w:val="28"/>
+        </w:rPr>
+        <w:t xml:space="preserve">БД </w:t>
+      </w:r>
+      <w:r>
+        <w:rPr>
+          <w:rFonts w:ascii="Times New Roman" w:hAnsi="Times New Roman" w:cs="Times New Roman"/>
+          <w:sz w:val="28"/>
+          <w:szCs w:val="28"/>
+        </w:rPr>
+        <w:t>образовательных курсов и стажировок</w:t>
+      </w:r>
+      <w:r>
+        <w:rPr>
+          <w:rFonts w:ascii="Times New Roman" w:hAnsi="Times New Roman" w:cs="Times New Roman"/>
+          <w:sz w:val="28"/>
+          <w:szCs w:val="28"/>
+        </w:rPr>
+        <w:t>;</w:t>
+      </w:r>
+    </w:p>
+    <w:p>
+      <w:pPr>
+        <w:pStyle w:val="a8"/>
+        <w:numPr>
+          <w:ilvl w:val="0"/>
+          <w:numId w:val="55"/>
+        </w:numPr>
+        <w:spacing w:after="0" w:line="360" w:lineRule="auto"/>
+        <w:ind w:left="1276" w:hanging="567"/>
+        <w:jc w:val="both"/>
+        <w:rPr>
+          <w:rFonts w:ascii="Times New Roman" w:hAnsi="Times New Roman" w:cs="Times New Roman"/>
+          <w:sz w:val="28"/>
+          <w:szCs w:val="28"/>
+        </w:rPr>
+      </w:pPr>
+      <w:r>
+        <w:rPr>
+          <w:rFonts w:ascii="Times New Roman" w:hAnsi="Times New Roman" w:cs="Times New Roman"/>
+          <w:sz w:val="28"/>
+          <w:szCs w:val="28"/>
+        </w:rPr>
+        <w:t xml:space="preserve">БД </w:t>
+      </w:r>
+      <w:r>
+        <w:rPr>
+          <w:rFonts w:ascii="Times New Roman" w:hAnsi="Times New Roman" w:cs="Times New Roman"/>
+          <w:sz w:val="28"/>
+          <w:szCs w:val="28"/>
+        </w:rPr>
+        <w:t>профилей пользователей и менторов</w:t>
+      </w:r>
+      <w:r>
+        <w:rPr>
+          <w:rFonts w:ascii="Times New Roman" w:hAnsi="Times New Roman" w:cs="Times New Roman"/>
+          <w:sz w:val="28"/>
+          <w:szCs w:val="28"/>
+        </w:rPr>
+        <w:t>;</w:t>
+      </w:r>
+    </w:p>
+    <w:p>
+      <w:pPr>
+        <w:pStyle w:val="a8"/>
+        <w:numPr>
+          <w:ilvl w:val="0"/>
+          <w:numId w:val="55"/>
+        </w:numPr>
+        <w:spacing w:after="0" w:line="360" w:lineRule="auto"/>
+        <w:ind w:left="1276" w:hanging="567"/>
+        <w:jc w:val="both"/>
+        <w:rPr>
+          <w:rFonts w:ascii="Times New Roman" w:hAnsi="Times New Roman" w:cs="Times New Roman"/>
+          <w:sz w:val="28"/>
+          <w:szCs w:val="28"/>
+        </w:rPr>
+      </w:pPr>
+      <w:r>
+        <w:rPr>
+          <w:rFonts w:ascii="Times New Roman" w:hAnsi="Times New Roman" w:cs="Times New Roman"/>
+          <w:sz w:val="28"/>
+          <w:szCs w:val="28"/>
+        </w:rPr>
+        <w:t xml:space="preserve">БД погодных </w:t>
+      </w:r>
+      <w:r>
+        <w:rPr>
+          <w:rFonts w:ascii="Times New Roman" w:hAnsi="Times New Roman" w:cs="Times New Roman"/>
+          <w:sz w:val="28"/>
+          <w:szCs w:val="28"/>
+        </w:rPr>
+        <w:t>аналитики и отчётов</w:t>
+      </w:r>
+      <w:r>
+        <w:rPr>
+          <w:rFonts w:ascii="Times New Roman" w:hAnsi="Times New Roman" w:cs="Times New Roman"/>
+          <w:sz w:val="28"/>
+          <w:szCs w:val="28"/>
+        </w:rPr>
+        <w:t>.</w:t>
+      </w:r>
+    </w:p>
+    <w:p>
+      <w:pPr>
+        <w:pStyle w:val="a8"/>
+        <w:spacing w:after="0" w:line="360" w:lineRule="auto"/>
+        <w:ind w:left="0"/>
+        <w:jc w:val="center"/>
+        <w:rPr>
+          <w:rFonts w:ascii="Times New Roman" w:hAnsi="Times New Roman" w:cs="Times New Roman"/>
+          <w:sz w:val="28"/>
+          <w:szCs w:val="28"/>
+        </w:rPr>
+      </w:pPr>
+      <w:r>
+        <w:rPr>
+          <w:rFonts w:ascii="Times New Roman" w:hAnsi="Times New Roman" w:cs="Times New Roman"/>
+          <w:noProof/>
+          <w:sz w:val="28"/>
+          <w:szCs w:val="28"/>
+        </w:rPr>
+        <w:lastRenderedPageBreak/>
+        <w:drawing>
+          <wp:inline distT="0" distB="0" distL="0" distR="0" wp14:anchorId="0C177C67" wp14:editId="315D774C">
+            <wp:extent cx="6109970" cy="2867660"/>
+            <wp:effectExtent l="0" t="0" r="5080" b="8890"/>
+            <wp:docPr id="9" name="Рисунок 9"/>
+            <wp:cNvGraphicFramePr>
+              <a:graphicFrameLocks xmlns:a="http://schemas.openxmlformats.org/drawingml/2006/main" noChangeAspect="1"/>
+            </wp:cNvGraphicFramePr>
+            <a:graphic xmlns:a="http://schemas.openxmlformats.org/drawingml/2006/main">
+              <a:graphicData uri="http://schemas.openxmlformats.org/drawingml/2006/picture">
+                <pic:pic xmlns:pic="http://schemas.openxmlformats.org/drawingml/2006/picture">
+                  <pic:nvPicPr>
+                    <pic:cNvPr id="0" name="Picture 1"/>
                     <pic:cNvPicPr>
                       <a:picLocks noChangeAspect="1" noChangeArrowheads="1"/>
                     </pic:cNvPicPr>
                   </pic:nvPicPr>
                   <pic:blipFill>
-                    <a:blip r:embed="rId11">
+                    <a:blip r:embed="rId13">
                       <a:extLst>
                         <a:ext uri="{28A0092B-C50C-407E-A947-70E740481C1C}">
                           <a14:useLocalDpi xmlns:a14="http://schemas.microsoft.com/office/drawing/2010/main" val="0"/>
@@ -20316,7 +22518,7 @@
                   <pic:spPr bwMode="auto">
                     <a:xfrm>
                       <a:off x="0" y="0"/>
-                      <a:ext cx="6118225" cy="4222115"/>
+                      <a:ext cx="6109970" cy="2867660"/>
                     </a:xfrm>
                     <a:prstGeom prst="rect">
                       <a:avLst/>
@@ -20344,6 +22546,7 @@
           <w:b/>
           <w:sz w:val="24"/>
           <w:szCs w:val="24"/>
+          <w:lang w:val="en-US"/>
         </w:rPr>
       </w:pPr>
       <w:r>
@@ -20353,7 +22556,7 @@
           <w:sz w:val="24"/>
           <w:szCs w:val="24"/>
         </w:rPr>
-        <w:t xml:space="preserve">Рисунок 13.1 – Контекстная диаграмма </w:t>
+        <w:t xml:space="preserve">Рисунок 14.1 – Контекстная диаграмма </w:t>
       </w:r>
       <w:r>
         <w:rPr>
@@ -20363,16 +22566,7 @@
           <w:szCs w:val="24"/>
           <w:lang w:val="en-US"/>
         </w:rPr>
-        <w:t>IDEF</w:t>
-      </w:r>
-      <w:r>
-        <w:rPr>
-          <w:rFonts w:ascii="Times New Roman" w:hAnsi="Times New Roman" w:cs="Times New Roman"/>
-          <w:b/>
-          <w:sz w:val="24"/>
-          <w:szCs w:val="24"/>
-        </w:rPr>
-        <w:t>0</w:t>
+        <w:t>DFD</w:t>
       </w:r>
     </w:p>
     <w:p>
@@ -20380,7 +22574,7 @@
         <w:pStyle w:val="a8"/>
         <w:numPr>
           <w:ilvl w:val="1"/>
-          <w:numId w:val="53"/>
+          <w:numId w:val="54"/>
         </w:numPr>
         <w:spacing w:before="480" w:after="240" w:line="360" w:lineRule="auto"/>
         <w:ind w:left="0" w:firstLine="709"/>
@@ -20393,1286 +22587,112 @@
           <w:szCs w:val="28"/>
         </w:rPr>
       </w:pPr>
-      <w:bookmarkStart w:id="63" w:name="_Toc194054237"/>
+      <w:bookmarkStart w:id="71" w:name="_Toc195866851"/>
       <w:r>
         <w:rPr>
           <w:rFonts w:ascii="Times New Roman" w:hAnsi="Times New Roman" w:cs="Times New Roman"/>
           <w:b/>
           <w:sz w:val="28"/>
           <w:szCs w:val="28"/>
-        </w:rPr>
-        <w:t>Описание стрелок второго уровня декомпозиции</w:t>
-      </w:r>
-      <w:bookmarkEnd w:id="63"/>
+          <w:lang w:val="en-US"/>
+        </w:rPr>
+        <w:t xml:space="preserve"> </w:t>
+      </w:r>
+      <w:bookmarkStart w:id="72" w:name="_Toc196435249"/>
+      <w:r>
+        <w:rPr>
+          <w:rFonts w:ascii="Times New Roman" w:hAnsi="Times New Roman" w:cs="Times New Roman"/>
+          <w:b/>
+          <w:sz w:val="28"/>
+          <w:szCs w:val="28"/>
+        </w:rPr>
+        <w:t>Построение декомпозиции контекстной диаграммы</w:t>
+      </w:r>
+      <w:bookmarkEnd w:id="71"/>
+      <w:bookmarkEnd w:id="72"/>
+    </w:p>
+    <w:p>
+      <w:pPr>
+        <w:spacing w:after="0" w:line="360" w:lineRule="auto"/>
+        <w:ind w:firstLine="709"/>
+        <w:jc w:val="both"/>
+        <w:rPr>
+          <w:rFonts w:ascii="Times New Roman" w:hAnsi="Times New Roman" w:cs="Times New Roman"/>
+          <w:sz w:val="28"/>
+          <w:szCs w:val="28"/>
+        </w:rPr>
+      </w:pPr>
+      <w:r>
+        <w:rPr>
+          <w:rFonts w:ascii="Times New Roman" w:hAnsi="Times New Roman" w:cs="Times New Roman"/>
+          <w:sz w:val="28"/>
+          <w:szCs w:val="28"/>
+        </w:rPr>
+        <w:t xml:space="preserve">Была спроектирована декомпозиция контекстной диаграммы в нотации </w:t>
+      </w:r>
+      <w:r>
+        <w:rPr>
+          <w:rFonts w:ascii="Times New Roman" w:hAnsi="Times New Roman" w:cs="Times New Roman"/>
+          <w:sz w:val="28"/>
+          <w:szCs w:val="28"/>
+          <w:lang w:val="en-US"/>
+        </w:rPr>
+        <w:t>DFD</w:t>
+      </w:r>
+      <w:r>
+        <w:rPr>
+          <w:rFonts w:ascii="Times New Roman" w:hAnsi="Times New Roman" w:cs="Times New Roman"/>
+          <w:sz w:val="28"/>
+          <w:szCs w:val="28"/>
+        </w:rPr>
+        <w:t>. Блок контекстной диаграммы был назван, как Информационная система управления логистикой (Логистический портал)». При построении декомпозиции используются все информационные потоки, запросы, сущности и базы данных с контекстной диаграммы, но добавляются функциональные блоки, показывающие работу системы подробно.</w:t>
+      </w:r>
+    </w:p>
+    <w:p>
+      <w:pPr>
+        <w:spacing w:after="0" w:line="360" w:lineRule="auto"/>
+        <w:ind w:firstLine="709"/>
+        <w:jc w:val="both"/>
+        <w:rPr>
+          <w:rFonts w:ascii="Times New Roman" w:hAnsi="Times New Roman" w:cs="Times New Roman"/>
+          <w:sz w:val="28"/>
+          <w:szCs w:val="28"/>
+        </w:rPr>
+      </w:pPr>
+      <w:r>
+        <w:rPr>
+          <w:rFonts w:ascii="Times New Roman" w:hAnsi="Times New Roman" w:cs="Times New Roman"/>
+          <w:sz w:val="28"/>
+          <w:szCs w:val="28"/>
+        </w:rPr>
+        <w:t>Были обозначены переходы между функциональными блоками.</w:t>
+      </w:r>
     </w:p>
     <w:p>
       <w:pPr>
         <w:pStyle w:val="a8"/>
         <w:spacing w:after="0" w:line="360" w:lineRule="auto"/>
-        <w:ind w:left="0" w:firstLine="709"/>
-        <w:jc w:val="both"/>
-        <w:rPr>
-          <w:rFonts w:ascii="Times New Roman" w:hAnsi="Times New Roman" w:cs="Times New Roman"/>
-          <w:sz w:val="28"/>
-          <w:szCs w:val="28"/>
-        </w:rPr>
-      </w:pPr>
-      <w:r>
-        <w:rPr>
-          <w:rFonts w:ascii="Times New Roman" w:hAnsi="Times New Roman" w:cs="Times New Roman"/>
-          <w:sz w:val="28"/>
-          <w:szCs w:val="28"/>
-        </w:rPr>
-        <w:t>Блок A4.1. Реестр логических ресурсов.</w:t>
-      </w:r>
-    </w:p>
-    <w:p>
-      <w:pPr>
-        <w:pStyle w:val="a8"/>
-        <w:spacing w:after="0" w:line="360" w:lineRule="auto"/>
-        <w:ind w:left="0" w:firstLine="709"/>
-        <w:jc w:val="both"/>
-        <w:rPr>
-          <w:rFonts w:ascii="Times New Roman" w:hAnsi="Times New Roman" w:cs="Times New Roman"/>
-          <w:sz w:val="28"/>
-          <w:szCs w:val="28"/>
-        </w:rPr>
-      </w:pPr>
-      <w:r>
-        <w:rPr>
-          <w:rFonts w:ascii="Times New Roman" w:hAnsi="Times New Roman" w:cs="Times New Roman"/>
-          <w:sz w:val="28"/>
-          <w:szCs w:val="28"/>
-        </w:rPr>
-        <w:t>Входы</w:t>
-      </w:r>
-      <w:r>
-        <w:rPr>
-          <w:rFonts w:ascii="Times New Roman" w:hAnsi="Times New Roman" w:cs="Times New Roman"/>
-          <w:sz w:val="28"/>
-          <w:szCs w:val="28"/>
-          <w:lang w:val="en-US"/>
-        </w:rPr>
-        <w:t>:</w:t>
-      </w:r>
-    </w:p>
-    <w:p>
-      <w:pPr>
-        <w:pStyle w:val="a8"/>
-        <w:numPr>
-          <w:ilvl w:val="0"/>
-          <w:numId w:val="52"/>
-        </w:numPr>
-        <w:spacing w:after="0" w:line="360" w:lineRule="auto"/>
-        <w:ind w:left="0" w:firstLine="709"/>
-        <w:jc w:val="both"/>
-        <w:rPr>
-          <w:rFonts w:ascii="Times New Roman" w:hAnsi="Times New Roman" w:cs="Times New Roman"/>
-          <w:sz w:val="28"/>
-          <w:szCs w:val="28"/>
-        </w:rPr>
-      </w:pPr>
-      <w:r>
-        <w:rPr>
-          <w:rFonts w:ascii="Times New Roman" w:hAnsi="Times New Roman" w:cs="Times New Roman"/>
-          <w:sz w:val="28"/>
-          <w:szCs w:val="28"/>
-        </w:rPr>
-        <w:t>План логистики (сформированный в блоке А3 системы).</w:t>
-      </w:r>
-    </w:p>
-    <w:p>
-      <w:pPr>
-        <w:pStyle w:val="a8"/>
-        <w:spacing w:after="0" w:line="360" w:lineRule="auto"/>
-        <w:ind w:left="0" w:firstLine="709"/>
-        <w:jc w:val="both"/>
-        <w:rPr>
-          <w:rFonts w:ascii="Times New Roman" w:hAnsi="Times New Roman" w:cs="Times New Roman"/>
-          <w:sz w:val="28"/>
-          <w:szCs w:val="28"/>
-        </w:rPr>
-      </w:pPr>
-      <w:r>
-        <w:rPr>
-          <w:rFonts w:ascii="Times New Roman" w:hAnsi="Times New Roman" w:cs="Times New Roman"/>
-          <w:sz w:val="28"/>
-          <w:szCs w:val="28"/>
-        </w:rPr>
-        <w:t>Выходы</w:t>
-      </w:r>
-      <w:r>
-        <w:rPr>
-          <w:rFonts w:ascii="Times New Roman" w:hAnsi="Times New Roman" w:cs="Times New Roman"/>
-          <w:sz w:val="28"/>
-          <w:szCs w:val="28"/>
-          <w:lang w:val="en-US"/>
-        </w:rPr>
-        <w:t>:</w:t>
-      </w:r>
-    </w:p>
-    <w:p>
-      <w:pPr>
-        <w:pStyle w:val="a8"/>
-        <w:numPr>
-          <w:ilvl w:val="0"/>
-          <w:numId w:val="52"/>
-        </w:numPr>
-        <w:spacing w:after="0" w:line="360" w:lineRule="auto"/>
-        <w:ind w:left="0" w:firstLine="709"/>
-        <w:jc w:val="both"/>
-        <w:rPr>
-          <w:rFonts w:ascii="Times New Roman" w:hAnsi="Times New Roman" w:cs="Times New Roman"/>
-          <w:sz w:val="28"/>
-          <w:szCs w:val="28"/>
-        </w:rPr>
-      </w:pPr>
-      <w:r>
-        <w:rPr>
-          <w:rFonts w:ascii="Times New Roman" w:hAnsi="Times New Roman" w:cs="Times New Roman"/>
-          <w:sz w:val="28"/>
-          <w:szCs w:val="28"/>
-        </w:rPr>
-        <w:t>Данные о доступности техники</w:t>
-      </w:r>
-      <w:r>
-        <w:rPr>
-          <w:rFonts w:ascii="Times New Roman" w:hAnsi="Times New Roman" w:cs="Times New Roman"/>
-          <w:sz w:val="28"/>
-          <w:szCs w:val="28"/>
-          <w:lang w:val="en-US"/>
-        </w:rPr>
-        <w:t>.</w:t>
-      </w:r>
-    </w:p>
-    <w:p>
-      <w:pPr>
-        <w:pStyle w:val="a8"/>
-        <w:spacing w:after="0" w:line="360" w:lineRule="auto"/>
-        <w:ind w:left="0" w:firstLine="709"/>
-        <w:jc w:val="both"/>
-        <w:rPr>
-          <w:rFonts w:ascii="Times New Roman" w:hAnsi="Times New Roman" w:cs="Times New Roman"/>
-          <w:sz w:val="28"/>
-          <w:szCs w:val="28"/>
-          <w:lang w:val="en-US"/>
-        </w:rPr>
-      </w:pPr>
-      <w:r>
-        <w:rPr>
-          <w:rFonts w:ascii="Times New Roman" w:hAnsi="Times New Roman" w:cs="Times New Roman"/>
-          <w:sz w:val="28"/>
-          <w:szCs w:val="28"/>
-        </w:rPr>
-        <w:t>Управления</w:t>
-      </w:r>
-      <w:r>
-        <w:rPr>
-          <w:rFonts w:ascii="Times New Roman" w:hAnsi="Times New Roman" w:cs="Times New Roman"/>
-          <w:sz w:val="28"/>
-          <w:szCs w:val="28"/>
-          <w:lang w:val="en-US"/>
-        </w:rPr>
-        <w:t>:</w:t>
-      </w:r>
-    </w:p>
-    <w:p>
-      <w:pPr>
-        <w:pStyle w:val="a8"/>
-        <w:numPr>
-          <w:ilvl w:val="0"/>
-          <w:numId w:val="52"/>
-        </w:numPr>
-        <w:spacing w:after="0" w:line="360" w:lineRule="auto"/>
-        <w:ind w:left="0" w:firstLine="709"/>
-        <w:jc w:val="both"/>
-        <w:rPr>
-          <w:rFonts w:ascii="Times New Roman" w:hAnsi="Times New Roman" w:cs="Times New Roman"/>
-          <w:sz w:val="28"/>
-          <w:szCs w:val="28"/>
-        </w:rPr>
-      </w:pPr>
-      <w:r>
-        <w:rPr>
-          <w:rFonts w:ascii="Times New Roman" w:hAnsi="Times New Roman" w:cs="Times New Roman"/>
-          <w:sz w:val="28"/>
-          <w:szCs w:val="28"/>
-        </w:rPr>
-        <w:t>Корпоративные регламенты;</w:t>
-      </w:r>
-    </w:p>
-    <w:p>
-      <w:pPr>
-        <w:pStyle w:val="a8"/>
-        <w:numPr>
-          <w:ilvl w:val="0"/>
-          <w:numId w:val="52"/>
-        </w:numPr>
-        <w:spacing w:after="0" w:line="360" w:lineRule="auto"/>
-        <w:ind w:left="0" w:firstLine="709"/>
-        <w:jc w:val="both"/>
-        <w:rPr>
-          <w:rFonts w:ascii="Times New Roman" w:hAnsi="Times New Roman" w:cs="Times New Roman"/>
-          <w:sz w:val="28"/>
-          <w:szCs w:val="28"/>
-        </w:rPr>
-      </w:pPr>
-      <w:r>
-        <w:rPr>
-          <w:rFonts w:ascii="Times New Roman" w:hAnsi="Times New Roman" w:cs="Times New Roman"/>
-          <w:sz w:val="28"/>
-          <w:szCs w:val="28"/>
-        </w:rPr>
-        <w:t>Политика безопасности и права доступа.</w:t>
-      </w:r>
-    </w:p>
-    <w:p>
-      <w:pPr>
-        <w:pStyle w:val="a8"/>
-        <w:spacing w:after="0" w:line="360" w:lineRule="auto"/>
-        <w:ind w:left="0" w:firstLine="709"/>
-        <w:jc w:val="both"/>
-        <w:rPr>
-          <w:rFonts w:ascii="Times New Roman" w:hAnsi="Times New Roman" w:cs="Times New Roman"/>
-          <w:sz w:val="28"/>
-          <w:szCs w:val="28"/>
-        </w:rPr>
-      </w:pPr>
-      <w:r>
-        <w:rPr>
-          <w:rFonts w:ascii="Times New Roman" w:hAnsi="Times New Roman" w:cs="Times New Roman"/>
-          <w:sz w:val="28"/>
-          <w:szCs w:val="28"/>
-        </w:rPr>
-        <w:t>Механизмы:</w:t>
-      </w:r>
-    </w:p>
-    <w:p>
-      <w:pPr>
-        <w:pStyle w:val="a8"/>
-        <w:numPr>
-          <w:ilvl w:val="0"/>
-          <w:numId w:val="52"/>
-        </w:numPr>
-        <w:spacing w:after="0" w:line="360" w:lineRule="auto"/>
-        <w:ind w:left="0" w:firstLine="709"/>
-        <w:jc w:val="both"/>
-        <w:rPr>
-          <w:rFonts w:ascii="Times New Roman" w:hAnsi="Times New Roman" w:cs="Times New Roman"/>
-          <w:sz w:val="28"/>
-          <w:szCs w:val="28"/>
-        </w:rPr>
-      </w:pPr>
-      <w:r>
-        <w:rPr>
-          <w:rFonts w:ascii="Times New Roman" w:hAnsi="Times New Roman" w:cs="Times New Roman"/>
-          <w:sz w:val="28"/>
-          <w:szCs w:val="28"/>
-        </w:rPr>
-        <w:t>Сервер</w:t>
-      </w:r>
-      <w:r>
-        <w:rPr>
-          <w:rFonts w:ascii="Times New Roman" w:hAnsi="Times New Roman" w:cs="Times New Roman"/>
-          <w:sz w:val="28"/>
-          <w:szCs w:val="28"/>
-          <w:lang w:val="en-US"/>
-        </w:rPr>
-        <w:t>;</w:t>
-      </w:r>
-    </w:p>
-    <w:p>
-      <w:pPr>
-        <w:pStyle w:val="a8"/>
-        <w:numPr>
-          <w:ilvl w:val="0"/>
-          <w:numId w:val="52"/>
-        </w:numPr>
-        <w:spacing w:after="0" w:line="360" w:lineRule="auto"/>
-        <w:ind w:left="0" w:firstLine="709"/>
-        <w:jc w:val="both"/>
-        <w:rPr>
-          <w:rFonts w:ascii="Times New Roman" w:hAnsi="Times New Roman" w:cs="Times New Roman"/>
-          <w:sz w:val="28"/>
-          <w:szCs w:val="28"/>
-        </w:rPr>
-      </w:pPr>
-      <w:r>
-        <w:rPr>
-          <w:rFonts w:ascii="Times New Roman" w:hAnsi="Times New Roman" w:cs="Times New Roman"/>
+        <w:ind w:left="0"/>
+        <w:jc w:val="center"/>
+        <w:rPr>
+          <w:rFonts w:ascii="Times New Roman" w:hAnsi="Times New Roman" w:cs="Times New Roman"/>
+          <w:sz w:val="28"/>
+          <w:szCs w:val="28"/>
+        </w:rPr>
+      </w:pPr>
+      <w:r>
+        <w:rPr>
+          <w:rFonts w:ascii="Times New Roman" w:hAnsi="Times New Roman" w:cs="Times New Roman"/>
+          <w:noProof/>
           <w:sz w:val="28"/>
           <w:szCs w:val="28"/>
         </w:rPr>
         <w:lastRenderedPageBreak/>
-        <w:t>СУБД;</w:t>
-      </w:r>
-    </w:p>
-    <w:p>
-      <w:pPr>
-        <w:pStyle w:val="a8"/>
-        <w:numPr>
-          <w:ilvl w:val="0"/>
-          <w:numId w:val="52"/>
-        </w:numPr>
-        <w:spacing w:after="0" w:line="360" w:lineRule="auto"/>
-        <w:ind w:left="0" w:firstLine="709"/>
-        <w:jc w:val="both"/>
-        <w:rPr>
-          <w:rFonts w:ascii="Times New Roman" w:hAnsi="Times New Roman" w:cs="Times New Roman"/>
-          <w:sz w:val="28"/>
-          <w:szCs w:val="28"/>
-        </w:rPr>
-      </w:pPr>
-      <w:r>
-        <w:rPr>
-          <w:rFonts w:ascii="Times New Roman" w:hAnsi="Times New Roman" w:cs="Times New Roman"/>
-          <w:sz w:val="28"/>
-          <w:szCs w:val="28"/>
-        </w:rPr>
-        <w:t>Веб-сервер</w:t>
-      </w:r>
-      <w:r>
-        <w:rPr>
-          <w:rFonts w:ascii="Times New Roman" w:hAnsi="Times New Roman" w:cs="Times New Roman"/>
-          <w:sz w:val="28"/>
-          <w:szCs w:val="28"/>
-          <w:lang w:val="en-US"/>
-        </w:rPr>
-        <w:t>;</w:t>
-      </w:r>
-    </w:p>
-    <w:p>
-      <w:pPr>
-        <w:pStyle w:val="a8"/>
-        <w:numPr>
-          <w:ilvl w:val="0"/>
-          <w:numId w:val="52"/>
-        </w:numPr>
-        <w:spacing w:after="0" w:line="360" w:lineRule="auto"/>
-        <w:ind w:left="0" w:firstLine="709"/>
-        <w:jc w:val="both"/>
-        <w:rPr>
-          <w:rFonts w:ascii="Times New Roman" w:hAnsi="Times New Roman" w:cs="Times New Roman"/>
-          <w:sz w:val="28"/>
-          <w:szCs w:val="28"/>
-        </w:rPr>
-      </w:pPr>
-      <w:r>
-        <w:rPr>
-          <w:rFonts w:ascii="Times New Roman" w:hAnsi="Times New Roman" w:cs="Times New Roman"/>
-          <w:sz w:val="28"/>
-          <w:szCs w:val="28"/>
-        </w:rPr>
-        <w:t>Персонал.</w:t>
-      </w:r>
-    </w:p>
-    <w:p>
-      <w:pPr>
-        <w:pStyle w:val="a8"/>
-        <w:spacing w:after="0" w:line="360" w:lineRule="auto"/>
-        <w:ind w:left="0" w:firstLine="709"/>
-        <w:jc w:val="both"/>
-        <w:rPr>
-          <w:rFonts w:ascii="Times New Roman" w:hAnsi="Times New Roman" w:cs="Times New Roman"/>
-          <w:sz w:val="28"/>
-          <w:szCs w:val="28"/>
-        </w:rPr>
-      </w:pPr>
-      <w:r>
-        <w:rPr>
-          <w:rFonts w:ascii="Times New Roman" w:hAnsi="Times New Roman" w:cs="Times New Roman"/>
-          <w:sz w:val="28"/>
-          <w:szCs w:val="28"/>
-        </w:rPr>
-        <w:t>Блок A4.2. Назначение заданий и контроль выполнения.</w:t>
-      </w:r>
-    </w:p>
-    <w:p>
-      <w:pPr>
-        <w:pStyle w:val="a8"/>
-        <w:numPr>
-          <w:ilvl w:val="0"/>
-          <w:numId w:val="52"/>
-        </w:numPr>
-        <w:spacing w:after="0" w:line="360" w:lineRule="auto"/>
-        <w:ind w:left="0" w:firstLine="709"/>
-        <w:jc w:val="both"/>
-        <w:rPr>
-          <w:rFonts w:ascii="Times New Roman" w:hAnsi="Times New Roman" w:cs="Times New Roman"/>
-          <w:sz w:val="28"/>
-          <w:szCs w:val="28"/>
-        </w:rPr>
-      </w:pPr>
-      <w:r>
-        <w:rPr>
-          <w:rFonts w:ascii="Times New Roman" w:hAnsi="Times New Roman" w:cs="Times New Roman"/>
-          <w:sz w:val="28"/>
-          <w:szCs w:val="28"/>
-        </w:rPr>
-        <w:t>Входы</w:t>
-      </w:r>
-      <w:r>
-        <w:rPr>
-          <w:rFonts w:ascii="Times New Roman" w:hAnsi="Times New Roman" w:cs="Times New Roman"/>
-          <w:sz w:val="28"/>
-          <w:szCs w:val="28"/>
-          <w:lang w:val="en-US"/>
-        </w:rPr>
-        <w:t>:</w:t>
-      </w:r>
-    </w:p>
-    <w:p>
-      <w:pPr>
-        <w:pStyle w:val="a8"/>
-        <w:numPr>
-          <w:ilvl w:val="0"/>
-          <w:numId w:val="52"/>
-        </w:numPr>
-        <w:spacing w:after="0" w:line="360" w:lineRule="auto"/>
-        <w:ind w:left="0" w:firstLine="709"/>
-        <w:jc w:val="both"/>
-        <w:rPr>
-          <w:rFonts w:ascii="Times New Roman" w:hAnsi="Times New Roman" w:cs="Times New Roman"/>
-          <w:sz w:val="28"/>
-          <w:szCs w:val="28"/>
-        </w:rPr>
-      </w:pPr>
-      <w:r>
-        <w:rPr>
-          <w:rFonts w:ascii="Times New Roman" w:hAnsi="Times New Roman" w:cs="Times New Roman"/>
-          <w:sz w:val="28"/>
-          <w:szCs w:val="28"/>
-        </w:rPr>
-        <w:t>План логистики (сформированный в блоке А3 системы);</w:t>
-      </w:r>
-    </w:p>
-    <w:p>
-      <w:pPr>
-        <w:pStyle w:val="a8"/>
-        <w:numPr>
-          <w:ilvl w:val="0"/>
-          <w:numId w:val="52"/>
-        </w:numPr>
-        <w:spacing w:after="0" w:line="360" w:lineRule="auto"/>
-        <w:ind w:left="0" w:firstLine="709"/>
-        <w:jc w:val="both"/>
-        <w:rPr>
-          <w:rFonts w:ascii="Times New Roman" w:hAnsi="Times New Roman" w:cs="Times New Roman"/>
-          <w:sz w:val="28"/>
-          <w:szCs w:val="28"/>
-        </w:rPr>
-      </w:pPr>
-      <w:r>
-        <w:rPr>
-          <w:rFonts w:ascii="Times New Roman" w:hAnsi="Times New Roman" w:cs="Times New Roman"/>
-          <w:sz w:val="28"/>
-          <w:szCs w:val="28"/>
-        </w:rPr>
-        <w:t>Данные о доступности техники (результат A4.1).</w:t>
-      </w:r>
-    </w:p>
-    <w:p>
-      <w:pPr>
-        <w:pStyle w:val="a8"/>
-        <w:spacing w:after="0" w:line="360" w:lineRule="auto"/>
-        <w:ind w:left="0" w:firstLine="709"/>
-        <w:jc w:val="both"/>
-        <w:rPr>
-          <w:rFonts w:ascii="Times New Roman" w:hAnsi="Times New Roman" w:cs="Times New Roman"/>
-          <w:sz w:val="28"/>
-          <w:szCs w:val="28"/>
-        </w:rPr>
-      </w:pPr>
-      <w:r>
-        <w:rPr>
-          <w:rFonts w:ascii="Times New Roman" w:hAnsi="Times New Roman" w:cs="Times New Roman"/>
-          <w:sz w:val="28"/>
-          <w:szCs w:val="28"/>
-        </w:rPr>
-        <w:t>Выход</w:t>
-      </w:r>
-      <w:r>
-        <w:rPr>
-          <w:rFonts w:ascii="Times New Roman" w:hAnsi="Times New Roman" w:cs="Times New Roman"/>
-          <w:sz w:val="28"/>
-          <w:szCs w:val="28"/>
-          <w:lang w:val="en-US"/>
-        </w:rPr>
-        <w:t>ы:</w:t>
-      </w:r>
-    </w:p>
-    <w:p>
-      <w:pPr>
-        <w:pStyle w:val="a8"/>
-        <w:numPr>
-          <w:ilvl w:val="0"/>
-          <w:numId w:val="52"/>
-        </w:numPr>
-        <w:spacing w:after="0" w:line="360" w:lineRule="auto"/>
-        <w:ind w:left="0" w:firstLine="709"/>
-        <w:jc w:val="both"/>
-        <w:rPr>
-          <w:rFonts w:ascii="Times New Roman" w:hAnsi="Times New Roman" w:cs="Times New Roman"/>
-          <w:sz w:val="28"/>
-          <w:szCs w:val="28"/>
-        </w:rPr>
-      </w:pPr>
-      <w:r>
-        <w:rPr>
-          <w:rFonts w:ascii="Times New Roman" w:hAnsi="Times New Roman" w:cs="Times New Roman"/>
-          <w:sz w:val="28"/>
-          <w:szCs w:val="28"/>
-        </w:rPr>
-        <w:t xml:space="preserve">Предварительные маршруты и </w:t>
-      </w:r>
-      <w:proofErr w:type="spellStart"/>
-      <w:r>
-        <w:rPr>
-          <w:rFonts w:ascii="Times New Roman" w:hAnsi="Times New Roman" w:cs="Times New Roman"/>
-          <w:sz w:val="28"/>
-          <w:szCs w:val="28"/>
-        </w:rPr>
-        <w:t>геоданные</w:t>
-      </w:r>
-      <w:proofErr w:type="spellEnd"/>
-    </w:p>
-    <w:p>
-      <w:pPr>
-        <w:pStyle w:val="a8"/>
-        <w:spacing w:after="0" w:line="360" w:lineRule="auto"/>
-        <w:ind w:left="0" w:firstLine="709"/>
-        <w:jc w:val="both"/>
-        <w:rPr>
-          <w:rFonts w:ascii="Times New Roman" w:hAnsi="Times New Roman" w:cs="Times New Roman"/>
-          <w:sz w:val="28"/>
-          <w:szCs w:val="28"/>
-          <w:lang w:val="en-US"/>
-        </w:rPr>
-      </w:pPr>
-      <w:r>
-        <w:rPr>
-          <w:rFonts w:ascii="Times New Roman" w:hAnsi="Times New Roman" w:cs="Times New Roman"/>
-          <w:sz w:val="28"/>
-          <w:szCs w:val="28"/>
-        </w:rPr>
-        <w:t>Управления</w:t>
-      </w:r>
-      <w:r>
-        <w:rPr>
-          <w:rFonts w:ascii="Times New Roman" w:hAnsi="Times New Roman" w:cs="Times New Roman"/>
-          <w:sz w:val="28"/>
-          <w:szCs w:val="28"/>
-          <w:lang w:val="en-US"/>
-        </w:rPr>
-        <w:t>:</w:t>
-      </w:r>
-    </w:p>
-    <w:p>
-      <w:pPr>
-        <w:pStyle w:val="a8"/>
-        <w:numPr>
-          <w:ilvl w:val="0"/>
-          <w:numId w:val="52"/>
-        </w:numPr>
-        <w:spacing w:after="0" w:line="360" w:lineRule="auto"/>
-        <w:ind w:left="0" w:firstLine="709"/>
-        <w:jc w:val="both"/>
-        <w:rPr>
-          <w:rFonts w:ascii="Times New Roman" w:hAnsi="Times New Roman" w:cs="Times New Roman"/>
-          <w:sz w:val="28"/>
-          <w:szCs w:val="28"/>
-        </w:rPr>
-      </w:pPr>
-      <w:r>
-        <w:rPr>
-          <w:rFonts w:ascii="Times New Roman" w:hAnsi="Times New Roman" w:cs="Times New Roman"/>
-          <w:sz w:val="28"/>
-          <w:szCs w:val="28"/>
-        </w:rPr>
-        <w:t>Корпоративные регламенты;</w:t>
-      </w:r>
-    </w:p>
-    <w:p>
-      <w:pPr>
-        <w:pStyle w:val="a8"/>
-        <w:numPr>
-          <w:ilvl w:val="0"/>
-          <w:numId w:val="52"/>
-        </w:numPr>
-        <w:spacing w:after="0" w:line="360" w:lineRule="auto"/>
-        <w:ind w:left="0" w:firstLine="709"/>
-        <w:jc w:val="both"/>
-        <w:rPr>
-          <w:rFonts w:ascii="Times New Roman" w:hAnsi="Times New Roman" w:cs="Times New Roman"/>
-          <w:sz w:val="28"/>
-          <w:szCs w:val="28"/>
-        </w:rPr>
-      </w:pPr>
-      <w:r>
-        <w:rPr>
-          <w:rFonts w:ascii="Times New Roman" w:hAnsi="Times New Roman" w:cs="Times New Roman"/>
-          <w:sz w:val="28"/>
-          <w:szCs w:val="28"/>
-        </w:rPr>
-        <w:t>Политика безопасности и права доступа.</w:t>
-      </w:r>
-    </w:p>
-    <w:p>
-      <w:pPr>
-        <w:pStyle w:val="a8"/>
-        <w:spacing w:after="0" w:line="360" w:lineRule="auto"/>
-        <w:ind w:left="0" w:firstLine="709"/>
-        <w:jc w:val="both"/>
-        <w:rPr>
-          <w:rFonts w:ascii="Times New Roman" w:hAnsi="Times New Roman" w:cs="Times New Roman"/>
-          <w:sz w:val="28"/>
-          <w:szCs w:val="28"/>
-        </w:rPr>
-      </w:pPr>
-      <w:r>
-        <w:rPr>
-          <w:rFonts w:ascii="Times New Roman" w:hAnsi="Times New Roman" w:cs="Times New Roman"/>
-          <w:sz w:val="28"/>
-          <w:szCs w:val="28"/>
-        </w:rPr>
-        <w:t>Механизмы:</w:t>
-      </w:r>
-    </w:p>
-    <w:p>
-      <w:pPr>
-        <w:pStyle w:val="a8"/>
-        <w:numPr>
-          <w:ilvl w:val="0"/>
-          <w:numId w:val="52"/>
-        </w:numPr>
-        <w:spacing w:after="0" w:line="360" w:lineRule="auto"/>
-        <w:ind w:left="0" w:firstLine="709"/>
-        <w:jc w:val="both"/>
-        <w:rPr>
-          <w:rFonts w:ascii="Times New Roman" w:hAnsi="Times New Roman" w:cs="Times New Roman"/>
-          <w:sz w:val="28"/>
-          <w:szCs w:val="28"/>
-        </w:rPr>
-      </w:pPr>
-      <w:r>
-        <w:rPr>
-          <w:rFonts w:ascii="Times New Roman" w:hAnsi="Times New Roman" w:cs="Times New Roman"/>
-          <w:sz w:val="28"/>
-          <w:szCs w:val="28"/>
-        </w:rPr>
-        <w:t>Сервер</w:t>
-      </w:r>
-      <w:r>
-        <w:rPr>
-          <w:rFonts w:ascii="Times New Roman" w:hAnsi="Times New Roman" w:cs="Times New Roman"/>
-          <w:sz w:val="28"/>
-          <w:szCs w:val="28"/>
-          <w:lang w:val="en-US"/>
-        </w:rPr>
-        <w:t>;</w:t>
-      </w:r>
-    </w:p>
-    <w:p>
-      <w:pPr>
-        <w:pStyle w:val="a8"/>
-        <w:numPr>
-          <w:ilvl w:val="0"/>
-          <w:numId w:val="52"/>
-        </w:numPr>
-        <w:spacing w:after="0" w:line="360" w:lineRule="auto"/>
-        <w:ind w:left="0" w:firstLine="709"/>
-        <w:jc w:val="both"/>
-        <w:rPr>
-          <w:rFonts w:ascii="Times New Roman" w:hAnsi="Times New Roman" w:cs="Times New Roman"/>
-          <w:sz w:val="28"/>
-          <w:szCs w:val="28"/>
-        </w:rPr>
-      </w:pPr>
-      <w:r>
-        <w:rPr>
-          <w:rFonts w:ascii="Times New Roman" w:hAnsi="Times New Roman" w:cs="Times New Roman"/>
-          <w:sz w:val="28"/>
-          <w:szCs w:val="28"/>
-        </w:rPr>
-        <w:t>СУБД;</w:t>
-      </w:r>
-    </w:p>
-    <w:p>
-      <w:pPr>
-        <w:pStyle w:val="a8"/>
-        <w:numPr>
-          <w:ilvl w:val="0"/>
-          <w:numId w:val="52"/>
-        </w:numPr>
-        <w:spacing w:after="0" w:line="360" w:lineRule="auto"/>
-        <w:ind w:left="0" w:firstLine="709"/>
-        <w:jc w:val="both"/>
-        <w:rPr>
-          <w:rFonts w:ascii="Times New Roman" w:hAnsi="Times New Roman" w:cs="Times New Roman"/>
-          <w:sz w:val="28"/>
-          <w:szCs w:val="28"/>
-        </w:rPr>
-      </w:pPr>
-      <w:r>
-        <w:rPr>
-          <w:rFonts w:ascii="Times New Roman" w:hAnsi="Times New Roman" w:cs="Times New Roman"/>
-          <w:sz w:val="28"/>
-          <w:szCs w:val="28"/>
-        </w:rPr>
-        <w:t>Веб-сервер</w:t>
-      </w:r>
-      <w:r>
-        <w:rPr>
-          <w:rFonts w:ascii="Times New Roman" w:hAnsi="Times New Roman" w:cs="Times New Roman"/>
-          <w:sz w:val="28"/>
-          <w:szCs w:val="28"/>
-          <w:lang w:val="en-US"/>
-        </w:rPr>
-        <w:t>;</w:t>
-      </w:r>
-    </w:p>
-    <w:p>
-      <w:pPr>
-        <w:pStyle w:val="a8"/>
-        <w:numPr>
-          <w:ilvl w:val="0"/>
-          <w:numId w:val="52"/>
-        </w:numPr>
-        <w:spacing w:after="0" w:line="360" w:lineRule="auto"/>
-        <w:ind w:left="0" w:firstLine="709"/>
-        <w:jc w:val="both"/>
-        <w:rPr>
-          <w:rFonts w:ascii="Times New Roman" w:hAnsi="Times New Roman" w:cs="Times New Roman"/>
-          <w:sz w:val="28"/>
-          <w:szCs w:val="28"/>
-        </w:rPr>
-      </w:pPr>
-      <w:r>
-        <w:rPr>
-          <w:rFonts w:ascii="Times New Roman" w:hAnsi="Times New Roman" w:cs="Times New Roman"/>
-          <w:sz w:val="28"/>
-          <w:szCs w:val="28"/>
-        </w:rPr>
-        <w:t>Персонал.</w:t>
-      </w:r>
-    </w:p>
-    <w:p>
-      <w:pPr>
-        <w:pStyle w:val="a8"/>
-        <w:spacing w:after="0" w:line="360" w:lineRule="auto"/>
-        <w:ind w:left="0" w:firstLine="709"/>
-        <w:jc w:val="both"/>
-        <w:rPr>
-          <w:rFonts w:ascii="Times New Roman" w:hAnsi="Times New Roman" w:cs="Times New Roman"/>
-          <w:sz w:val="28"/>
-          <w:szCs w:val="28"/>
-        </w:rPr>
-      </w:pPr>
-      <w:r>
-        <w:rPr>
-          <w:rFonts w:ascii="Times New Roman" w:hAnsi="Times New Roman" w:cs="Times New Roman"/>
-          <w:sz w:val="28"/>
-          <w:szCs w:val="28"/>
-        </w:rPr>
-        <w:t>Блок A4.3. Оптимизация маршрутов и учёт ресурсов.</w:t>
-      </w:r>
-    </w:p>
-    <w:p>
-      <w:pPr>
-        <w:pStyle w:val="a8"/>
-        <w:spacing w:after="0" w:line="360" w:lineRule="auto"/>
-        <w:ind w:left="0" w:firstLine="709"/>
-        <w:jc w:val="both"/>
-        <w:rPr>
-          <w:rFonts w:ascii="Times New Roman" w:hAnsi="Times New Roman" w:cs="Times New Roman"/>
-          <w:sz w:val="28"/>
-          <w:szCs w:val="28"/>
-        </w:rPr>
-      </w:pPr>
-      <w:r>
-        <w:rPr>
-          <w:rFonts w:ascii="Times New Roman" w:hAnsi="Times New Roman" w:cs="Times New Roman"/>
-          <w:sz w:val="28"/>
-          <w:szCs w:val="28"/>
-        </w:rPr>
-        <w:t>Входы</w:t>
-      </w:r>
-      <w:r>
-        <w:rPr>
-          <w:rFonts w:ascii="Times New Roman" w:hAnsi="Times New Roman" w:cs="Times New Roman"/>
-          <w:sz w:val="28"/>
-          <w:szCs w:val="28"/>
-          <w:lang w:val="en-US"/>
-        </w:rPr>
-        <w:t>:</w:t>
-      </w:r>
-    </w:p>
-    <w:p>
-      <w:pPr>
-        <w:pStyle w:val="a8"/>
-        <w:numPr>
-          <w:ilvl w:val="0"/>
-          <w:numId w:val="52"/>
-        </w:numPr>
-        <w:spacing w:after="0" w:line="360" w:lineRule="auto"/>
-        <w:ind w:left="0" w:firstLine="709"/>
-        <w:jc w:val="both"/>
-        <w:rPr>
-          <w:rFonts w:ascii="Times New Roman" w:hAnsi="Times New Roman" w:cs="Times New Roman"/>
-          <w:sz w:val="28"/>
-          <w:szCs w:val="28"/>
-        </w:rPr>
-      </w:pPr>
-      <w:r>
-        <w:rPr>
-          <w:rFonts w:ascii="Times New Roman" w:hAnsi="Times New Roman" w:cs="Times New Roman"/>
-          <w:sz w:val="28"/>
-          <w:szCs w:val="28"/>
-        </w:rPr>
-        <w:t xml:space="preserve">Предварительные маршруты и </w:t>
-      </w:r>
-      <w:proofErr w:type="spellStart"/>
-      <w:r>
-        <w:rPr>
-          <w:rFonts w:ascii="Times New Roman" w:hAnsi="Times New Roman" w:cs="Times New Roman"/>
-          <w:sz w:val="28"/>
-          <w:szCs w:val="28"/>
-        </w:rPr>
-        <w:t>геоданные</w:t>
-      </w:r>
-      <w:proofErr w:type="spellEnd"/>
-      <w:r>
-        <w:rPr>
-          <w:rFonts w:ascii="Times New Roman" w:hAnsi="Times New Roman" w:cs="Times New Roman"/>
-          <w:sz w:val="28"/>
-          <w:szCs w:val="28"/>
-        </w:rPr>
-        <w:t xml:space="preserve"> (результат A4.2),</w:t>
-      </w:r>
-    </w:p>
-    <w:p>
-      <w:pPr>
-        <w:pStyle w:val="a8"/>
-        <w:spacing w:after="0" w:line="360" w:lineRule="auto"/>
-        <w:ind w:left="0" w:firstLine="709"/>
-        <w:jc w:val="both"/>
-        <w:rPr>
-          <w:rFonts w:ascii="Times New Roman" w:hAnsi="Times New Roman" w:cs="Times New Roman"/>
-          <w:sz w:val="28"/>
-          <w:szCs w:val="28"/>
-        </w:rPr>
-      </w:pPr>
-      <w:r>
-        <w:rPr>
-          <w:rFonts w:ascii="Times New Roman" w:hAnsi="Times New Roman" w:cs="Times New Roman"/>
-          <w:sz w:val="28"/>
-          <w:szCs w:val="28"/>
-        </w:rPr>
-        <w:t>Выходы</w:t>
-      </w:r>
-      <w:r>
-        <w:rPr>
-          <w:rFonts w:ascii="Times New Roman" w:hAnsi="Times New Roman" w:cs="Times New Roman"/>
-          <w:sz w:val="28"/>
-          <w:szCs w:val="28"/>
-          <w:lang w:val="en-US"/>
-        </w:rPr>
-        <w:t>:</w:t>
-      </w:r>
-    </w:p>
-    <w:p>
-      <w:pPr>
-        <w:pStyle w:val="a8"/>
-        <w:numPr>
-          <w:ilvl w:val="0"/>
-          <w:numId w:val="52"/>
-        </w:numPr>
-        <w:spacing w:after="0" w:line="360" w:lineRule="auto"/>
-        <w:ind w:left="0" w:firstLine="709"/>
-        <w:jc w:val="both"/>
-        <w:rPr>
-          <w:rFonts w:ascii="Times New Roman" w:hAnsi="Times New Roman" w:cs="Times New Roman"/>
-          <w:sz w:val="28"/>
-          <w:szCs w:val="28"/>
-        </w:rPr>
-      </w:pPr>
-      <w:r>
-        <w:rPr>
-          <w:rFonts w:ascii="Times New Roman" w:hAnsi="Times New Roman" w:cs="Times New Roman"/>
-          <w:sz w:val="28"/>
-          <w:szCs w:val="28"/>
-        </w:rPr>
-        <w:t>Обновленные данные в БД</w:t>
-      </w:r>
-      <w:r>
-        <w:rPr>
-          <w:rFonts w:ascii="Times New Roman" w:hAnsi="Times New Roman" w:cs="Times New Roman"/>
-          <w:sz w:val="28"/>
-          <w:szCs w:val="28"/>
-          <w:lang w:val="en-US"/>
-        </w:rPr>
-        <w:t>;</w:t>
-      </w:r>
-    </w:p>
-    <w:p>
-      <w:pPr>
-        <w:pStyle w:val="a8"/>
-        <w:numPr>
-          <w:ilvl w:val="0"/>
-          <w:numId w:val="52"/>
-        </w:numPr>
-        <w:spacing w:after="0" w:line="360" w:lineRule="auto"/>
-        <w:ind w:left="0" w:firstLine="709"/>
-        <w:jc w:val="both"/>
-        <w:rPr>
-          <w:rFonts w:ascii="Times New Roman" w:hAnsi="Times New Roman" w:cs="Times New Roman"/>
-          <w:sz w:val="28"/>
-          <w:szCs w:val="28"/>
-        </w:rPr>
-      </w:pPr>
-      <w:r>
-        <w:rPr>
-          <w:rFonts w:ascii="Times New Roman" w:hAnsi="Times New Roman" w:cs="Times New Roman"/>
-          <w:sz w:val="28"/>
-          <w:szCs w:val="28"/>
-        </w:rPr>
-        <w:t>Запросы на обслуживание техники.</w:t>
-      </w:r>
-    </w:p>
-    <w:p>
-      <w:pPr>
-        <w:pStyle w:val="a8"/>
-        <w:spacing w:after="0" w:line="360" w:lineRule="auto"/>
-        <w:ind w:left="0" w:firstLine="709"/>
-        <w:jc w:val="both"/>
-        <w:rPr>
-          <w:rFonts w:ascii="Times New Roman" w:hAnsi="Times New Roman" w:cs="Times New Roman"/>
-          <w:sz w:val="28"/>
-          <w:szCs w:val="28"/>
-          <w:lang w:val="en-US"/>
-        </w:rPr>
-      </w:pPr>
-      <w:r>
-        <w:rPr>
-          <w:rFonts w:ascii="Times New Roman" w:hAnsi="Times New Roman" w:cs="Times New Roman"/>
-          <w:sz w:val="28"/>
-          <w:szCs w:val="28"/>
-        </w:rPr>
-        <w:t>Управления</w:t>
-      </w:r>
-      <w:r>
-        <w:rPr>
-          <w:rFonts w:ascii="Times New Roman" w:hAnsi="Times New Roman" w:cs="Times New Roman"/>
-          <w:sz w:val="28"/>
-          <w:szCs w:val="28"/>
-          <w:lang w:val="en-US"/>
-        </w:rPr>
-        <w:t>:</w:t>
-      </w:r>
-    </w:p>
-    <w:p>
-      <w:pPr>
-        <w:pStyle w:val="a8"/>
-        <w:numPr>
-          <w:ilvl w:val="0"/>
-          <w:numId w:val="52"/>
-        </w:numPr>
-        <w:spacing w:after="0" w:line="360" w:lineRule="auto"/>
-        <w:ind w:left="0" w:firstLine="709"/>
-        <w:jc w:val="both"/>
-        <w:rPr>
-          <w:rFonts w:ascii="Times New Roman" w:hAnsi="Times New Roman" w:cs="Times New Roman"/>
-          <w:sz w:val="28"/>
-          <w:szCs w:val="28"/>
-        </w:rPr>
-      </w:pPr>
-      <w:r>
-        <w:rPr>
-          <w:rFonts w:ascii="Times New Roman" w:hAnsi="Times New Roman" w:cs="Times New Roman"/>
-          <w:sz w:val="28"/>
-          <w:szCs w:val="28"/>
-        </w:rPr>
-        <w:t>Корпоративные регламенты;</w:t>
-      </w:r>
-    </w:p>
-    <w:p>
-      <w:pPr>
-        <w:pStyle w:val="a8"/>
-        <w:numPr>
-          <w:ilvl w:val="0"/>
-          <w:numId w:val="52"/>
-        </w:numPr>
-        <w:spacing w:after="0" w:line="360" w:lineRule="auto"/>
-        <w:ind w:left="0" w:firstLine="709"/>
-        <w:jc w:val="both"/>
-        <w:rPr>
-          <w:rFonts w:ascii="Times New Roman" w:hAnsi="Times New Roman" w:cs="Times New Roman"/>
-          <w:sz w:val="28"/>
-          <w:szCs w:val="28"/>
-        </w:rPr>
-      </w:pPr>
-      <w:r>
-        <w:rPr>
-          <w:rFonts w:ascii="Times New Roman" w:hAnsi="Times New Roman" w:cs="Times New Roman"/>
-          <w:sz w:val="28"/>
-          <w:szCs w:val="28"/>
-        </w:rPr>
-        <w:t>Политика безопасности и права доступа.</w:t>
-      </w:r>
-    </w:p>
-    <w:p>
-      <w:pPr>
-        <w:pStyle w:val="a8"/>
-        <w:spacing w:after="0" w:line="360" w:lineRule="auto"/>
-        <w:ind w:left="0" w:firstLine="709"/>
-        <w:jc w:val="both"/>
-        <w:rPr>
-          <w:rFonts w:ascii="Times New Roman" w:hAnsi="Times New Roman" w:cs="Times New Roman"/>
-          <w:sz w:val="28"/>
-          <w:szCs w:val="28"/>
-        </w:rPr>
-      </w:pPr>
-      <w:r>
-        <w:rPr>
-          <w:rFonts w:ascii="Times New Roman" w:hAnsi="Times New Roman" w:cs="Times New Roman"/>
-          <w:sz w:val="28"/>
-          <w:szCs w:val="28"/>
-        </w:rPr>
-        <w:t>Механизмы:</w:t>
-      </w:r>
-    </w:p>
-    <w:p>
-      <w:pPr>
-        <w:pStyle w:val="a8"/>
-        <w:numPr>
-          <w:ilvl w:val="0"/>
-          <w:numId w:val="52"/>
-        </w:numPr>
-        <w:spacing w:after="0" w:line="360" w:lineRule="auto"/>
-        <w:ind w:left="0" w:firstLine="709"/>
-        <w:jc w:val="both"/>
-        <w:rPr>
-          <w:rFonts w:ascii="Times New Roman" w:hAnsi="Times New Roman" w:cs="Times New Roman"/>
-          <w:sz w:val="28"/>
-          <w:szCs w:val="28"/>
-        </w:rPr>
-      </w:pPr>
-      <w:r>
-        <w:rPr>
-          <w:rFonts w:ascii="Times New Roman" w:hAnsi="Times New Roman" w:cs="Times New Roman"/>
-          <w:sz w:val="28"/>
-          <w:szCs w:val="28"/>
-        </w:rPr>
-        <w:t>Сервер</w:t>
-      </w:r>
-      <w:r>
-        <w:rPr>
-          <w:rFonts w:ascii="Times New Roman" w:hAnsi="Times New Roman" w:cs="Times New Roman"/>
-          <w:sz w:val="28"/>
-          <w:szCs w:val="28"/>
-          <w:lang w:val="en-US"/>
-        </w:rPr>
-        <w:t>;</w:t>
-      </w:r>
-    </w:p>
-    <w:p>
-      <w:pPr>
-        <w:pStyle w:val="a8"/>
-        <w:numPr>
-          <w:ilvl w:val="0"/>
-          <w:numId w:val="52"/>
-        </w:numPr>
-        <w:spacing w:after="0" w:line="360" w:lineRule="auto"/>
-        <w:ind w:left="0" w:firstLine="709"/>
-        <w:jc w:val="both"/>
-        <w:rPr>
-          <w:rFonts w:ascii="Times New Roman" w:hAnsi="Times New Roman" w:cs="Times New Roman"/>
-          <w:sz w:val="28"/>
-          <w:szCs w:val="28"/>
-        </w:rPr>
-      </w:pPr>
-      <w:r>
-        <w:rPr>
-          <w:rFonts w:ascii="Times New Roman" w:hAnsi="Times New Roman" w:cs="Times New Roman"/>
-          <w:sz w:val="28"/>
-          <w:szCs w:val="28"/>
-        </w:rPr>
-        <w:t>СУБД;</w:t>
-      </w:r>
-    </w:p>
-    <w:p>
-      <w:pPr>
-        <w:pStyle w:val="a8"/>
-        <w:numPr>
-          <w:ilvl w:val="0"/>
-          <w:numId w:val="52"/>
-        </w:numPr>
-        <w:spacing w:after="0" w:line="360" w:lineRule="auto"/>
-        <w:ind w:left="0" w:firstLine="709"/>
-        <w:jc w:val="both"/>
-        <w:rPr>
-          <w:rFonts w:ascii="Times New Roman" w:hAnsi="Times New Roman" w:cs="Times New Roman"/>
-          <w:sz w:val="28"/>
-          <w:szCs w:val="28"/>
-        </w:rPr>
-      </w:pPr>
-      <w:r>
-        <w:rPr>
-          <w:rFonts w:ascii="Times New Roman" w:hAnsi="Times New Roman" w:cs="Times New Roman"/>
-          <w:sz w:val="28"/>
-          <w:szCs w:val="28"/>
-        </w:rPr>
-        <w:t>Веб-сервер</w:t>
-      </w:r>
-      <w:r>
-        <w:rPr>
-          <w:rFonts w:ascii="Times New Roman" w:hAnsi="Times New Roman" w:cs="Times New Roman"/>
-          <w:sz w:val="28"/>
-          <w:szCs w:val="28"/>
-          <w:lang w:val="en-US"/>
-        </w:rPr>
-        <w:t>;</w:t>
-      </w:r>
-    </w:p>
-    <w:p>
-      <w:pPr>
-        <w:pStyle w:val="a8"/>
-        <w:numPr>
-          <w:ilvl w:val="0"/>
-          <w:numId w:val="52"/>
-        </w:numPr>
-        <w:spacing w:after="0" w:line="360" w:lineRule="auto"/>
-        <w:ind w:left="0" w:firstLine="709"/>
-        <w:jc w:val="both"/>
-        <w:rPr>
-          <w:rFonts w:ascii="Times New Roman" w:hAnsi="Times New Roman" w:cs="Times New Roman"/>
-          <w:sz w:val="28"/>
-          <w:szCs w:val="28"/>
-        </w:rPr>
-      </w:pPr>
-      <w:r>
-        <w:rPr>
-          <w:rFonts w:ascii="Times New Roman" w:hAnsi="Times New Roman" w:cs="Times New Roman"/>
-          <w:sz w:val="28"/>
-          <w:szCs w:val="28"/>
-        </w:rPr>
-        <w:lastRenderedPageBreak/>
-        <w:t>Персонал.</w:t>
-      </w:r>
-    </w:p>
-    <w:p>
-      <w:pPr>
-        <w:pStyle w:val="a8"/>
-        <w:widowControl w:val="0"/>
-        <w:numPr>
-          <w:ilvl w:val="1"/>
-          <w:numId w:val="53"/>
-        </w:numPr>
-        <w:spacing w:before="480" w:after="240" w:line="360" w:lineRule="auto"/>
-        <w:ind w:left="0" w:firstLine="709"/>
-        <w:jc w:val="both"/>
-        <w:outlineLvl w:val="2"/>
-        <w:rPr>
-          <w:rFonts w:ascii="Times New Roman" w:hAnsi="Times New Roman" w:cs="Times New Roman"/>
-          <w:b/>
-          <w:sz w:val="28"/>
-          <w:szCs w:val="28"/>
-        </w:rPr>
-      </w:pPr>
-      <w:bookmarkStart w:id="64" w:name="_Toc194054238"/>
-      <w:r>
-        <w:rPr>
-          <w:rFonts w:ascii="Times New Roman" w:hAnsi="Times New Roman" w:cs="Times New Roman"/>
-          <w:b/>
-          <w:sz w:val="28"/>
-          <w:szCs w:val="28"/>
-        </w:rPr>
-        <w:t xml:space="preserve">Декомпозиция второго уровня диаграммы </w:t>
-      </w:r>
-      <w:r>
-        <w:rPr>
-          <w:rFonts w:ascii="Times New Roman" w:hAnsi="Times New Roman" w:cs="Times New Roman"/>
-          <w:b/>
-          <w:sz w:val="28"/>
-          <w:szCs w:val="28"/>
-          <w:lang w:val="en-US"/>
-        </w:rPr>
-        <w:t>IDEF</w:t>
-      </w:r>
-      <w:r>
-        <w:rPr>
-          <w:rFonts w:ascii="Times New Roman" w:hAnsi="Times New Roman" w:cs="Times New Roman"/>
-          <w:b/>
-          <w:sz w:val="28"/>
-          <w:szCs w:val="28"/>
-        </w:rPr>
-        <w:t>0</w:t>
-      </w:r>
-      <w:bookmarkEnd w:id="64"/>
-    </w:p>
-    <w:p>
-      <w:pPr>
-        <w:pStyle w:val="a8"/>
-        <w:widowControl w:val="0"/>
-        <w:spacing w:after="0" w:line="360" w:lineRule="auto"/>
-        <w:ind w:left="0" w:firstLine="709"/>
-        <w:jc w:val="both"/>
-        <w:rPr>
-          <w:rFonts w:ascii="Times New Roman" w:hAnsi="Times New Roman" w:cs="Times New Roman"/>
-          <w:sz w:val="28"/>
-          <w:szCs w:val="28"/>
-        </w:rPr>
-      </w:pPr>
-      <w:r>
-        <w:rPr>
-          <w:rFonts w:ascii="Times New Roman" w:hAnsi="Times New Roman" w:cs="Times New Roman"/>
-          <w:sz w:val="28"/>
-          <w:szCs w:val="28"/>
-        </w:rPr>
-        <w:t xml:space="preserve">На рисунке 13.2 изображена декомпозиция второго уровня для блока «Логистика ресурсов и транспорта» в нотации </w:t>
-      </w:r>
-      <w:r>
-        <w:rPr>
-          <w:rFonts w:ascii="Times New Roman" w:hAnsi="Times New Roman" w:cs="Times New Roman"/>
-          <w:sz w:val="28"/>
-          <w:szCs w:val="28"/>
-          <w:lang w:val="en-US"/>
-        </w:rPr>
-        <w:t>IDEF</w:t>
-      </w:r>
-      <w:r>
-        <w:rPr>
-          <w:rFonts w:ascii="Times New Roman" w:hAnsi="Times New Roman" w:cs="Times New Roman"/>
-          <w:sz w:val="28"/>
-          <w:szCs w:val="28"/>
-        </w:rPr>
-        <w:t>0 для информационной системы управления логистикой.</w:t>
-      </w:r>
-    </w:p>
-    <w:p>
-      <w:pPr>
-        <w:pStyle w:val="a8"/>
-        <w:spacing w:before="120" w:after="120" w:line="240" w:lineRule="auto"/>
-        <w:ind w:left="0"/>
-        <w:jc w:val="both"/>
-        <w:rPr>
-          <w:rFonts w:ascii="Times New Roman" w:hAnsi="Times New Roman" w:cs="Times New Roman"/>
-          <w:sz w:val="28"/>
-          <w:szCs w:val="28"/>
-        </w:rPr>
-      </w:pPr>
-      <w:r>
-        <w:rPr>
-          <w:rFonts w:ascii="Times New Roman" w:hAnsi="Times New Roman" w:cs="Times New Roman"/>
-          <w:noProof/>
-          <w:sz w:val="28"/>
-          <w:szCs w:val="28"/>
-        </w:rPr>
         <w:drawing>
-          <wp:inline distT="0" distB="0" distL="0" distR="0" wp14:anchorId="41A6F2D0" wp14:editId="2D5C7B42">
-            <wp:extent cx="6118225" cy="4236085"/>
-            <wp:effectExtent l="0" t="0" r="0" b="0"/>
-            <wp:docPr id="4" name="Рисунок 4"/>
+          <wp:inline distT="0" distB="0" distL="0" distR="0" wp14:anchorId="7C0C302A" wp14:editId="6FBAAA0B">
+            <wp:extent cx="6109970" cy="3636645"/>
+            <wp:effectExtent l="0" t="0" r="5080" b="1905"/>
+            <wp:docPr id="8" name="Рисунок 8"/>
             <wp:cNvGraphicFramePr>
               <a:graphicFrameLocks xmlns:a="http://schemas.openxmlformats.org/drawingml/2006/main" noChangeAspect="1"/>
             </wp:cNvGraphicFramePr>
@@ -21680,13 +22700,13 @@
               <a:graphicData uri="http://schemas.openxmlformats.org/drawingml/2006/picture">
                 <pic:pic xmlns:pic="http://schemas.openxmlformats.org/drawingml/2006/picture">
                   <pic:nvPicPr>
-                    <pic:cNvPr id="0" name="Рисунок 1"/>
+                    <pic:cNvPr id="0" name="Picture 2"/>
                     <pic:cNvPicPr>
                       <a:picLocks noChangeAspect="1" noChangeArrowheads="1"/>
                     </pic:cNvPicPr>
                   </pic:nvPicPr>
                   <pic:blipFill>
-                    <a:blip r:embed="rId12">
+                    <a:blip r:embed="rId14">
                       <a:extLst>
                         <a:ext uri="{28A0092B-C50C-407E-A947-70E740481C1C}">
                           <a14:useLocalDpi xmlns:a14="http://schemas.microsoft.com/office/drawing/2010/main" val="0"/>
@@ -21701,7 +22721,7 @@
                   <pic:spPr bwMode="auto">
                     <a:xfrm>
                       <a:off x="0" y="0"/>
-                      <a:ext cx="6118225" cy="4236085"/>
+                      <a:ext cx="6109970" cy="3636645"/>
                     </a:xfrm>
                     <a:prstGeom prst="rect">
                       <a:avLst/>
@@ -21738,21 +22758,224 @@
           <w:sz w:val="24"/>
           <w:szCs w:val="24"/>
         </w:rPr>
-        <w:t>Рисунок 13 - Декомпозиция блока «Логистика ресурсов и транспорта»</w:t>
+        <w:t xml:space="preserve">Рисунок 14.2 – Декомпозиция контекстной диаграммы </w:t>
+      </w:r>
+      <w:r>
+        <w:rPr>
+          <w:rFonts w:ascii="Times New Roman" w:hAnsi="Times New Roman" w:cs="Times New Roman"/>
+          <w:b/>
+          <w:sz w:val="24"/>
+          <w:szCs w:val="24"/>
+          <w:lang w:val="en-US"/>
+        </w:rPr>
+        <w:t>DFD</w:t>
       </w:r>
     </w:p>
     <w:p>
       <w:pPr>
         <w:pStyle w:val="a8"/>
-        <w:spacing w:before="120" w:after="120" w:line="240" w:lineRule="auto"/>
+        <w:spacing w:after="120" w:line="240" w:lineRule="auto"/>
         <w:ind w:left="0"/>
         <w:jc w:val="center"/>
         <w:rPr>
           <w:rFonts w:ascii="Times New Roman" w:hAnsi="Times New Roman" w:cs="Times New Roman"/>
-          <w:sz w:val="28"/>
-          <w:szCs w:val="28"/>
-        </w:rPr>
-      </w:pPr>
+          <w:b/>
+          <w:sz w:val="24"/>
+          <w:szCs w:val="24"/>
+        </w:rPr>
+      </w:pPr>
+    </w:p>
+    <w:p>
+      <w:pPr>
+        <w:pStyle w:val="a8"/>
+        <w:numPr>
+          <w:ilvl w:val="1"/>
+          <w:numId w:val="54"/>
+        </w:numPr>
+        <w:spacing w:before="480" w:after="240" w:line="360" w:lineRule="auto"/>
+        <w:ind w:left="0" w:firstLine="709"/>
+        <w:jc w:val="both"/>
+        <w:outlineLvl w:val="2"/>
+        <w:rPr>
+          <w:rFonts w:ascii="Times New Roman" w:hAnsi="Times New Roman" w:cs="Times New Roman"/>
+          <w:b/>
+          <w:sz w:val="28"/>
+          <w:szCs w:val="28"/>
+        </w:rPr>
+      </w:pPr>
+      <w:bookmarkStart w:id="73" w:name="_Toc195866852"/>
+      <w:bookmarkStart w:id="74" w:name="_Toc196435250"/>
+      <w:r>
+        <w:rPr>
+          <w:rFonts w:ascii="Times New Roman" w:hAnsi="Times New Roman" w:cs="Times New Roman"/>
+          <w:b/>
+          <w:sz w:val="28"/>
+          <w:szCs w:val="28"/>
+        </w:rPr>
+        <w:t xml:space="preserve">Построение второго уровня декомпозиции </w:t>
+      </w:r>
+      <w:r>
+        <w:rPr>
+          <w:rFonts w:ascii="Times New Roman" w:hAnsi="Times New Roman" w:cs="Times New Roman"/>
+          <w:b/>
+          <w:sz w:val="28"/>
+          <w:szCs w:val="28"/>
+          <w:lang w:val="en-US"/>
+        </w:rPr>
+        <w:t>DFD</w:t>
+      </w:r>
+      <w:bookmarkEnd w:id="73"/>
+      <w:bookmarkEnd w:id="74"/>
+    </w:p>
+    <w:p>
+      <w:pPr>
+        <w:spacing w:after="0" w:line="360" w:lineRule="auto"/>
+        <w:ind w:firstLine="709"/>
+        <w:jc w:val="both"/>
+        <w:rPr>
+          <w:rFonts w:ascii="Times New Roman" w:hAnsi="Times New Roman" w:cs="Times New Roman"/>
+          <w:sz w:val="28"/>
+          <w:szCs w:val="28"/>
+        </w:rPr>
+      </w:pPr>
+      <w:r>
+        <w:rPr>
+          <w:rFonts w:ascii="Times New Roman" w:hAnsi="Times New Roman" w:cs="Times New Roman"/>
+          <w:sz w:val="28"/>
+          <w:szCs w:val="28"/>
+        </w:rPr>
+        <w:t>На рисунке 14.3 изображена декомпозиция второго уровня для функционального блока «Администрирование и генерация аналитической отчетности». На втором уровне остаются информационные потоки, запросы с первого уровня декомпозиции, которые взаимодействуют с этим функциональным блоком. Также остались сущности, но осталась всего одна база данных – «БД пользователей и прав».</w:t>
+      </w:r>
+    </w:p>
+    <w:p>
+      <w:pPr>
+        <w:spacing w:after="0" w:line="360" w:lineRule="auto"/>
+        <w:ind w:firstLine="709"/>
+        <w:jc w:val="both"/>
+        <w:rPr>
+          <w:rFonts w:ascii="Times New Roman" w:hAnsi="Times New Roman" w:cs="Times New Roman"/>
+          <w:sz w:val="28"/>
+          <w:szCs w:val="28"/>
+        </w:rPr>
+      </w:pPr>
+      <w:r>
+        <w:rPr>
+          <w:rFonts w:ascii="Times New Roman" w:hAnsi="Times New Roman" w:cs="Times New Roman"/>
+          <w:sz w:val="28"/>
+          <w:szCs w:val="28"/>
+        </w:rPr>
+        <w:t>Были обозначены переходы между функциональными блоками.</w:t>
+      </w:r>
+    </w:p>
+    <w:p>
+      <w:pPr>
+        <w:spacing w:after="0" w:line="360" w:lineRule="auto"/>
+        <w:jc w:val="center"/>
+        <w:rPr>
+          <w:rFonts w:ascii="Times New Roman" w:hAnsi="Times New Roman" w:cs="Times New Roman"/>
+          <w:sz w:val="28"/>
+          <w:szCs w:val="28"/>
+        </w:rPr>
+      </w:pPr>
+      <w:r>
+        <w:rPr>
+          <w:rFonts w:ascii="Times New Roman" w:hAnsi="Times New Roman" w:cs="Times New Roman"/>
+          <w:noProof/>
+          <w:sz w:val="28"/>
+          <w:szCs w:val="28"/>
+        </w:rPr>
+        <w:lastRenderedPageBreak/>
+        <w:drawing>
+          <wp:inline distT="0" distB="0" distL="0" distR="0" wp14:anchorId="7AA0B6A9" wp14:editId="1D6C5DA9">
+            <wp:extent cx="6116955" cy="4218940"/>
+            <wp:effectExtent l="0" t="0" r="0" b="0"/>
+            <wp:docPr id="7" name="Рисунок 7"/>
+            <wp:cNvGraphicFramePr>
+              <a:graphicFrameLocks xmlns:a="http://schemas.openxmlformats.org/drawingml/2006/main" noChangeAspect="1"/>
+            </wp:cNvGraphicFramePr>
+            <a:graphic xmlns:a="http://schemas.openxmlformats.org/drawingml/2006/main">
+              <a:graphicData uri="http://schemas.openxmlformats.org/drawingml/2006/picture">
+                <pic:pic xmlns:pic="http://schemas.openxmlformats.org/drawingml/2006/picture">
+                  <pic:nvPicPr>
+                    <pic:cNvPr id="0" name="Рисунок 1"/>
+                    <pic:cNvPicPr>
+                      <a:picLocks noChangeAspect="1" noChangeArrowheads="1"/>
+                    </pic:cNvPicPr>
+                  </pic:nvPicPr>
+                  <pic:blipFill>
+                    <a:blip r:embed="rId15">
+                      <a:extLst>
+                        <a:ext uri="{28A0092B-C50C-407E-A947-70E740481C1C}">
+                          <a14:useLocalDpi xmlns:a14="http://schemas.microsoft.com/office/drawing/2010/main" val="0"/>
+                        </a:ext>
+                      </a:extLst>
+                    </a:blip>
+                    <a:srcRect/>
+                    <a:stretch>
+                      <a:fillRect/>
+                    </a:stretch>
+                  </pic:blipFill>
+                  <pic:spPr bwMode="auto">
+                    <a:xfrm>
+                      <a:off x="0" y="0"/>
+                      <a:ext cx="6116955" cy="4218940"/>
+                    </a:xfrm>
+                    <a:prstGeom prst="rect">
+                      <a:avLst/>
+                    </a:prstGeom>
+                    <a:noFill/>
+                    <a:ln>
+                      <a:noFill/>
+                    </a:ln>
+                  </pic:spPr>
+                </pic:pic>
+              </a:graphicData>
+            </a:graphic>
+          </wp:inline>
+        </w:drawing>
+      </w:r>
+    </w:p>
+    <w:p>
+      <w:pPr>
+        <w:pStyle w:val="a8"/>
+        <w:spacing w:after="120" w:line="240" w:lineRule="auto"/>
+        <w:ind w:left="0"/>
+        <w:jc w:val="center"/>
+        <w:rPr>
+          <w:rFonts w:ascii="Times New Roman" w:hAnsi="Times New Roman" w:cs="Times New Roman"/>
+          <w:b/>
+          <w:sz w:val="24"/>
+          <w:szCs w:val="24"/>
+        </w:rPr>
+      </w:pPr>
+      <w:r>
+        <w:rPr>
+          <w:rFonts w:ascii="Times New Roman" w:hAnsi="Times New Roman" w:cs="Times New Roman"/>
+          <w:b/>
+          <w:sz w:val="24"/>
+          <w:szCs w:val="24"/>
+        </w:rPr>
+        <w:t>Рисунок 14.3 – Декомпозиция второго уровня для блока «Администрирование и генерация аналитической отчетности»</w:t>
+      </w:r>
+    </w:p>
+    <w:p>
+      <w:pPr>
+        <w:rPr>
+          <w:rFonts w:ascii="Times New Roman" w:hAnsi="Times New Roman" w:cs="Times New Roman"/>
+          <w:sz w:val="28"/>
+          <w:szCs w:val="28"/>
+        </w:rPr>
+      </w:pPr>
+      <w:r>
+        <w:rPr>
+          <w:rFonts w:ascii="Times New Roman" w:hAnsi="Times New Roman" w:cs="Times New Roman"/>
+          <w:kern w:val="0"/>
+          <w:sz w:val="28"/>
+          <w:szCs w:val="28"/>
+          <w14:ligatures w14:val="none"/>
+        </w:rPr>
+        <w:br w:type="page"/>
+      </w:r>
     </w:p>
     <w:p>
       <w:pPr>
@@ -21769,7 +22992,7 @@
       </w:pPr>
     </w:p>
     <w:sectPr>
-      <w:footerReference w:type="default" r:id="rId13"/>
+      <w:footerReference w:type="default" r:id="rId16"/>
       <w:pgSz w:w="11906" w:h="16838"/>
       <w:pgMar w:top="1134" w:right="567" w:bottom="1134" w:left="1701" w:header="709" w:footer="709" w:gutter="0"/>
       <w:cols w:space="708"/>
@@ -26399,6 +27622,92 @@
     </w:lvl>
   </w:abstractNum>
   <w:abstractNum w:abstractNumId="35" w15:restartNumberingAfterBreak="0">
+    <w:nsid w:val="3BF5599E"/>
+    <w:multiLevelType w:val="multilevel"/>
+    <w:tmpl w:val="4C5E45DE"/>
+    <w:lvl w:ilvl="0">
+      <w:start w:val="14"/>
+      <w:numFmt w:val="decimal"/>
+      <w:lvlText w:val="%1"/>
+      <w:lvlJc w:val="left"/>
+      <w:pPr>
+        <w:ind w:left="525" w:hanging="525"/>
+      </w:pPr>
+    </w:lvl>
+    <w:lvl w:ilvl="1">
+      <w:start w:val="2"/>
+      <w:numFmt w:val="decimal"/>
+      <w:lvlText w:val="%1.%2"/>
+      <w:lvlJc w:val="left"/>
+      <w:pPr>
+        <w:ind w:left="1233" w:hanging="525"/>
+      </w:pPr>
+    </w:lvl>
+    <w:lvl w:ilvl="2">
+      <w:start w:val="1"/>
+      <w:numFmt w:val="decimal"/>
+      <w:lvlText w:val="%1.%2.%3"/>
+      <w:lvlJc w:val="left"/>
+      <w:pPr>
+        <w:ind w:left="2136" w:hanging="720"/>
+      </w:pPr>
+    </w:lvl>
+    <w:lvl w:ilvl="3">
+      <w:start w:val="1"/>
+      <w:numFmt w:val="decimal"/>
+      <w:lvlText w:val="%1.%2.%3.%4"/>
+      <w:lvlJc w:val="left"/>
+      <w:pPr>
+        <w:ind w:left="3204" w:hanging="1080"/>
+      </w:pPr>
+    </w:lvl>
+    <w:lvl w:ilvl="4">
+      <w:start w:val="1"/>
+      <w:numFmt w:val="decimal"/>
+      <w:lvlText w:val="%1.%2.%3.%4.%5"/>
+      <w:lvlJc w:val="left"/>
+      <w:pPr>
+        <w:ind w:left="3912" w:hanging="1080"/>
+      </w:pPr>
+    </w:lvl>
+    <w:lvl w:ilvl="5">
+      <w:start w:val="1"/>
+      <w:numFmt w:val="decimal"/>
+      <w:lvlText w:val="%1.%2.%3.%4.%5.%6"/>
+      <w:lvlJc w:val="left"/>
+      <w:pPr>
+        <w:ind w:left="4980" w:hanging="1440"/>
+      </w:pPr>
+    </w:lvl>
+    <w:lvl w:ilvl="6">
+      <w:start w:val="1"/>
+      <w:numFmt w:val="decimal"/>
+      <w:lvlText w:val="%1.%2.%3.%4.%5.%6.%7"/>
+      <w:lvlJc w:val="left"/>
+      <w:pPr>
+        <w:ind w:left="5688" w:hanging="1440"/>
+      </w:pPr>
+    </w:lvl>
+    <w:lvl w:ilvl="7">
+      <w:start w:val="1"/>
+      <w:numFmt w:val="decimal"/>
+      <w:lvlText w:val="%1.%2.%3.%4.%5.%6.%7.%8"/>
+      <w:lvlJc w:val="left"/>
+      <w:pPr>
+        <w:ind w:left="6756" w:hanging="1800"/>
+      </w:pPr>
+    </w:lvl>
+    <w:lvl w:ilvl="8">
+      <w:start w:val="1"/>
+      <w:numFmt w:val="decimal"/>
+      <w:lvlText w:val="%1.%2.%3.%4.%5.%6.%7.%8.%9"/>
+      <w:lvlJc w:val="left"/>
+      <w:pPr>
+        <w:ind w:left="7824" w:hanging="2160"/>
+      </w:pPr>
+    </w:lvl>
+  </w:abstractNum>
+  <w:abstractNum w:abstractNumId="36" w15:restartNumberingAfterBreak="0">
     <w:nsid w:val="3CCC114C"/>
     <w:multiLevelType w:val="multilevel"/>
     <w:tmpl w:val="93A24078"/>
@@ -26547,7 +27856,7 @@
       </w:rPr>
     </w:lvl>
   </w:abstractNum>
-  <w:abstractNum w:abstractNumId="36" w15:restartNumberingAfterBreak="0">
+  <w:abstractNum w:abstractNumId="37" w15:restartNumberingAfterBreak="0">
     <w:nsid w:val="434A2B82"/>
     <w:multiLevelType w:val="multilevel"/>
     <w:tmpl w:val="927AC630"/>
@@ -26696,7 +28005,7 @@
       </w:rPr>
     </w:lvl>
   </w:abstractNum>
-  <w:abstractNum w:abstractNumId="37" w15:restartNumberingAfterBreak="0">
+  <w:abstractNum w:abstractNumId="38" w15:restartNumberingAfterBreak="0">
     <w:nsid w:val="47A079EE"/>
     <w:multiLevelType w:val="hybridMultilevel"/>
     <w:tmpl w:val="2C786C22"/>
@@ -26786,7 +28095,7 @@
       </w:pPr>
     </w:lvl>
   </w:abstractNum>
-  <w:abstractNum w:abstractNumId="38" w15:restartNumberingAfterBreak="0">
+  <w:abstractNum w:abstractNumId="39" w15:restartNumberingAfterBreak="0">
     <w:nsid w:val="497D1106"/>
     <w:multiLevelType w:val="hybridMultilevel"/>
     <w:tmpl w:val="007A9AB2"/>
@@ -26900,7 +28209,7 @@
       </w:rPr>
     </w:lvl>
   </w:abstractNum>
-  <w:abstractNum w:abstractNumId="39" w15:restartNumberingAfterBreak="0">
+  <w:abstractNum w:abstractNumId="40" w15:restartNumberingAfterBreak="0">
     <w:nsid w:val="4AAD0DE8"/>
     <w:multiLevelType w:val="multilevel"/>
     <w:tmpl w:val="634A90A2"/>
@@ -27049,7 +28358,7 @@
       </w:rPr>
     </w:lvl>
   </w:abstractNum>
-  <w:abstractNum w:abstractNumId="40" w15:restartNumberingAfterBreak="0">
+  <w:abstractNum w:abstractNumId="41" w15:restartNumberingAfterBreak="0">
     <w:nsid w:val="4AEA24E8"/>
     <w:multiLevelType w:val="multilevel"/>
     <w:tmpl w:val="221606A2"/>
@@ -27135,7 +28444,7 @@
       </w:pPr>
     </w:lvl>
   </w:abstractNum>
-  <w:abstractNum w:abstractNumId="41" w15:restartNumberingAfterBreak="0">
+  <w:abstractNum w:abstractNumId="42" w15:restartNumberingAfterBreak="0">
     <w:nsid w:val="4C324C8D"/>
     <w:multiLevelType w:val="multilevel"/>
     <w:tmpl w:val="E59C1082"/>
@@ -27284,7 +28593,7 @@
       </w:rPr>
     </w:lvl>
   </w:abstractNum>
-  <w:abstractNum w:abstractNumId="42" w15:restartNumberingAfterBreak="0">
+  <w:abstractNum w:abstractNumId="43" w15:restartNumberingAfterBreak="0">
     <w:nsid w:val="595D1AD8"/>
     <w:multiLevelType w:val="multilevel"/>
     <w:tmpl w:val="FF2833B2"/>
@@ -27433,7 +28742,7 @@
       </w:rPr>
     </w:lvl>
   </w:abstractNum>
-  <w:abstractNum w:abstractNumId="43" w15:restartNumberingAfterBreak="0">
+  <w:abstractNum w:abstractNumId="44" w15:restartNumberingAfterBreak="0">
     <w:nsid w:val="5D6231DB"/>
     <w:multiLevelType w:val="multilevel"/>
     <w:tmpl w:val="CA40732E"/>
@@ -27582,7 +28891,7 @@
       </w:rPr>
     </w:lvl>
   </w:abstractNum>
-  <w:abstractNum w:abstractNumId="44" w15:restartNumberingAfterBreak="0">
+  <w:abstractNum w:abstractNumId="45" w15:restartNumberingAfterBreak="0">
     <w:nsid w:val="5E0F3FBF"/>
     <w:multiLevelType w:val="multilevel"/>
     <w:tmpl w:val="934A0CE0"/>
@@ -27731,7 +29040,121 @@
       </w:rPr>
     </w:lvl>
   </w:abstractNum>
-  <w:abstractNum w:abstractNumId="45" w15:restartNumberingAfterBreak="0">
+  <w:abstractNum w:abstractNumId="46" w15:restartNumberingAfterBreak="0">
+    <w:nsid w:val="5FFC03EA"/>
+    <w:multiLevelType w:val="hybridMultilevel"/>
+    <w:tmpl w:val="27A4075E"/>
+    <w:lvl w:ilvl="0" w:tplc="E652862C">
+      <w:start w:val="1"/>
+      <w:numFmt w:val="bullet"/>
+      <w:lvlText w:val=""/>
+      <w:lvlJc w:val="left"/>
+      <w:pPr>
+        <w:ind w:left="1429" w:hanging="360"/>
+      </w:pPr>
+      <w:rPr>
+        <w:rFonts w:ascii="Symbol" w:hAnsi="Symbol" w:hint="default"/>
+        <w:sz w:val="20"/>
+      </w:rPr>
+    </w:lvl>
+    <w:lvl w:ilvl="1" w:tplc="04190003">
+      <w:start w:val="1"/>
+      <w:numFmt w:val="bullet"/>
+      <w:lvlText w:val="o"/>
+      <w:lvlJc w:val="left"/>
+      <w:pPr>
+        <w:ind w:left="2149" w:hanging="360"/>
+      </w:pPr>
+      <w:rPr>
+        <w:rFonts w:ascii="Courier New" w:hAnsi="Courier New" w:cs="Courier New" w:hint="default"/>
+      </w:rPr>
+    </w:lvl>
+    <w:lvl w:ilvl="2" w:tplc="04190005">
+      <w:start w:val="1"/>
+      <w:numFmt w:val="bullet"/>
+      <w:lvlText w:val=""/>
+      <w:lvlJc w:val="left"/>
+      <w:pPr>
+        <w:ind w:left="2869" w:hanging="360"/>
+      </w:pPr>
+      <w:rPr>
+        <w:rFonts w:ascii="Wingdings" w:hAnsi="Wingdings" w:hint="default"/>
+      </w:rPr>
+    </w:lvl>
+    <w:lvl w:ilvl="3" w:tplc="04190001">
+      <w:start w:val="1"/>
+      <w:numFmt w:val="bullet"/>
+      <w:lvlText w:val=""/>
+      <w:lvlJc w:val="left"/>
+      <w:pPr>
+        <w:ind w:left="3589" w:hanging="360"/>
+      </w:pPr>
+      <w:rPr>
+        <w:rFonts w:ascii="Symbol" w:hAnsi="Symbol" w:hint="default"/>
+      </w:rPr>
+    </w:lvl>
+    <w:lvl w:ilvl="4" w:tplc="04190003">
+      <w:start w:val="1"/>
+      <w:numFmt w:val="bullet"/>
+      <w:lvlText w:val="o"/>
+      <w:lvlJc w:val="left"/>
+      <w:pPr>
+        <w:ind w:left="4309" w:hanging="360"/>
+      </w:pPr>
+      <w:rPr>
+        <w:rFonts w:ascii="Courier New" w:hAnsi="Courier New" w:cs="Courier New" w:hint="default"/>
+      </w:rPr>
+    </w:lvl>
+    <w:lvl w:ilvl="5" w:tplc="04190005">
+      <w:start w:val="1"/>
+      <w:numFmt w:val="bullet"/>
+      <w:lvlText w:val=""/>
+      <w:lvlJc w:val="left"/>
+      <w:pPr>
+        <w:ind w:left="5029" w:hanging="360"/>
+      </w:pPr>
+      <w:rPr>
+        <w:rFonts w:ascii="Wingdings" w:hAnsi="Wingdings" w:hint="default"/>
+      </w:rPr>
+    </w:lvl>
+    <w:lvl w:ilvl="6" w:tplc="04190001">
+      <w:start w:val="1"/>
+      <w:numFmt w:val="bullet"/>
+      <w:lvlText w:val=""/>
+      <w:lvlJc w:val="left"/>
+      <w:pPr>
+        <w:ind w:left="5749" w:hanging="360"/>
+      </w:pPr>
+      <w:rPr>
+        <w:rFonts w:ascii="Symbol" w:hAnsi="Symbol" w:hint="default"/>
+      </w:rPr>
+    </w:lvl>
+    <w:lvl w:ilvl="7" w:tplc="04190003">
+      <w:start w:val="1"/>
+      <w:numFmt w:val="bullet"/>
+      <w:lvlText w:val="o"/>
+      <w:lvlJc w:val="left"/>
+      <w:pPr>
+        <w:ind w:left="6469" w:hanging="360"/>
+      </w:pPr>
+      <w:rPr>
+        <w:rFonts w:ascii="Courier New" w:hAnsi="Courier New" w:cs="Courier New" w:hint="default"/>
+      </w:rPr>
+    </w:lvl>
+    <w:lvl w:ilvl="8" w:tplc="04190005">
+      <w:start w:val="1"/>
+      <w:numFmt w:val="bullet"/>
+      <w:lvlText w:val=""/>
+      <w:lvlJc w:val="left"/>
+      <w:pPr>
+        <w:ind w:left="7189" w:hanging="360"/>
+      </w:pPr>
+      <w:rPr>
+        <w:rFonts w:ascii="Wingdings" w:hAnsi="Wingdings" w:hint="default"/>
+      </w:rPr>
+    </w:lvl>
+  </w:abstractNum>
+  <w:abstractNum w:abstractNumId="47" w15:restartNumberingAfterBreak="0">
     <w:nsid w:val="63766044"/>
     <w:multiLevelType w:val="hybridMultilevel"/>
     <w:tmpl w:val="A57E44E6"/>
@@ -27821,7 +29244,7 @@
       </w:pPr>
     </w:lvl>
   </w:abstractNum>
-  <w:abstractNum w:abstractNumId="46" w15:restartNumberingAfterBreak="0">
+  <w:abstractNum w:abstractNumId="48" w15:restartNumberingAfterBreak="0">
     <w:nsid w:val="64043C7D"/>
     <w:multiLevelType w:val="multilevel"/>
     <w:tmpl w:val="86FC1758"/>
@@ -27970,7 +29393,7 @@
       </w:rPr>
     </w:lvl>
   </w:abstractNum>
-  <w:abstractNum w:abstractNumId="47" w15:restartNumberingAfterBreak="0">
+  <w:abstractNum w:abstractNumId="49" w15:restartNumberingAfterBreak="0">
     <w:nsid w:val="65C73E22"/>
     <w:multiLevelType w:val="hybridMultilevel"/>
     <w:tmpl w:val="A4DAD87C"/>
@@ -28060,7 +29483,7 @@
       </w:pPr>
     </w:lvl>
   </w:abstractNum>
-  <w:abstractNum w:abstractNumId="48" w15:restartNumberingAfterBreak="0">
+  <w:abstractNum w:abstractNumId="50" w15:restartNumberingAfterBreak="0">
     <w:nsid w:val="66B57209"/>
     <w:multiLevelType w:val="multilevel"/>
     <w:tmpl w:val="3E0CB622"/>
@@ -28173,7 +29596,7 @@
       </w:rPr>
     </w:lvl>
   </w:abstractNum>
-  <w:abstractNum w:abstractNumId="49" w15:restartNumberingAfterBreak="0">
+  <w:abstractNum w:abstractNumId="51" w15:restartNumberingAfterBreak="0">
     <w:nsid w:val="70B801F1"/>
     <w:multiLevelType w:val="hybridMultilevel"/>
     <w:tmpl w:val="0F207E60"/>
@@ -28263,7 +29686,7 @@
       </w:pPr>
     </w:lvl>
   </w:abstractNum>
-  <w:abstractNum w:abstractNumId="50" w15:restartNumberingAfterBreak="0">
+  <w:abstractNum w:abstractNumId="52" w15:restartNumberingAfterBreak="0">
     <w:nsid w:val="76365A2D"/>
     <w:multiLevelType w:val="multilevel"/>
     <w:tmpl w:val="96049812"/>
@@ -28412,7 +29835,7 @@
       </w:rPr>
     </w:lvl>
   </w:abstractNum>
-  <w:abstractNum w:abstractNumId="51" w15:restartNumberingAfterBreak="0">
+  <w:abstractNum w:abstractNumId="53" w15:restartNumberingAfterBreak="0">
     <w:nsid w:val="7C936050"/>
     <w:multiLevelType w:val="multilevel"/>
     <w:tmpl w:val="35348B6C"/>
@@ -28562,7 +29985,7 @@
     </w:lvl>
   </w:abstractNum>
   <w:num w:numId="1">
-    <w:abstractNumId w:val="48"/>
+    <w:abstractNumId w:val="50"/>
   </w:num>
   <w:num w:numId="2">
     <w:abstractNumId w:val="13"/>
@@ -28574,7 +29997,7 @@
     <w:abstractNumId w:val="30"/>
   </w:num>
   <w:num w:numId="5">
-    <w:abstractNumId w:val="39"/>
+    <w:abstractNumId w:val="40"/>
   </w:num>
   <w:num w:numId="6">
     <w:abstractNumId w:val="3"/>
@@ -28592,37 +30015,37 @@
     <w:abstractNumId w:val="33"/>
   </w:num>
   <w:num w:numId="11">
-    <w:abstractNumId w:val="35"/>
+    <w:abstractNumId w:val="36"/>
   </w:num>
   <w:num w:numId="12">
-    <w:abstractNumId w:val="42"/>
+    <w:abstractNumId w:val="43"/>
   </w:num>
   <w:num w:numId="13">
-    <w:abstractNumId w:val="43"/>
+    <w:abstractNumId w:val="44"/>
   </w:num>
   <w:num w:numId="14">
     <w:abstractNumId w:val="18"/>
   </w:num>
   <w:num w:numId="15">
-    <w:abstractNumId w:val="41"/>
+    <w:abstractNumId w:val="42"/>
   </w:num>
   <w:num w:numId="16">
-    <w:abstractNumId w:val="44"/>
+    <w:abstractNumId w:val="45"/>
   </w:num>
   <w:num w:numId="17">
     <w:abstractNumId w:val="25"/>
   </w:num>
   <w:num w:numId="18">
-    <w:abstractNumId w:val="50"/>
+    <w:abstractNumId w:val="52"/>
   </w:num>
   <w:num w:numId="19">
-    <w:abstractNumId w:val="36"/>
+    <w:abstractNumId w:val="37"/>
   </w:num>
   <w:num w:numId="20">
     <w:abstractNumId w:val="23"/>
   </w:num>
   <w:num w:numId="21">
-    <w:abstractNumId w:val="51"/>
+    <w:abstractNumId w:val="53"/>
   </w:num>
   <w:num w:numId="22">
     <w:abstractNumId w:val="16"/>
@@ -28634,7 +30057,7 @@
     <w:abstractNumId w:val="11"/>
   </w:num>
   <w:num w:numId="25">
-    <w:abstractNumId w:val="46"/>
+    <w:abstractNumId w:val="48"/>
   </w:num>
   <w:num w:numId="26">
     <w:abstractNumId w:val="6"/>
@@ -28688,7 +30111,7 @@
     </w:lvlOverride>
   </w:num>
   <w:num w:numId="34">
-    <w:abstractNumId w:val="46"/>
+    <w:abstractNumId w:val="48"/>
   </w:num>
   <w:num w:numId="35">
     <w:abstractNumId w:val="29"/>
@@ -28786,7 +30209,7 @@
     </w:lvlOverride>
   </w:num>
   <w:num w:numId="45">
-    <w:abstractNumId w:val="38"/>
+    <w:abstractNumId w:val="39"/>
   </w:num>
   <w:num w:numId="46">
     <w:abstractNumId w:val="10"/>
@@ -28852,7 +30275,7 @@
     </w:lvlOverride>
   </w:num>
   <w:num w:numId="49">
-    <w:abstractNumId w:val="37"/>
+    <w:abstractNumId w:val="38"/>
     <w:lvlOverride w:ilvl="0"/>
     <w:lvlOverride w:ilvl="1">
       <w:startOverride w:val="1"/>
@@ -28880,6 +30303,34 @@
     </w:lvlOverride>
   </w:num>
   <w:num w:numId="50">
+    <w:abstractNumId w:val="51"/>
+    <w:lvlOverride w:ilvl="0"/>
+    <w:lvlOverride w:ilvl="1">
+      <w:startOverride w:val="1"/>
+    </w:lvlOverride>
+    <w:lvlOverride w:ilvl="2">
+      <w:startOverride w:val="1"/>
+    </w:lvlOverride>
+    <w:lvlOverride w:ilvl="3">
+      <w:startOverride w:val="1"/>
+    </w:lvlOverride>
+    <w:lvlOverride w:ilvl="4">
+      <w:startOverride w:val="1"/>
+    </w:lvlOverride>
+    <w:lvlOverride w:ilvl="5">
+      <w:startOverride w:val="1"/>
+    </w:lvlOverride>
+    <w:lvlOverride w:ilvl="6">
+      <w:startOverride w:val="1"/>
+    </w:lvlOverride>
+    <w:lvlOverride w:ilvl="7">
+      <w:startOverride w:val="1"/>
+    </w:lvlOverride>
+    <w:lvlOverride w:ilvl="8">
+      <w:startOverride w:val="1"/>
+    </w:lvlOverride>
+  </w:num>
+  <w:num w:numId="51">
     <w:abstractNumId w:val="49"/>
     <w:lvlOverride w:ilvl="0"/>
     <w:lvlOverride w:ilvl="1">
@@ -28907,7 +30358,7 @@
       <w:startOverride w:val="1"/>
     </w:lvlOverride>
   </w:num>
-  <w:num w:numId="51">
+  <w:num w:numId="52">
     <w:abstractNumId w:val="47"/>
     <w:lvlOverride w:ilvl="0"/>
     <w:lvlOverride w:ilvl="1">
@@ -28935,36 +30386,8 @@
       <w:startOverride w:val="1"/>
     </w:lvlOverride>
   </w:num>
-  <w:num w:numId="52">
-    <w:abstractNumId w:val="45"/>
-    <w:lvlOverride w:ilvl="0"/>
-    <w:lvlOverride w:ilvl="1">
-      <w:startOverride w:val="1"/>
-    </w:lvlOverride>
-    <w:lvlOverride w:ilvl="2">
-      <w:startOverride w:val="1"/>
-    </w:lvlOverride>
-    <w:lvlOverride w:ilvl="3">
-      <w:startOverride w:val="1"/>
-    </w:lvlOverride>
-    <w:lvlOverride w:ilvl="4">
-      <w:startOverride w:val="1"/>
-    </w:lvlOverride>
-    <w:lvlOverride w:ilvl="5">
-      <w:startOverride w:val="1"/>
-    </w:lvlOverride>
-    <w:lvlOverride w:ilvl="6">
-      <w:startOverride w:val="1"/>
-    </w:lvlOverride>
-    <w:lvlOverride w:ilvl="7">
-      <w:startOverride w:val="1"/>
-    </w:lvlOverride>
-    <w:lvlOverride w:ilvl="8">
-      <w:startOverride w:val="1"/>
-    </w:lvlOverride>
-  </w:num>
   <w:num w:numId="53">
-    <w:abstractNumId w:val="40"/>
+    <w:abstractNumId w:val="41"/>
     <w:lvlOverride w:ilvl="0">
       <w:startOverride w:val="13"/>
     </w:lvlOverride>
@@ -28992,6 +30415,48 @@
     <w:lvlOverride w:ilvl="8">
       <w:startOverride w:val="1"/>
     </w:lvlOverride>
+  </w:num>
+  <w:num w:numId="54">
+    <w:abstractNumId w:val="35"/>
+    <w:lvlOverride w:ilvl="0">
+      <w:startOverride w:val="14"/>
+    </w:lvlOverride>
+    <w:lvlOverride w:ilvl="1">
+      <w:startOverride w:val="2"/>
+    </w:lvlOverride>
+    <w:lvlOverride w:ilvl="2">
+      <w:startOverride w:val="1"/>
+    </w:lvlOverride>
+    <w:lvlOverride w:ilvl="3">
+      <w:startOverride w:val="1"/>
+    </w:lvlOverride>
+    <w:lvlOverride w:ilvl="4">
+      <w:startOverride w:val="1"/>
+    </w:lvlOverride>
+    <w:lvlOverride w:ilvl="5">
+      <w:startOverride w:val="1"/>
+    </w:lvlOverride>
+    <w:lvlOverride w:ilvl="6">
+      <w:startOverride w:val="1"/>
+    </w:lvlOverride>
+    <w:lvlOverride w:ilvl="7">
+      <w:startOverride w:val="1"/>
+    </w:lvlOverride>
+    <w:lvlOverride w:ilvl="8">
+      <w:startOverride w:val="1"/>
+    </w:lvlOverride>
+  </w:num>
+  <w:num w:numId="55">
+    <w:abstractNumId w:val="46"/>
+    <w:lvlOverride w:ilvl="0"/>
+    <w:lvlOverride w:ilvl="1"/>
+    <w:lvlOverride w:ilvl="2"/>
+    <w:lvlOverride w:ilvl="3"/>
+    <w:lvlOverride w:ilvl="4"/>
+    <w:lvlOverride w:ilvl="5"/>
+    <w:lvlOverride w:ilvl="6"/>
+    <w:lvlOverride w:ilvl="7"/>
+    <w:lvlOverride w:ilvl="8"/>
   </w:num>
   <w:numIdMacAtCleanup w:val="53"/>
 </w:numbering>

--- a/semestr-6/ПИС ИНФ/ПинфС_ОганнисянГА_ИКБО-15-22_Прак1.docx
+++ b/semestr-6/ПИС ИНФ/ПинфС_ОганнисянГА_ИКБО-15-22_Прак1.docx
@@ -20279,6 +20279,7 @@
       <w:r>
         <w:rPr>
           <w:rFonts w:ascii="Times New Roman" w:hAnsi="Times New Roman" w:cs="Times New Roman"/>
+          <w:noProof/>
           <w:sz w:val="28"/>
           <w:szCs w:val="28"/>
         </w:rPr>
@@ -20547,15 +20548,7 @@
           <w:sz w:val="28"/>
           <w:szCs w:val="28"/>
         </w:rPr>
-        <w:t>Информация о профилях менторов и их квалификации</w:t>
-      </w:r>
-      <w:r>
-        <w:rPr>
-          <w:rFonts w:ascii="Times New Roman" w:hAnsi="Times New Roman" w:cs="Times New Roman"/>
-          <w:sz w:val="28"/>
-          <w:szCs w:val="28"/>
-        </w:rPr>
-        <w:t>.</w:t>
+        <w:t>Информация о профилях менторов и их квалификации.</w:t>
       </w:r>
     </w:p>
     <w:p>
@@ -20580,15 +20573,7 @@
           <w:sz w:val="28"/>
           <w:szCs w:val="28"/>
         </w:rPr>
-        <w:t>Данные о заявках на стажировки и запросах на менторскую поддержку</w:t>
-      </w:r>
-      <w:r>
-        <w:rPr>
-          <w:rFonts w:ascii="Times New Roman" w:hAnsi="Times New Roman" w:cs="Times New Roman"/>
-          <w:sz w:val="28"/>
-          <w:szCs w:val="28"/>
-        </w:rPr>
-        <w:t>.</w:t>
+        <w:t>Данные о заявках на стажировки и запросах на менторскую поддержку.</w:t>
       </w:r>
     </w:p>
     <w:p>
@@ -21243,7 +21228,6 @@
           <w:rFonts w:ascii="Times New Roman" w:hAnsi="Times New Roman" w:cs="Times New Roman"/>
           <w:sz w:val="28"/>
           <w:szCs w:val="28"/>
-          <w:lang w:val="en-US"/>
         </w:rPr>
         <w:t>1</w:t>
       </w:r>
@@ -21451,15 +21435,7 @@
           <w:sz w:val="28"/>
           <w:szCs w:val="28"/>
         </w:rPr>
-        <w:t>Политика конфиденциальности и безопасности данных</w:t>
-      </w:r>
-      <w:r>
-        <w:rPr>
-          <w:rFonts w:ascii="Times New Roman" w:hAnsi="Times New Roman" w:cs="Times New Roman"/>
-          <w:sz w:val="28"/>
-          <w:szCs w:val="28"/>
-        </w:rPr>
-        <w:t>.</w:t>
+        <w:t>Политика конфиденциальности и безопасности данных.</w:t>
       </w:r>
     </w:p>
     <w:p>
@@ -21696,6 +21672,7 @@
       <w:r>
         <w:rPr>
           <w:rFonts w:ascii="Times New Roman" w:hAnsi="Times New Roman" w:cs="Times New Roman"/>
+          <w:noProof/>
           <w:sz w:val="28"/>
           <w:szCs w:val="28"/>
         </w:rPr>
@@ -22135,6 +22112,7 @@
         </w:rPr>
         <w:t>. Блок контекстной диаграммы был назван, как «</w:t>
       </w:r>
+      <w:bookmarkStart w:id="71" w:name="_Hlk198659768"/>
       <w:r>
         <w:rPr>
           <w:rFonts w:ascii="Times New Roman" w:hAnsi="Times New Roman" w:cs="Times New Roman"/>
@@ -22151,6 +22129,7 @@
         </w:rPr>
         <w:t>нформационной системы «Образовательный IT-хаб»</w:t>
       </w:r>
+      <w:bookmarkEnd w:id="71"/>
       <w:r>
         <w:rPr>
           <w:rFonts w:ascii="Times New Roman" w:hAnsi="Times New Roman" w:cs="Times New Roman"/>
@@ -22210,7 +22189,7 @@
           <w:sz w:val="28"/>
           <w:szCs w:val="28"/>
         </w:rPr>
-        <w:t>Пользователь образовательной платформы (студент / соискатель)</w:t>
+        <w:t>Пользователь (студент, ментор, стажёр)</w:t>
       </w:r>
       <w:r>
         <w:rPr>
@@ -22243,7 +22222,7 @@
           <w:sz w:val="28"/>
           <w:szCs w:val="28"/>
         </w:rPr>
-        <w:t>Ментор (эксперт / преподаватель)</w:t>
+        <w:t>Администратор платформы</w:t>
       </w:r>
       <w:r>
         <w:rPr>
@@ -22277,16 +22256,35 @@
           <w:sz w:val="28"/>
           <w:szCs w:val="28"/>
         </w:rPr>
-        <w:t>Администратор платформы</w:t>
-      </w:r>
-      <w:r>
-        <w:rPr>
-          <w:rFonts w:ascii="Times New Roman" w:hAnsi="Times New Roman" w:cs="Times New Roman"/>
-          <w:sz w:val="28"/>
-          <w:szCs w:val="28"/>
-          <w:lang w:val="en-US"/>
-        </w:rPr>
-        <w:t>;</w:t>
+        <w:t>Внешние образовательные платформы (API-интеграция)</w:t>
+      </w:r>
+      <w:r>
+        <w:rPr>
+          <w:rFonts w:ascii="Times New Roman" w:hAnsi="Times New Roman" w:cs="Times New Roman"/>
+          <w:sz w:val="28"/>
+          <w:szCs w:val="28"/>
+        </w:rPr>
+        <w:t>.</w:t>
+      </w:r>
+    </w:p>
+    <w:p>
+      <w:pPr>
+        <w:spacing w:after="0" w:line="360" w:lineRule="auto"/>
+        <w:ind w:left="709"/>
+        <w:jc w:val="both"/>
+        <w:rPr>
+          <w:rFonts w:ascii="Times New Roman" w:hAnsi="Times New Roman" w:cs="Times New Roman"/>
+          <w:sz w:val="28"/>
+          <w:szCs w:val="28"/>
+        </w:rPr>
+      </w:pPr>
+      <w:r>
+        <w:rPr>
+          <w:rFonts w:ascii="Times New Roman" w:hAnsi="Times New Roman" w:cs="Times New Roman"/>
+          <w:sz w:val="28"/>
+          <w:szCs w:val="28"/>
+        </w:rPr>
+        <w:t>Также из трех баз данных:</w:t>
       </w:r>
     </w:p>
     <w:p>
@@ -22311,35 +22309,15 @@
           <w:sz w:val="28"/>
           <w:szCs w:val="28"/>
         </w:rPr>
-        <w:t>Внешние образовательные платформы (API-интеграция)</w:t>
-      </w:r>
-      <w:r>
-        <w:rPr>
-          <w:rFonts w:ascii="Times New Roman" w:hAnsi="Times New Roman" w:cs="Times New Roman"/>
-          <w:sz w:val="28"/>
-          <w:szCs w:val="28"/>
-        </w:rPr>
-        <w:t>.</w:t>
-      </w:r>
-    </w:p>
-    <w:p>
-      <w:pPr>
-        <w:spacing w:after="0" w:line="360" w:lineRule="auto"/>
-        <w:ind w:left="709"/>
-        <w:jc w:val="both"/>
-        <w:rPr>
-          <w:rFonts w:ascii="Times New Roman" w:hAnsi="Times New Roman" w:cs="Times New Roman"/>
-          <w:sz w:val="28"/>
-          <w:szCs w:val="28"/>
-        </w:rPr>
-      </w:pPr>
-      <w:r>
-        <w:rPr>
-          <w:rFonts w:ascii="Times New Roman" w:hAnsi="Times New Roman" w:cs="Times New Roman"/>
-          <w:sz w:val="28"/>
-          <w:szCs w:val="28"/>
-        </w:rPr>
-        <w:t>Также из трех баз данных:</w:t>
+        <w:t>БД Курсов и Менторов</w:t>
+      </w:r>
+      <w:r>
+        <w:rPr>
+          <w:rFonts w:ascii="Times New Roman" w:hAnsi="Times New Roman" w:cs="Times New Roman"/>
+          <w:sz w:val="28"/>
+          <w:szCs w:val="28"/>
+        </w:rPr>
+        <w:t>;</w:t>
       </w:r>
     </w:p>
     <w:p>
@@ -22364,15 +22342,7 @@
           <w:sz w:val="28"/>
           <w:szCs w:val="28"/>
         </w:rPr>
-        <w:t xml:space="preserve">БД </w:t>
-      </w:r>
-      <w:r>
-        <w:rPr>
-          <w:rFonts w:ascii="Times New Roman" w:hAnsi="Times New Roman" w:cs="Times New Roman"/>
-          <w:sz w:val="28"/>
-          <w:szCs w:val="28"/>
-        </w:rPr>
-        <w:t>образовательных курсов и стажировок</w:t>
+        <w:t>БД Пользователей</w:t>
       </w:r>
       <w:r>
         <w:rPr>
@@ -22405,56 +22375,7 @@
           <w:sz w:val="28"/>
           <w:szCs w:val="28"/>
         </w:rPr>
-        <w:t xml:space="preserve">БД </w:t>
-      </w:r>
-      <w:r>
-        <w:rPr>
-          <w:rFonts w:ascii="Times New Roman" w:hAnsi="Times New Roman" w:cs="Times New Roman"/>
-          <w:sz w:val="28"/>
-          <w:szCs w:val="28"/>
-        </w:rPr>
-        <w:t>профилей пользователей и менторов</w:t>
-      </w:r>
-      <w:r>
-        <w:rPr>
-          <w:rFonts w:ascii="Times New Roman" w:hAnsi="Times New Roman" w:cs="Times New Roman"/>
-          <w:sz w:val="28"/>
-          <w:szCs w:val="28"/>
-        </w:rPr>
-        <w:t>;</w:t>
-      </w:r>
-    </w:p>
-    <w:p>
-      <w:pPr>
-        <w:pStyle w:val="a8"/>
-        <w:numPr>
-          <w:ilvl w:val="0"/>
-          <w:numId w:val="55"/>
-        </w:numPr>
-        <w:spacing w:after="0" w:line="360" w:lineRule="auto"/>
-        <w:ind w:left="1276" w:hanging="567"/>
-        <w:jc w:val="both"/>
-        <w:rPr>
-          <w:rFonts w:ascii="Times New Roman" w:hAnsi="Times New Roman" w:cs="Times New Roman"/>
-          <w:sz w:val="28"/>
-          <w:szCs w:val="28"/>
-        </w:rPr>
-      </w:pPr>
-      <w:r>
-        <w:rPr>
-          <w:rFonts w:ascii="Times New Roman" w:hAnsi="Times New Roman" w:cs="Times New Roman"/>
-          <w:sz w:val="28"/>
-          <w:szCs w:val="28"/>
-        </w:rPr>
-        <w:t xml:space="preserve">БД погодных </w:t>
-      </w:r>
-      <w:r>
-        <w:rPr>
-          <w:rFonts w:ascii="Times New Roman" w:hAnsi="Times New Roman" w:cs="Times New Roman"/>
-          <w:sz w:val="28"/>
-          <w:szCs w:val="28"/>
-        </w:rPr>
-        <w:t>аналитики и отчётов</w:t>
+        <w:t>БД Аналитики и Рекомендаций</w:t>
       </w:r>
       <w:r>
         <w:rPr>
@@ -22480,16 +22401,15 @@
       <w:r>
         <w:rPr>
           <w:rFonts w:ascii="Times New Roman" w:hAnsi="Times New Roman" w:cs="Times New Roman"/>
-          <w:noProof/>
           <w:sz w:val="28"/>
           <w:szCs w:val="28"/>
         </w:rPr>
         <w:lastRenderedPageBreak/>
         <w:drawing>
-          <wp:inline distT="0" distB="0" distL="0" distR="0" wp14:anchorId="0C177C67" wp14:editId="315D774C">
-            <wp:extent cx="6109970" cy="2867660"/>
-            <wp:effectExtent l="0" t="0" r="5080" b="8890"/>
-            <wp:docPr id="9" name="Рисунок 9"/>
+          <wp:inline distT="0" distB="0" distL="0" distR="0" wp14:anchorId="5DB2AF85" wp14:editId="17EEB0E7">
+            <wp:extent cx="6120130" cy="4274185"/>
+            <wp:effectExtent l="0" t="0" r="0" b="0"/>
+            <wp:docPr id="4" name="Рисунок 4"/>
             <wp:cNvGraphicFramePr>
               <a:graphicFrameLocks xmlns:a="http://schemas.openxmlformats.org/drawingml/2006/main" noChangeAspect="1"/>
             </wp:cNvGraphicFramePr>
@@ -22497,36 +22417,23 @@
               <a:graphicData uri="http://schemas.openxmlformats.org/drawingml/2006/picture">
                 <pic:pic xmlns:pic="http://schemas.openxmlformats.org/drawingml/2006/picture">
                   <pic:nvPicPr>
-                    <pic:cNvPr id="0" name="Picture 1"/>
-                    <pic:cNvPicPr>
-                      <a:picLocks noChangeAspect="1" noChangeArrowheads="1"/>
-                    </pic:cNvPicPr>
+                    <pic:cNvPr id="1" name=""/>
+                    <pic:cNvPicPr/>
                   </pic:nvPicPr>
                   <pic:blipFill>
-                    <a:blip r:embed="rId13">
-                      <a:extLst>
-                        <a:ext uri="{28A0092B-C50C-407E-A947-70E740481C1C}">
-                          <a14:useLocalDpi xmlns:a14="http://schemas.microsoft.com/office/drawing/2010/main" val="0"/>
-                        </a:ext>
-                      </a:extLst>
-                    </a:blip>
-                    <a:srcRect/>
+                    <a:blip r:embed="rId13"/>
                     <a:stretch>
                       <a:fillRect/>
                     </a:stretch>
                   </pic:blipFill>
-                  <pic:spPr bwMode="auto">
+                  <pic:spPr>
                     <a:xfrm>
                       <a:off x="0" y="0"/>
-                      <a:ext cx="6109970" cy="2867660"/>
+                      <a:ext cx="6120130" cy="4274185"/>
                     </a:xfrm>
                     <a:prstGeom prst="rect">
                       <a:avLst/>
                     </a:prstGeom>
-                    <a:noFill/>
-                    <a:ln>
-                      <a:noFill/>
-                    </a:ln>
                   </pic:spPr>
                 </pic:pic>
               </a:graphicData>
@@ -22587,7 +22494,7 @@
           <w:szCs w:val="28"/>
         </w:rPr>
       </w:pPr>
-      <w:bookmarkStart w:id="71" w:name="_Toc195866851"/>
+      <w:bookmarkStart w:id="72" w:name="_Toc195866851"/>
       <w:r>
         <w:rPr>
           <w:rFonts w:ascii="Times New Roman" w:hAnsi="Times New Roman" w:cs="Times New Roman"/>
@@ -22598,7 +22505,7 @@
         </w:rPr>
         <w:t xml:space="preserve"> </w:t>
       </w:r>
-      <w:bookmarkStart w:id="72" w:name="_Toc196435249"/>
+      <w:bookmarkStart w:id="73" w:name="_Toc196435249"/>
       <w:r>
         <w:rPr>
           <w:rFonts w:ascii="Times New Roman" w:hAnsi="Times New Roman" w:cs="Times New Roman"/>
@@ -22608,8 +22515,8 @@
         </w:rPr>
         <w:t>Построение декомпозиции контекстной диаграммы</w:t>
       </w:r>
-      <w:bookmarkEnd w:id="71"/>
       <w:bookmarkEnd w:id="72"/>
+      <w:bookmarkEnd w:id="73"/>
     </w:p>
     <w:p>
       <w:pPr>
@@ -22645,7 +22552,23 @@
           <w:sz w:val="28"/>
           <w:szCs w:val="28"/>
         </w:rPr>
-        <w:t>. Блок контекстной диаграммы был назван, как Информационная система управления логистикой (Логистический портал)». При построении декомпозиции используются все информационные потоки, запросы, сущности и базы данных с контекстной диаграммы, но добавляются функциональные блоки, показывающие работу системы подробно.</w:t>
+        <w:t xml:space="preserve">. Блок контекстной диаграммы был назван, как </w:t>
+      </w:r>
+      <w:r>
+        <w:rPr>
+          <w:rFonts w:ascii="Times New Roman" w:hAnsi="Times New Roman" w:cs="Times New Roman"/>
+          <w:sz w:val="28"/>
+          <w:szCs w:val="28"/>
+        </w:rPr>
+        <w:t>Информационной системы «Образовательный IT-хаб»</w:t>
+      </w:r>
+      <w:r>
+        <w:rPr>
+          <w:rFonts w:ascii="Times New Roman" w:hAnsi="Times New Roman" w:cs="Times New Roman"/>
+          <w:sz w:val="28"/>
+          <w:szCs w:val="28"/>
+        </w:rPr>
+        <w:t>. При построении декомпозиции используются все информационные потоки, запросы, сущности и базы данных с контекстной диаграммы, но добавляются функциональные блоки, показывающие работу системы подробно.</w:t>
       </w:r>
     </w:p>
     <w:p>
@@ -22803,8 +22726,8 @@
           <w:szCs w:val="28"/>
         </w:rPr>
       </w:pPr>
-      <w:bookmarkStart w:id="73" w:name="_Toc195866852"/>
-      <w:bookmarkStart w:id="74" w:name="_Toc196435250"/>
+      <w:bookmarkStart w:id="74" w:name="_Toc195866852"/>
+      <w:bookmarkStart w:id="75" w:name="_Toc196435250"/>
       <w:r>
         <w:rPr>
           <w:rFonts w:ascii="Times New Roman" w:hAnsi="Times New Roman" w:cs="Times New Roman"/>
@@ -22824,8 +22747,8 @@
         </w:rPr>
         <w:t>DFD</w:t>
       </w:r>
-      <w:bookmarkEnd w:id="73"/>
       <w:bookmarkEnd w:id="74"/>
+      <w:bookmarkEnd w:id="75"/>
     </w:p>
     <w:p>
       <w:pPr>
@@ -30448,15 +30371,6 @@
   </w:num>
   <w:num w:numId="55">
     <w:abstractNumId w:val="46"/>
-    <w:lvlOverride w:ilvl="0"/>
-    <w:lvlOverride w:ilvl="1"/>
-    <w:lvlOverride w:ilvl="2"/>
-    <w:lvlOverride w:ilvl="3"/>
-    <w:lvlOverride w:ilvl="4"/>
-    <w:lvlOverride w:ilvl="5"/>
-    <w:lvlOverride w:ilvl="6"/>
-    <w:lvlOverride w:ilvl="7"/>
-    <w:lvlOverride w:ilvl="8"/>
   </w:num>
   <w:numIdMacAtCleanup w:val="53"/>
 </w:numbering>
